--- a/docs/tutorial.docx
+++ b/docs/tutorial.docx
@@ -68,27 +68,7 @@
           <w:sz w:val="24"/>
           <w:szCs w:val="24"/>
         </w:rPr>
-        <w:t xml:space="preserve">Interactive AI </w:t>
-      </w:r>
-      <w:proofErr w:type="gramStart"/>
-      <w:r>
-        <w:rPr>
-          <w:rFonts w:ascii="Calibri" w:eastAsia="Calibri" w:hAnsi="Calibri" w:cs="Calibri"/>
-          <w:color w:val="53565A"/>
-          <w:sz w:val="24"/>
-          <w:szCs w:val="24"/>
-        </w:rPr>
-        <w:t>Chatbot  /</w:t>
-      </w:r>
-      <w:proofErr w:type="gramEnd"/>
-      <w:r>
-        <w:rPr>
-          <w:rFonts w:ascii="Calibri" w:eastAsia="Calibri" w:hAnsi="Calibri" w:cs="Calibri"/>
-          <w:color w:val="53565A"/>
-          <w:sz w:val="24"/>
-          <w:szCs w:val="24"/>
-        </w:rPr>
-        <w:t xml:space="preserve">  Documentation</w:t>
+        <w:t>Interactive AI Chatbot  /  Documentation</w:t>
       </w:r>
     </w:p>
     <w:p>
@@ -1082,14 +1062,12 @@
         </w:rPr>
         <w:t xml:space="preserve"> </w:t>
       </w:r>
-      <w:proofErr w:type="gramStart"/>
       <w:r>
         <w:rPr>
           <w:rFonts w:ascii="Calibri" w:eastAsia="Calibri" w:hAnsi="Calibri" w:cs="Calibri"/>
         </w:rPr>
         <w:t>NLP</w:t>
       </w:r>
-      <w:proofErr w:type="gramEnd"/>
       <w:r>
         <w:rPr>
           <w:rFonts w:ascii="Calibri" w:eastAsia="Calibri" w:hAnsi="Calibri" w:cs="Calibri"/>
@@ -2405,21 +2383,7 @@
               <w:rPr>
                 <w:rFonts w:ascii="Calibri" w:eastAsia="Times New Roman" w:hAnsi="Calibri" w:cs="Calibri"/>
               </w:rPr>
-              <w:t>credentials for the OBP server, including an OBP JSON Web Token (JWT) token. The microservice supports several operations, including create-session, publish session-id, verify session-</w:t>
-            </w:r>
-            <w:proofErr w:type="gramStart"/>
-            <w:r>
-              <w:rPr>
-                <w:rFonts w:ascii="Calibri" w:eastAsia="Times New Roman" w:hAnsi="Calibri" w:cs="Calibri"/>
-              </w:rPr>
-              <w:t>id</w:t>
-            </w:r>
-            <w:proofErr w:type="gramEnd"/>
-            <w:r>
-              <w:rPr>
-                <w:rFonts w:ascii="Calibri" w:eastAsia="Times New Roman" w:hAnsi="Calibri" w:cs="Calibri"/>
-              </w:rPr>
-              <w:t xml:space="preserve"> and get OBP JSON JWT token. </w:t>
+              <w:t>credentials for the OBP server, including an OBP JSON Web Token (JWT) token. The microservice supports several operations, including create-session, publish session-id, verify session-id and get OBP JSON JWT token. </w:t>
             </w:r>
           </w:p>
         </w:tc>
@@ -5358,21 +5322,7 @@
               <w:rPr>
                 <w:rFonts w:ascii="Calibri" w:eastAsia="Calibri" w:hAnsi="Calibri" w:cs="Calibri"/>
               </w:rPr>
-              <w:t xml:space="preserve">RASA </w:t>
-            </w:r>
-            <w:proofErr w:type="gramStart"/>
-            <w:r>
-              <w:rPr>
-                <w:rFonts w:ascii="Calibri" w:eastAsia="Calibri" w:hAnsi="Calibri" w:cs="Calibri"/>
-              </w:rPr>
-              <w:t>Open Source</w:t>
-            </w:r>
-            <w:proofErr w:type="gramEnd"/>
-            <w:r>
-              <w:rPr>
-                <w:rFonts w:ascii="Calibri" w:eastAsia="Calibri" w:hAnsi="Calibri" w:cs="Calibri"/>
-              </w:rPr>
-              <w:t xml:space="preserve"> version 1.10.1</w:t>
+              <w:t>RASA Open Source version 1.10.1</w:t>
             </w:r>
           </w:p>
         </w:tc>
@@ -6982,7 +6932,13 @@
         <w:t>Step 1: Input and Output</w:t>
       </w:r>
       <w:r>
-        <w:t xml:space="preserve">: Install the speaker and microphone. </w:t>
+        <w:t xml:space="preserve">: </w:t>
+      </w:r>
+      <w:r>
+        <w:t>Setup</w:t>
+      </w:r>
+      <w:r>
+        <w:t xml:space="preserve"> the speaker and microphone. </w:t>
       </w:r>
     </w:p>
     <w:p>
@@ -8433,7 +8389,19 @@
         <w:rPr>
           <w:rFonts w:ascii="Calibri" w:eastAsia="Times New Roman" w:hAnsi="Calibri" w:cs="Calibri"/>
         </w:rPr>
-        <w:t>For live speech ingestion use a microphone or mic array and a speaker (e.g., headphones). Before running the application, attach a mic array and speaker as described in the steps below.  </w:t>
+        <w:t>Before running the application, attach a mic array</w:t>
+      </w:r>
+      <w:r>
+        <w:rPr>
+          <w:rFonts w:ascii="Calibri" w:eastAsia="Times New Roman" w:hAnsi="Calibri" w:cs="Calibri"/>
+        </w:rPr>
+        <w:t xml:space="preserve"> (or Mic)</w:t>
+      </w:r>
+      <w:r>
+        <w:rPr>
+          <w:rFonts w:ascii="Calibri" w:eastAsia="Times New Roman" w:hAnsi="Calibri" w:cs="Calibri"/>
+        </w:rPr>
+        <w:t xml:space="preserve"> and speaker.  </w:t>
       </w:r>
     </w:p>
     <w:p>
@@ -8441,25 +8409,12 @@
         <w:spacing w:after="0" w:line="240" w:lineRule="auto"/>
         <w:textAlignment w:val="baseline"/>
         <w:rPr>
-          <w:rFonts w:ascii="Segoe UI" w:eastAsia="Times New Roman" w:hAnsi="Segoe UI" w:cs="Segoe UI"/>
-          <w:sz w:val="18"/>
-          <w:szCs w:val="18"/>
-        </w:rPr>
-      </w:pPr>
-      <w:r>
-        <w:rPr>
-          <w:rFonts w:ascii="Calibri" w:eastAsia="Times New Roman" w:hAnsi="Calibri" w:cs="Calibri"/>
-          <w:b/>
-          <w:bCs/>
-        </w:rPr>
-        <w:t>NOTE: </w:t>
-      </w:r>
-      <w:r>
-        <w:rPr>
-          <w:rFonts w:ascii="Calibri" w:eastAsia="Times New Roman" w:hAnsi="Calibri" w:cs="Calibri"/>
-        </w:rPr>
-        <w:t>For wave ingestion no Input mic required, setting for output speaker done as below. </w:t>
-      </w:r>
+          <w:rFonts w:ascii="Calibri Light" w:eastAsia="Times New Roman" w:hAnsi="Calibri Light" w:cs="Calibri Light"/>
+          <w:i/>
+          <w:iCs/>
+          <w:color w:val="2F5496"/>
+        </w:rPr>
+      </w:pPr>
     </w:p>
     <w:p>
       <w:pPr>
@@ -8486,184 +8441,12 @@
     </w:p>
     <w:p>
       <w:pPr>
-        <w:numPr>
-          <w:ilvl w:val="0"/>
-          <w:numId w:val="38"/>
-        </w:numPr>
-        <w:spacing w:after="0" w:line="240" w:lineRule="auto"/>
-        <w:ind w:left="1080" w:firstLine="0"/>
-        <w:textAlignment w:val="baseline"/>
-        <w:rPr>
-          <w:rFonts w:ascii="Calibri" w:eastAsia="Times New Roman" w:hAnsi="Calibri" w:cs="Calibri"/>
-        </w:rPr>
-      </w:pPr>
-      <w:r>
-        <w:rPr>
-          <w:rFonts w:ascii="Calibri" w:eastAsia="Times New Roman" w:hAnsi="Calibri" w:cs="Calibri"/>
-        </w:rPr>
-        <w:t>On the Linux host where the containers are deployed, connect a wired Mic array or microphone.  </w:t>
-      </w:r>
-    </w:p>
-    <w:p>
-      <w:pPr>
-        <w:numPr>
-          <w:ilvl w:val="0"/>
-          <w:numId w:val="39"/>
-        </w:numPr>
-        <w:spacing w:after="0" w:line="240" w:lineRule="auto"/>
-        <w:ind w:left="1080" w:firstLine="0"/>
-        <w:textAlignment w:val="baseline"/>
-        <w:rPr>
-          <w:rFonts w:ascii="Calibri" w:eastAsia="Times New Roman" w:hAnsi="Calibri" w:cs="Calibri"/>
-        </w:rPr>
-      </w:pPr>
-      <w:r>
-        <w:rPr>
-          <w:rFonts w:ascii="Calibri" w:eastAsia="Times New Roman" w:hAnsi="Calibri" w:cs="Calibri"/>
-        </w:rPr>
-        <w:t>If </w:t>
-      </w:r>
-      <w:proofErr w:type="spellStart"/>
-      <w:r>
-        <w:rPr>
-          <w:rFonts w:ascii="Calibri" w:eastAsia="Times New Roman" w:hAnsi="Calibri" w:cs="Calibri"/>
-        </w:rPr>
-        <w:t>ReSpeaker</w:t>
-      </w:r>
-      <w:proofErr w:type="spellEnd"/>
-      <w:r>
-        <w:rPr>
-          <w:rFonts w:ascii="Calibri" w:eastAsia="Times New Roman" w:hAnsi="Calibri" w:cs="Calibri"/>
-        </w:rPr>
-        <w:t> is connected, then </w:t>
-      </w:r>
-      <w:proofErr w:type="spellStart"/>
-      <w:r>
-        <w:rPr>
-          <w:rFonts w:ascii="Calibri" w:eastAsia="Times New Roman" w:hAnsi="Calibri" w:cs="Calibri"/>
-        </w:rPr>
-        <w:t>ReSpeaker</w:t>
-      </w:r>
-      <w:proofErr w:type="spellEnd"/>
-      <w:r>
-        <w:rPr>
-          <w:rFonts w:ascii="Calibri" w:eastAsia="Times New Roman" w:hAnsi="Calibri" w:cs="Calibri"/>
-        </w:rPr>
-        <w:t> will be selected by default as Input device. If no </w:t>
-      </w:r>
-      <w:proofErr w:type="spellStart"/>
-      <w:r>
-        <w:rPr>
-          <w:rFonts w:ascii="Calibri" w:eastAsia="Times New Roman" w:hAnsi="Calibri" w:cs="Calibri"/>
-        </w:rPr>
-        <w:t>ReSpeaker</w:t>
-      </w:r>
-      <w:proofErr w:type="spellEnd"/>
-      <w:r>
-        <w:rPr>
-          <w:rFonts w:ascii="Calibri" w:eastAsia="Times New Roman" w:hAnsi="Calibri" w:cs="Calibri"/>
-        </w:rPr>
-        <w:t xml:space="preserve"> is </w:t>
-      </w:r>
-      <w:proofErr w:type="gramStart"/>
-      <w:r>
-        <w:rPr>
-          <w:rFonts w:ascii="Calibri" w:eastAsia="Times New Roman" w:hAnsi="Calibri" w:cs="Calibri"/>
-        </w:rPr>
-        <w:t>connected</w:t>
-      </w:r>
-      <w:proofErr w:type="gramEnd"/>
-      <w:r>
-        <w:rPr>
-          <w:rFonts w:ascii="Calibri" w:eastAsia="Times New Roman" w:hAnsi="Calibri" w:cs="Calibri"/>
-        </w:rPr>
-        <w:t xml:space="preserve"> then open </w:t>
-      </w:r>
-      <w:r>
-        <w:rPr>
-          <w:rFonts w:ascii="Calibri" w:eastAsia="Times New Roman" w:hAnsi="Calibri" w:cs="Calibri"/>
-          <w:b/>
-          <w:bCs/>
-        </w:rPr>
-        <w:t>Settings -&gt; Sound</w:t>
-      </w:r>
-      <w:r>
-        <w:rPr>
-          <w:rFonts w:ascii="Calibri" w:eastAsia="Times New Roman" w:hAnsi="Calibri" w:cs="Calibri"/>
-        </w:rPr>
-        <w:t>. This can be reached from the Show Applications button (nine dots icon) or from the command line by typing </w:t>
-      </w:r>
-      <w:r>
-        <w:rPr>
-          <w:rFonts w:ascii="Calibri" w:eastAsia="Times New Roman" w:hAnsi="Calibri" w:cs="Calibri"/>
-          <w:b/>
-          <w:bCs/>
-        </w:rPr>
-        <w:t>Ctrl-Alt-T</w:t>
-      </w:r>
-      <w:r>
-        <w:rPr>
-          <w:rFonts w:ascii="Calibri" w:eastAsia="Times New Roman" w:hAnsi="Calibri" w:cs="Calibri"/>
-        </w:rPr>
-        <w:t> and then typing </w:t>
-      </w:r>
-      <w:r>
-        <w:rPr>
-          <w:rFonts w:ascii="Calibri" w:eastAsia="Times New Roman" w:hAnsi="Calibri" w:cs="Calibri"/>
-          <w:b/>
-          <w:bCs/>
-        </w:rPr>
-        <w:t>gnome-control center</w:t>
-      </w:r>
-      <w:r>
-        <w:rPr>
-          <w:rFonts w:ascii="Calibri" w:eastAsia="Times New Roman" w:hAnsi="Calibri" w:cs="Calibri"/>
-        </w:rPr>
-        <w:t> on the command line. </w:t>
-      </w:r>
-    </w:p>
-    <w:p>
-      <w:pPr>
-        <w:numPr>
-          <w:ilvl w:val="0"/>
-          <w:numId w:val="40"/>
-        </w:numPr>
-        <w:spacing w:after="0" w:line="240" w:lineRule="auto"/>
-        <w:ind w:left="1080" w:firstLine="0"/>
-        <w:textAlignment w:val="baseline"/>
-        <w:rPr>
-          <w:rFonts w:ascii="Calibri" w:eastAsia="Times New Roman" w:hAnsi="Calibri" w:cs="Calibri"/>
-        </w:rPr>
-      </w:pPr>
-      <w:r>
-        <w:rPr>
-          <w:rFonts w:ascii="Calibri" w:eastAsia="Times New Roman" w:hAnsi="Calibri" w:cs="Calibri"/>
-        </w:rPr>
-        <w:t>Choose the correct device for input. </w:t>
-      </w:r>
-    </w:p>
-    <w:p>
-      <w:pPr>
         <w:spacing w:after="0" w:line="240" w:lineRule="auto"/>
         <w:textAlignment w:val="baseline"/>
         <w:rPr>
-          <w:rFonts w:ascii="Segoe UI" w:eastAsia="Times New Roman" w:hAnsi="Segoe UI" w:cs="Segoe UI"/>
-          <w:i/>
-          <w:iCs/>
-          <w:color w:val="2F5496"/>
-          <w:sz w:val="18"/>
-          <w:szCs w:val="18"/>
-        </w:rPr>
-      </w:pPr>
-      <w:r>
-        <w:rPr>
-          <w:rFonts w:ascii="Calibri Light" w:eastAsia="Times New Roman" w:hAnsi="Calibri Light" w:cs="Calibri Light"/>
-          <w:i/>
-          <w:iCs/>
-          <w:color w:val="2F5496"/>
-        </w:rPr>
-        <w:t>Speaker </w:t>
-      </w:r>
+          <w:rFonts w:ascii="Calibri" w:eastAsia="Times New Roman" w:hAnsi="Calibri" w:cs="Calibri"/>
+        </w:rPr>
+      </w:pPr>
     </w:p>
     <w:p>
       <w:pPr>
@@ -8679,82 +8462,9 @@
         <w:rPr>
           <w:rFonts w:ascii="Calibri" w:eastAsia="Times New Roman" w:hAnsi="Calibri" w:cs="Calibri"/>
         </w:rPr>
-        <w:t>To hear output and experience the audio function of the RI, attach a wired speaker (e.g., headset).  </w:t>
-      </w:r>
-    </w:p>
-    <w:p>
-      <w:pPr>
-        <w:numPr>
-          <w:ilvl w:val="0"/>
-          <w:numId w:val="41"/>
-        </w:numPr>
-        <w:spacing w:after="0" w:line="240" w:lineRule="auto"/>
-        <w:ind w:left="1080" w:firstLine="0"/>
-        <w:textAlignment w:val="baseline"/>
-        <w:rPr>
-          <w:rFonts w:ascii="Calibri" w:eastAsia="Times New Roman" w:hAnsi="Calibri" w:cs="Calibri"/>
-        </w:rPr>
-      </w:pPr>
-      <w:r>
-        <w:rPr>
-          <w:rFonts w:ascii="Calibri" w:eastAsia="Times New Roman" w:hAnsi="Calibri" w:cs="Calibri"/>
-        </w:rPr>
-        <w:t>On the Linux host where the containers are deployed, connect a wired Mic array or microphone.  </w:t>
-      </w:r>
-    </w:p>
-    <w:p>
-      <w:pPr>
-        <w:numPr>
-          <w:ilvl w:val="0"/>
-          <w:numId w:val="42"/>
-        </w:numPr>
-        <w:spacing w:after="0" w:line="240" w:lineRule="auto"/>
-        <w:ind w:left="1080" w:firstLine="0"/>
-        <w:textAlignment w:val="baseline"/>
-        <w:rPr>
-          <w:rFonts w:ascii="Calibri" w:eastAsia="Times New Roman" w:hAnsi="Calibri" w:cs="Calibri"/>
-        </w:rPr>
-      </w:pPr>
-      <w:r>
-        <w:rPr>
-          <w:rFonts w:ascii="Calibri" w:eastAsia="Times New Roman" w:hAnsi="Calibri" w:cs="Calibri"/>
-        </w:rPr>
-        <w:t>Set the speaker in the RI. Select the required speaker by setting the ALSA_CARD variable as described in </w:t>
+        <w:t>If you would prefer to read the output, use docker logs as described in </w:t>
       </w:r>
       <w:hyperlink r:id="rId25" w:tgtFrame="_blank" w:history="1">
-        <w:r>
-          <w:rPr>
-            <w:rFonts w:ascii="Calibri" w:eastAsia="Times New Roman" w:hAnsi="Calibri" w:cs="Calibri"/>
-            <w:color w:val="0563C1"/>
-            <w:u w:val="single"/>
-          </w:rPr>
-          <w:t>Step 2: (DXWT Method) Build the Application</w:t>
-        </w:r>
-      </w:hyperlink>
-      <w:r>
-        <w:rPr>
-          <w:rFonts w:ascii="Calibri" w:eastAsia="Times New Roman" w:hAnsi="Calibri" w:cs="Calibri"/>
-        </w:rPr>
-        <w:t>. </w:t>
-      </w:r>
-    </w:p>
-    <w:p>
-      <w:pPr>
-        <w:spacing w:after="0" w:line="240" w:lineRule="auto"/>
-        <w:textAlignment w:val="baseline"/>
-        <w:rPr>
-          <w:rFonts w:ascii="Segoe UI" w:eastAsia="Times New Roman" w:hAnsi="Segoe UI" w:cs="Segoe UI"/>
-          <w:sz w:val="18"/>
-          <w:szCs w:val="18"/>
-        </w:rPr>
-      </w:pPr>
-      <w:r>
-        <w:rPr>
-          <w:rFonts w:ascii="Calibri" w:eastAsia="Times New Roman" w:hAnsi="Calibri" w:cs="Calibri"/>
-        </w:rPr>
-        <w:t>If you would prefer to read the output, use docker logs as described in </w:t>
-      </w:r>
-      <w:hyperlink r:id="rId26" w:tgtFrame="_blank" w:history="1">
         <w:r>
           <w:rPr>
             <w:rFonts w:ascii="Calibri" w:eastAsia="Times New Roman" w:hAnsi="Calibri" w:cs="Calibri"/>
@@ -9024,7 +8734,7 @@
               </w:rPr>
               <w:t>Use provided sample audio files or replace with your own files. For details, see </w:t>
             </w:r>
-            <w:hyperlink r:id="rId27" w:tgtFrame="_blank" w:history="1">
+            <w:hyperlink r:id="rId26" w:tgtFrame="_blank" w:history="1">
               <w:r>
                 <w:rPr>
                   <w:rFonts w:ascii="Calibri" w:eastAsia="Times New Roman" w:hAnsi="Calibri" w:cs="Calibri"/>
@@ -9129,16 +8839,9 @@
               <w:rPr>
                 <w:rFonts w:ascii="Calibri" w:eastAsia="Times New Roman" w:hAnsi="Calibri" w:cs="Calibri"/>
               </w:rPr>
-              <w:t xml:space="preserve">The reference implementation has been tested with several different microphones and mic arrays, </w:t>
-            </w:r>
-            <w:r>
-              <w:rPr>
-                <w:rFonts w:ascii="Calibri" w:eastAsia="Times New Roman" w:hAnsi="Calibri" w:cs="Calibri"/>
-              </w:rPr>
-              <w:lastRenderedPageBreak/>
-              <w:t>but it has not been tested exhaustively. See </w:t>
-            </w:r>
-            <w:hyperlink r:id="rId28" w:tgtFrame="_blank" w:history="1">
+              <w:t>The reference implementation has been tested with several different microphones and mic arrays, but it has not been tested exhaustively. See </w:t>
+            </w:r>
+            <w:hyperlink r:id="rId27" w:tgtFrame="_blank" w:history="1">
               <w:r>
                 <w:rPr>
                   <w:rFonts w:ascii="Calibri" w:eastAsia="Times New Roman" w:hAnsi="Calibri" w:cs="Calibri"/>
@@ -9184,7 +8887,6 @@
               <w:rPr>
                 <w:rFonts w:ascii="Calibri" w:eastAsia="Times New Roman" w:hAnsi="Calibri" w:cs="Calibri"/>
               </w:rPr>
-              <w:lastRenderedPageBreak/>
               <w:t>Headset (e.g., Jabra* Evolve 40) </w:t>
             </w:r>
           </w:p>
@@ -9409,7 +9111,7 @@
               </w:rPr>
               <w:t>See </w:t>
             </w:r>
-            <w:hyperlink r:id="rId29" w:tgtFrame="_blank" w:history="1">
+            <w:hyperlink r:id="rId28" w:tgtFrame="_blank" w:history="1">
               <w:r>
                 <w:rPr>
                   <w:rFonts w:ascii="Calibri" w:eastAsia="Times New Roman" w:hAnsi="Calibri" w:cs="Calibri"/>
@@ -9513,7 +9215,7 @@
               </w:rPr>
               <w:t>The reference implementation has been tested with several different microphones and mic arrays, but it has not been tested exhaustively. See </w:t>
             </w:r>
-            <w:hyperlink r:id="rId30" w:tgtFrame="_blank" w:history="1">
+            <w:hyperlink r:id="rId29" w:tgtFrame="_blank" w:history="1">
               <w:r>
                 <w:rPr>
                   <w:rFonts w:ascii="Calibri" w:eastAsia="Times New Roman" w:hAnsi="Calibri" w:cs="Calibri"/>
@@ -9584,6 +9286,7 @@
           <w:b/>
           <w:bCs/>
         </w:rPr>
+        <w:lastRenderedPageBreak/>
         <w:t>Table 6: Speech Input and Output</w:t>
       </w:r>
       <w:r>
@@ -9614,877 +9317,21 @@
       <w:pPr>
         <w:spacing w:after="0" w:line="240" w:lineRule="auto"/>
         <w:textAlignment w:val="baseline"/>
+        <w:rPr>
+          <w:rFonts w:ascii="Segoe UI" w:eastAsia="Times New Roman" w:hAnsi="Segoe UI" w:cs="Segoe UI"/>
+          <w:color w:val="2F5496"/>
+          <w:sz w:val="18"/>
+          <w:szCs w:val="18"/>
+        </w:rPr>
+      </w:pPr>
+      <w:r>
         <w:rPr>
           <w:rFonts w:ascii="Calibri Light" w:eastAsia="Times New Roman" w:hAnsi="Calibri Light" w:cs="Calibri Light"/>
           <w:color w:val="2F5496"/>
           <w:sz w:val="26"/>
           <w:szCs w:val="26"/>
         </w:rPr>
-      </w:pPr>
-    </w:p>
-    <w:p>
-      <w:pPr>
-        <w:spacing w:after="0" w:line="240" w:lineRule="auto"/>
-        <w:textAlignment w:val="baseline"/>
-        <w:rPr>
-          <w:rFonts w:ascii="Segoe UI" w:eastAsia="Times New Roman" w:hAnsi="Segoe UI" w:cs="Segoe UI"/>
-          <w:color w:val="2F5496"/>
-          <w:sz w:val="18"/>
-          <w:szCs w:val="18"/>
-        </w:rPr>
-      </w:pPr>
-      <w:r>
-        <w:rPr>
-          <w:rFonts w:ascii="Calibri Light" w:eastAsia="Times New Roman" w:hAnsi="Calibri Light" w:cs="Calibri Light"/>
-          <w:color w:val="2F5496"/>
-          <w:sz w:val="26"/>
-          <w:szCs w:val="26"/>
-        </w:rPr>
         <w:t>Step 1: Install the Reference Implementation </w:t>
-      </w:r>
-    </w:p>
-    <w:p>
-      <w:pPr>
-        <w:spacing w:after="0" w:line="240" w:lineRule="auto"/>
-        <w:textAlignment w:val="baseline"/>
-        <w:rPr>
-          <w:rFonts w:ascii="Segoe UI" w:eastAsia="Times New Roman" w:hAnsi="Segoe UI" w:cs="Segoe UI"/>
-          <w:sz w:val="18"/>
-          <w:szCs w:val="18"/>
-        </w:rPr>
-      </w:pPr>
-      <w:r>
-        <w:rPr>
-          <w:rFonts w:ascii="Calibri" w:eastAsia="Times New Roman" w:hAnsi="Calibri" w:cs="Calibri"/>
-        </w:rPr>
-        <w:t> </w:t>
-      </w:r>
-    </w:p>
-    <w:p>
-      <w:pPr>
-        <w:spacing w:after="0" w:line="240" w:lineRule="auto"/>
-        <w:textAlignment w:val="baseline"/>
-        <w:rPr>
-          <w:rFonts w:ascii="Segoe UI" w:eastAsia="Times New Roman" w:hAnsi="Segoe UI" w:cs="Segoe UI"/>
-          <w:color w:val="1F3763"/>
-          <w:sz w:val="18"/>
-          <w:szCs w:val="18"/>
-        </w:rPr>
-      </w:pPr>
-      <w:r>
-        <w:rPr>
-          <w:rFonts w:ascii="Calibri Light" w:eastAsia="Times New Roman" w:hAnsi="Calibri Light" w:cs="Calibri Light"/>
-          <w:color w:val="1F3763"/>
-          <w:sz w:val="24"/>
-          <w:szCs w:val="24"/>
-        </w:rPr>
-        <w:t>Check Supported Speakers </w:t>
-      </w:r>
-    </w:p>
-    <w:p>
-      <w:pPr>
-        <w:spacing w:after="0" w:line="240" w:lineRule="auto"/>
-        <w:textAlignment w:val="baseline"/>
-        <w:rPr>
-          <w:rFonts w:ascii="Segoe UI" w:eastAsia="Times New Roman" w:hAnsi="Segoe UI" w:cs="Segoe UI"/>
-          <w:sz w:val="18"/>
-          <w:szCs w:val="18"/>
-        </w:rPr>
-      </w:pPr>
-      <w:r>
-        <w:rPr>
-          <w:rFonts w:ascii="Calibri" w:eastAsia="Times New Roman" w:hAnsi="Calibri" w:cs="Calibri"/>
-        </w:rPr>
-        <w:t>Run the test_audio_hardware.sh script, attached below.  </w:t>
-      </w:r>
-    </w:p>
-    <w:p>
-      <w:pPr>
-        <w:spacing w:after="0" w:line="240" w:lineRule="auto"/>
-        <w:textAlignment w:val="baseline"/>
-        <w:rPr>
-          <w:rFonts w:ascii="Segoe UI" w:eastAsia="Times New Roman" w:hAnsi="Segoe UI" w:cs="Segoe UI"/>
-          <w:sz w:val="18"/>
-          <w:szCs w:val="18"/>
-        </w:rPr>
-      </w:pPr>
-      <w:r>
-        <w:rPr>
-          <w:rFonts w:asciiTheme="majorHAnsi" w:eastAsiaTheme="majorEastAsia" w:hAnsiTheme="majorHAnsi" w:cstheme="majorBidi"/>
-          <w:noProof/>
-          <w:color w:val="2F5496" w:themeColor="accent1" w:themeShade="BF"/>
-          <w:sz w:val="26"/>
-          <w:szCs w:val="26"/>
-        </w:rPr>
-        <w:drawing>
-          <wp:inline distT="0" distB="0" distL="0" distR="0" wp14:anchorId="10E02B0A" wp14:editId="50DA2A76">
-            <wp:extent cx="1485900" cy="527050"/>
-            <wp:effectExtent l="0" t="0" r="0" b="0"/>
-            <wp:docPr id="13" name="Picture 13"/>
-            <wp:cNvGraphicFramePr>
-              <a:graphicFrameLocks xmlns:a="http://schemas.openxmlformats.org/drawingml/2006/main" noChangeAspect="1"/>
-            </wp:cNvGraphicFramePr>
-            <a:graphic xmlns:a="http://schemas.openxmlformats.org/drawingml/2006/main">
-              <a:graphicData uri="http://schemas.openxmlformats.org/drawingml/2006/picture">
-                <pic:pic xmlns:pic="http://schemas.openxmlformats.org/drawingml/2006/picture">
-                  <pic:nvPicPr>
-                    <pic:cNvPr id="0" name="Picture 6"/>
-                    <pic:cNvPicPr>
-                      <a:picLocks noChangeAspect="1" noChangeArrowheads="1"/>
-                    </pic:cNvPicPr>
-                  </pic:nvPicPr>
-                  <pic:blipFill>
-                    <a:blip r:embed="rId31">
-                      <a:extLst>
-                        <a:ext uri="{28A0092B-C50C-407E-A947-70E740481C1C}">
-                          <a14:useLocalDpi xmlns:a14="http://schemas.microsoft.com/office/drawing/2010/main" val="0"/>
-                        </a:ext>
-                      </a:extLst>
-                    </a:blip>
-                    <a:srcRect/>
-                    <a:stretch>
-                      <a:fillRect/>
-                    </a:stretch>
-                  </pic:blipFill>
-                  <pic:spPr bwMode="auto">
-                    <a:xfrm>
-                      <a:off x="0" y="0"/>
-                      <a:ext cx="1485900" cy="527050"/>
-                    </a:xfrm>
-                    <a:prstGeom prst="rect">
-                      <a:avLst/>
-                    </a:prstGeom>
-                    <a:noFill/>
-                    <a:ln>
-                      <a:noFill/>
-                    </a:ln>
-                  </pic:spPr>
-                </pic:pic>
-              </a:graphicData>
-            </a:graphic>
-          </wp:inline>
-        </w:drawing>
-      </w:r>
-      <w:r>
-        <w:rPr>
-          <w:rFonts w:ascii="Calibri" w:eastAsia="Times New Roman" w:hAnsi="Calibri" w:cs="Calibri"/>
-        </w:rPr>
-        <w:t> </w:t>
-      </w:r>
-    </w:p>
-    <w:p>
-      <w:pPr>
-        <w:numPr>
-          <w:ilvl w:val="0"/>
-          <w:numId w:val="45"/>
-        </w:numPr>
-        <w:spacing w:after="0" w:line="240" w:lineRule="auto"/>
-        <w:ind w:left="1080" w:firstLine="0"/>
-        <w:textAlignment w:val="baseline"/>
-        <w:rPr>
-          <w:rFonts w:ascii="Calibri" w:eastAsia="Times New Roman" w:hAnsi="Calibri" w:cs="Calibri"/>
-        </w:rPr>
-      </w:pPr>
-      <w:r>
-        <w:rPr>
-          <w:rFonts w:ascii="Calibri" w:eastAsia="Times New Roman" w:hAnsi="Calibri" w:cs="Calibri"/>
-        </w:rPr>
-        <w:t>Change the permissions:  </w:t>
-      </w:r>
-    </w:p>
-    <w:p>
-      <w:pPr>
-        <w:spacing w:after="0" w:line="240" w:lineRule="auto"/>
-        <w:ind w:left="720"/>
-        <w:textAlignment w:val="baseline"/>
-        <w:rPr>
-          <w:rFonts w:ascii="Segoe UI" w:eastAsia="Times New Roman" w:hAnsi="Segoe UI" w:cs="Segoe UI"/>
-          <w:sz w:val="18"/>
-          <w:szCs w:val="18"/>
-        </w:rPr>
-      </w:pPr>
-      <w:proofErr w:type="spellStart"/>
-      <w:r>
-        <w:rPr>
-          <w:rFonts w:ascii="Courier New" w:eastAsia="Times New Roman" w:hAnsi="Courier New" w:cs="Courier New"/>
-          <w:sz w:val="20"/>
-          <w:szCs w:val="20"/>
-        </w:rPr>
-        <w:t>chmod</w:t>
-      </w:r>
-      <w:proofErr w:type="spellEnd"/>
-      <w:r>
-        <w:rPr>
-          <w:rFonts w:ascii="Courier New" w:eastAsia="Times New Roman" w:hAnsi="Courier New" w:cs="Courier New"/>
-          <w:sz w:val="20"/>
-          <w:szCs w:val="20"/>
-        </w:rPr>
-        <w:t> </w:t>
-      </w:r>
-      <w:proofErr w:type="spellStart"/>
-      <w:r>
-        <w:rPr>
-          <w:rFonts w:ascii="Courier New" w:eastAsia="Times New Roman" w:hAnsi="Courier New" w:cs="Courier New"/>
-          <w:sz w:val="20"/>
-          <w:szCs w:val="20"/>
-        </w:rPr>
-        <w:t>a+x</w:t>
-      </w:r>
-      <w:proofErr w:type="spellEnd"/>
-      <w:r>
-        <w:rPr>
-          <w:rFonts w:ascii="Courier New" w:eastAsia="Times New Roman" w:hAnsi="Courier New" w:cs="Courier New"/>
-          <w:sz w:val="20"/>
-          <w:szCs w:val="20"/>
-        </w:rPr>
-        <w:t> test_audio_hardware.sh </w:t>
-      </w:r>
-    </w:p>
-    <w:p>
-      <w:pPr>
-        <w:numPr>
-          <w:ilvl w:val="0"/>
-          <w:numId w:val="46"/>
-        </w:numPr>
-        <w:spacing w:after="0" w:line="240" w:lineRule="auto"/>
-        <w:ind w:left="1080" w:firstLine="0"/>
-        <w:textAlignment w:val="baseline"/>
-        <w:rPr>
-          <w:rFonts w:ascii="Calibri" w:eastAsia="Times New Roman" w:hAnsi="Calibri" w:cs="Calibri"/>
-        </w:rPr>
-      </w:pPr>
-      <w:r>
-        <w:rPr>
-          <w:rFonts w:ascii="Calibri" w:eastAsia="Times New Roman" w:hAnsi="Calibri" w:cs="Calibri"/>
-        </w:rPr>
-        <w:t>Run the script: </w:t>
-      </w:r>
-    </w:p>
-    <w:p>
-      <w:pPr>
-        <w:spacing w:after="0" w:line="240" w:lineRule="auto"/>
-        <w:ind w:left="720"/>
-        <w:textAlignment w:val="baseline"/>
-        <w:rPr>
-          <w:rFonts w:ascii="Segoe UI" w:eastAsia="Times New Roman" w:hAnsi="Segoe UI" w:cs="Segoe UI"/>
-          <w:sz w:val="18"/>
-          <w:szCs w:val="18"/>
-        </w:rPr>
-      </w:pPr>
-      <w:r>
-        <w:rPr>
-          <w:rFonts w:ascii="Courier New" w:eastAsia="Times New Roman" w:hAnsi="Courier New" w:cs="Courier New"/>
-          <w:sz w:val="20"/>
-          <w:szCs w:val="20"/>
-        </w:rPr>
-        <w:t>./test_audio_hardware.sh </w:t>
-      </w:r>
-    </w:p>
-    <w:p>
-      <w:pPr>
-        <w:spacing w:after="0" w:line="240" w:lineRule="auto"/>
-        <w:textAlignment w:val="baseline"/>
-        <w:rPr>
-          <w:rFonts w:ascii="Segoe UI" w:eastAsia="Times New Roman" w:hAnsi="Segoe UI" w:cs="Segoe UI"/>
-          <w:sz w:val="18"/>
-          <w:szCs w:val="18"/>
-        </w:rPr>
-      </w:pPr>
-      <w:r>
-        <w:rPr>
-          <w:rFonts w:ascii="Calibri" w:eastAsia="Times New Roman" w:hAnsi="Calibri" w:cs="Calibri"/>
-          <w:color w:val="000000"/>
-        </w:rPr>
-        <w:t>===Check for Success=== </w:t>
-      </w:r>
-    </w:p>
-    <w:p>
-      <w:pPr>
-        <w:spacing w:after="0" w:line="240" w:lineRule="auto"/>
-        <w:textAlignment w:val="baseline"/>
-        <w:rPr>
-          <w:rFonts w:ascii="Segoe UI" w:eastAsia="Times New Roman" w:hAnsi="Segoe UI" w:cs="Segoe UI"/>
-          <w:sz w:val="18"/>
-          <w:szCs w:val="18"/>
-        </w:rPr>
-      </w:pPr>
-      <w:r>
-        <w:rPr>
-          <w:rFonts w:ascii="Calibri" w:eastAsia="Times New Roman" w:hAnsi="Calibri" w:cs="Calibri"/>
-        </w:rPr>
-        <w:t>All supported devices from the Docker container will be listed as in the Figure 3 below. Table 7 describes the two script invocations. </w:t>
-      </w:r>
-    </w:p>
-    <w:tbl>
-      <w:tblPr>
-        <w:tblW w:w="0" w:type="dxa"/>
-        <w:tblBorders>
-          <w:top w:val="outset" w:sz="6" w:space="0" w:color="auto"/>
-          <w:left w:val="outset" w:sz="6" w:space="0" w:color="auto"/>
-          <w:bottom w:val="outset" w:sz="6" w:space="0" w:color="auto"/>
-          <w:right w:val="outset" w:sz="6" w:space="0" w:color="auto"/>
-        </w:tblBorders>
-        <w:tblCellMar>
-          <w:left w:w="0" w:type="dxa"/>
-          <w:right w:w="0" w:type="dxa"/>
-        </w:tblCellMar>
-        <w:tblLook w:val="04A0" w:firstRow="1" w:lastRow="0" w:firstColumn="1" w:lastColumn="0" w:noHBand="0" w:noVBand="1"/>
-      </w:tblPr>
-      <w:tblGrid>
-        <w:gridCol w:w="4665"/>
-        <w:gridCol w:w="4665"/>
-      </w:tblGrid>
-      <w:tr>
-        <w:tc>
-          <w:tcPr>
-            <w:tcW w:w="4665" w:type="dxa"/>
-            <w:tcBorders>
-              <w:top w:val="single" w:sz="6" w:space="0" w:color="000000"/>
-              <w:left w:val="single" w:sz="6" w:space="0" w:color="000000"/>
-              <w:bottom w:val="single" w:sz="6" w:space="0" w:color="000000"/>
-              <w:right w:val="single" w:sz="6" w:space="0" w:color="000000"/>
-            </w:tcBorders>
-            <w:shd w:val="clear" w:color="auto" w:fill="auto"/>
-            <w:hideMark/>
-          </w:tcPr>
-          <w:p>
-            <w:pPr>
-              <w:spacing w:after="0" w:line="240" w:lineRule="auto"/>
-              <w:textAlignment w:val="baseline"/>
-              <w:rPr>
-                <w:rFonts w:ascii="Times New Roman" w:eastAsia="Times New Roman" w:hAnsi="Times New Roman" w:cs="Times New Roman"/>
-                <w:sz w:val="24"/>
-                <w:szCs w:val="24"/>
-              </w:rPr>
-            </w:pPr>
-            <w:r>
-              <w:rPr>
-                <w:rFonts w:ascii="Calibri" w:eastAsia="Times New Roman" w:hAnsi="Calibri" w:cs="Calibri"/>
-                <w:b/>
-                <w:bCs/>
-              </w:rPr>
-              <w:t>Hardware</w:t>
-            </w:r>
-            <w:r>
-              <w:rPr>
-                <w:rFonts w:ascii="Calibri" w:eastAsia="Times New Roman" w:hAnsi="Calibri" w:cs="Calibri"/>
-              </w:rPr>
-              <w:t> </w:t>
-            </w:r>
-          </w:p>
-        </w:tc>
-        <w:tc>
-          <w:tcPr>
-            <w:tcW w:w="4665" w:type="dxa"/>
-            <w:tcBorders>
-              <w:top w:val="single" w:sz="6" w:space="0" w:color="000000"/>
-              <w:left w:val="single" w:sz="6" w:space="0" w:color="000000"/>
-              <w:bottom w:val="single" w:sz="6" w:space="0" w:color="000000"/>
-              <w:right w:val="single" w:sz="6" w:space="0" w:color="000000"/>
-            </w:tcBorders>
-            <w:shd w:val="clear" w:color="auto" w:fill="auto"/>
-            <w:hideMark/>
-          </w:tcPr>
-          <w:p>
-            <w:pPr>
-              <w:spacing w:after="0" w:line="240" w:lineRule="auto"/>
-              <w:textAlignment w:val="baseline"/>
-              <w:rPr>
-                <w:rFonts w:ascii="Times New Roman" w:eastAsia="Times New Roman" w:hAnsi="Times New Roman" w:cs="Times New Roman"/>
-                <w:sz w:val="24"/>
-                <w:szCs w:val="24"/>
-              </w:rPr>
-            </w:pPr>
-            <w:r>
-              <w:rPr>
-                <w:rFonts w:ascii="Calibri" w:eastAsia="Times New Roman" w:hAnsi="Calibri" w:cs="Calibri"/>
-                <w:b/>
-                <w:bCs/>
-              </w:rPr>
-              <w:t>Script Output</w:t>
-            </w:r>
-            <w:r>
-              <w:rPr>
-                <w:rFonts w:ascii="Calibri" w:eastAsia="Times New Roman" w:hAnsi="Calibri" w:cs="Calibri"/>
-              </w:rPr>
-              <w:t> </w:t>
-            </w:r>
-          </w:p>
-        </w:tc>
-      </w:tr>
-      <w:tr>
-        <w:tc>
-          <w:tcPr>
-            <w:tcW w:w="4665" w:type="dxa"/>
-            <w:tcBorders>
-              <w:top w:val="single" w:sz="6" w:space="0" w:color="000000"/>
-              <w:left w:val="single" w:sz="6" w:space="0" w:color="000000"/>
-              <w:bottom w:val="single" w:sz="6" w:space="0" w:color="000000"/>
-              <w:right w:val="single" w:sz="6" w:space="0" w:color="000000"/>
-            </w:tcBorders>
-            <w:shd w:val="clear" w:color="auto" w:fill="auto"/>
-            <w:hideMark/>
-          </w:tcPr>
-          <w:p>
-            <w:pPr>
-              <w:spacing w:after="0" w:line="240" w:lineRule="auto"/>
-              <w:textAlignment w:val="baseline"/>
-              <w:rPr>
-                <w:rFonts w:ascii="Times New Roman" w:eastAsia="Times New Roman" w:hAnsi="Times New Roman" w:cs="Times New Roman"/>
-                <w:sz w:val="24"/>
-                <w:szCs w:val="24"/>
-              </w:rPr>
-            </w:pPr>
-            <w:r>
-              <w:rPr>
-                <w:rFonts w:ascii="Calibri" w:eastAsia="Times New Roman" w:hAnsi="Calibri" w:cs="Calibri"/>
-              </w:rPr>
-              <w:t>In the first script run, a set of headphones was plugged into the AUX port. No mic was available. </w:t>
-            </w:r>
-          </w:p>
-        </w:tc>
-        <w:tc>
-          <w:tcPr>
-            <w:tcW w:w="4665" w:type="dxa"/>
-            <w:tcBorders>
-              <w:top w:val="single" w:sz="6" w:space="0" w:color="000000"/>
-              <w:left w:val="single" w:sz="6" w:space="0" w:color="000000"/>
-              <w:bottom w:val="single" w:sz="6" w:space="0" w:color="000000"/>
-              <w:right w:val="single" w:sz="6" w:space="0" w:color="000000"/>
-            </w:tcBorders>
-            <w:shd w:val="clear" w:color="auto" w:fill="auto"/>
-            <w:hideMark/>
-          </w:tcPr>
-          <w:p>
-            <w:pPr>
-              <w:spacing w:after="0" w:line="240" w:lineRule="auto"/>
-              <w:textAlignment w:val="baseline"/>
-              <w:rPr>
-                <w:rFonts w:ascii="Times New Roman" w:eastAsia="Times New Roman" w:hAnsi="Times New Roman" w:cs="Times New Roman"/>
-                <w:sz w:val="24"/>
-                <w:szCs w:val="24"/>
-              </w:rPr>
-            </w:pPr>
-            <w:r>
-              <w:rPr>
-                <w:rFonts w:ascii="Calibri" w:eastAsia="Times New Roman" w:hAnsi="Calibri" w:cs="Calibri"/>
-              </w:rPr>
-              <w:t>The script reported a </w:t>
-            </w:r>
-            <w:r>
-              <w:rPr>
-                <w:rFonts w:ascii="Calibri" w:eastAsia="Times New Roman" w:hAnsi="Calibri" w:cs="Calibri"/>
-                <w:b/>
-                <w:bCs/>
-              </w:rPr>
-              <w:t>FAILURE</w:t>
-            </w:r>
-            <w:r>
-              <w:rPr>
-                <w:rFonts w:ascii="Calibri" w:eastAsia="Times New Roman" w:hAnsi="Calibri" w:cs="Calibri"/>
-              </w:rPr>
-              <w:t> to find a capture device and a </w:t>
-            </w:r>
-            <w:r>
-              <w:rPr>
-                <w:rFonts w:ascii="Calibri" w:eastAsia="Times New Roman" w:hAnsi="Calibri" w:cs="Calibri"/>
-                <w:b/>
-                <w:bCs/>
-              </w:rPr>
-              <w:t>SUCCESS</w:t>
-            </w:r>
-            <w:r>
-              <w:rPr>
-                <w:rFonts w:ascii="Calibri" w:eastAsia="Times New Roman" w:hAnsi="Calibri" w:cs="Calibri"/>
-              </w:rPr>
-              <w:t> for finding an audio player </w:t>
-            </w:r>
-            <w:proofErr w:type="gramStart"/>
-            <w:r>
-              <w:rPr>
-                <w:rFonts w:ascii="Calibri" w:eastAsia="Times New Roman" w:hAnsi="Calibri" w:cs="Calibri"/>
-              </w:rPr>
-              <w:t>device.*</w:t>
-            </w:r>
-            <w:proofErr w:type="gramEnd"/>
-            <w:r>
-              <w:rPr>
-                <w:rFonts w:ascii="Calibri" w:eastAsia="Times New Roman" w:hAnsi="Calibri" w:cs="Calibri"/>
-              </w:rPr>
-              <w:t> </w:t>
-            </w:r>
-          </w:p>
-        </w:tc>
-      </w:tr>
-      <w:tr>
-        <w:tc>
-          <w:tcPr>
-            <w:tcW w:w="4665" w:type="dxa"/>
-            <w:tcBorders>
-              <w:top w:val="single" w:sz="6" w:space="0" w:color="000000"/>
-              <w:left w:val="single" w:sz="6" w:space="0" w:color="000000"/>
-              <w:bottom w:val="single" w:sz="6" w:space="0" w:color="000000"/>
-              <w:right w:val="single" w:sz="6" w:space="0" w:color="000000"/>
-            </w:tcBorders>
-            <w:shd w:val="clear" w:color="auto" w:fill="auto"/>
-            <w:hideMark/>
-          </w:tcPr>
-          <w:p>
-            <w:pPr>
-              <w:spacing w:after="0" w:line="240" w:lineRule="auto"/>
-              <w:textAlignment w:val="baseline"/>
-              <w:rPr>
-                <w:rFonts w:ascii="Times New Roman" w:eastAsia="Times New Roman" w:hAnsi="Times New Roman" w:cs="Times New Roman"/>
-                <w:sz w:val="24"/>
-                <w:szCs w:val="24"/>
-              </w:rPr>
-            </w:pPr>
-            <w:r>
-              <w:rPr>
-                <w:rFonts w:ascii="Calibri" w:eastAsia="Times New Roman" w:hAnsi="Calibri" w:cs="Calibri"/>
-              </w:rPr>
-              <w:t>In the second, a conference speaker phone was plugged into a USB port.  </w:t>
-            </w:r>
-          </w:p>
-        </w:tc>
-        <w:tc>
-          <w:tcPr>
-            <w:tcW w:w="4665" w:type="dxa"/>
-            <w:tcBorders>
-              <w:top w:val="single" w:sz="6" w:space="0" w:color="000000"/>
-              <w:left w:val="single" w:sz="6" w:space="0" w:color="000000"/>
-              <w:bottom w:val="single" w:sz="6" w:space="0" w:color="000000"/>
-              <w:right w:val="single" w:sz="6" w:space="0" w:color="000000"/>
-            </w:tcBorders>
-            <w:shd w:val="clear" w:color="auto" w:fill="auto"/>
-            <w:hideMark/>
-          </w:tcPr>
-          <w:p>
-            <w:pPr>
-              <w:spacing w:after="0" w:line="240" w:lineRule="auto"/>
-              <w:textAlignment w:val="baseline"/>
-              <w:rPr>
-                <w:rFonts w:ascii="Times New Roman" w:eastAsia="Times New Roman" w:hAnsi="Times New Roman" w:cs="Times New Roman"/>
-                <w:sz w:val="24"/>
-                <w:szCs w:val="24"/>
-              </w:rPr>
-            </w:pPr>
-            <w:r>
-              <w:rPr>
-                <w:rFonts w:ascii="Calibri" w:eastAsia="Times New Roman" w:hAnsi="Calibri" w:cs="Calibri"/>
-              </w:rPr>
-              <w:t>The script reported a </w:t>
-            </w:r>
-            <w:r>
-              <w:rPr>
-                <w:rFonts w:ascii="Calibri" w:eastAsia="Times New Roman" w:hAnsi="Calibri" w:cs="Calibri"/>
-                <w:b/>
-                <w:bCs/>
-              </w:rPr>
-              <w:t>SUCCESS </w:t>
-            </w:r>
-            <w:r>
-              <w:rPr>
-                <w:rFonts w:ascii="Calibri" w:eastAsia="Times New Roman" w:hAnsi="Calibri" w:cs="Calibri"/>
-              </w:rPr>
-              <w:t>for finding the capture device and a </w:t>
-            </w:r>
-            <w:r>
-              <w:rPr>
-                <w:rFonts w:ascii="Calibri" w:eastAsia="Times New Roman" w:hAnsi="Calibri" w:cs="Calibri"/>
-                <w:b/>
-                <w:bCs/>
-              </w:rPr>
-              <w:t>SUCCESS</w:t>
-            </w:r>
-            <w:r>
-              <w:rPr>
-                <w:rFonts w:ascii="Calibri" w:eastAsia="Times New Roman" w:hAnsi="Calibri" w:cs="Calibri"/>
-              </w:rPr>
-              <w:t> for finding an audio player </w:t>
-            </w:r>
-            <w:proofErr w:type="gramStart"/>
-            <w:r>
-              <w:rPr>
-                <w:rFonts w:ascii="Calibri" w:eastAsia="Times New Roman" w:hAnsi="Calibri" w:cs="Calibri"/>
-              </w:rPr>
-              <w:t>device.*</w:t>
-            </w:r>
-            <w:proofErr w:type="gramEnd"/>
-            <w:r>
-              <w:rPr>
-                <w:rFonts w:ascii="Calibri" w:eastAsia="Times New Roman" w:hAnsi="Calibri" w:cs="Calibri"/>
-              </w:rPr>
-              <w:t>* </w:t>
-            </w:r>
-          </w:p>
-        </w:tc>
-      </w:tr>
-    </w:tbl>
-    <w:p>
-      <w:pPr>
-        <w:spacing w:after="0" w:line="240" w:lineRule="auto"/>
-        <w:jc w:val="center"/>
-        <w:textAlignment w:val="baseline"/>
-        <w:rPr>
-          <w:rFonts w:ascii="Segoe UI" w:eastAsia="Times New Roman" w:hAnsi="Segoe UI" w:cs="Segoe UI"/>
-          <w:sz w:val="18"/>
-          <w:szCs w:val="18"/>
-        </w:rPr>
-      </w:pPr>
-      <w:r>
-        <w:rPr>
-          <w:rFonts w:ascii="Calibri" w:eastAsia="Times New Roman" w:hAnsi="Calibri" w:cs="Calibri"/>
-          <w:b/>
-          <w:bCs/>
-        </w:rPr>
-        <w:t>Table 7: Script Output</w:t>
-      </w:r>
-      <w:r>
-        <w:rPr>
-          <w:rFonts w:ascii="Calibri" w:eastAsia="Times New Roman" w:hAnsi="Calibri" w:cs="Calibri"/>
-        </w:rPr>
-        <w:t> </w:t>
-      </w:r>
-    </w:p>
-    <w:p>
-      <w:pPr>
-        <w:spacing w:after="0" w:line="240" w:lineRule="auto"/>
-        <w:textAlignment w:val="baseline"/>
-        <w:rPr>
-          <w:rFonts w:ascii="Segoe UI" w:eastAsia="Times New Roman" w:hAnsi="Segoe UI" w:cs="Segoe UI"/>
-          <w:sz w:val="18"/>
-          <w:szCs w:val="18"/>
-        </w:rPr>
-      </w:pPr>
-      <w:r>
-        <w:rPr>
-          <w:rFonts w:ascii="Calibri" w:eastAsia="Times New Roman" w:hAnsi="Calibri" w:cs="Calibri"/>
-        </w:rPr>
-        <w:t> </w:t>
-      </w:r>
-      <w:r>
-        <w:rPr>
-          <w:rFonts w:ascii="Calibri" w:eastAsia="Times New Roman" w:hAnsi="Calibri" w:cs="Calibri"/>
-          <w:b/>
-          <w:bCs/>
-        </w:rPr>
-        <w:t>*NOTE:</w:t>
-      </w:r>
-      <w:r>
-        <w:rPr>
-          <w:rFonts w:ascii="Calibri" w:eastAsia="Times New Roman" w:hAnsi="Calibri" w:cs="Calibri"/>
-        </w:rPr>
-        <w:t> This combination works if you are planning to use only </w:t>
-      </w:r>
-      <w:hyperlink r:id="rId32" w:tgtFrame="_blank" w:history="1">
-        <w:r>
-          <w:rPr>
-            <w:rFonts w:ascii="Calibri" w:eastAsia="Times New Roman" w:hAnsi="Calibri" w:cs="Calibri"/>
-            <w:color w:val="0563C1"/>
-            <w:u w:val="single"/>
-          </w:rPr>
-          <w:t>Wav File Ingestion</w:t>
-        </w:r>
-      </w:hyperlink>
-      <w:r>
-        <w:rPr>
-          <w:rFonts w:ascii="Calibri" w:eastAsia="Times New Roman" w:hAnsi="Calibri" w:cs="Calibri"/>
-        </w:rPr>
-        <w:t> for the input. </w:t>
-      </w:r>
-    </w:p>
-    <w:p>
-      <w:pPr>
-        <w:spacing w:after="0" w:line="240" w:lineRule="auto"/>
-        <w:textAlignment w:val="baseline"/>
-        <w:rPr>
-          <w:rFonts w:ascii="Segoe UI" w:eastAsia="Times New Roman" w:hAnsi="Segoe UI" w:cs="Segoe UI"/>
-          <w:sz w:val="18"/>
-          <w:szCs w:val="18"/>
-        </w:rPr>
-      </w:pPr>
-      <w:r>
-        <w:rPr>
-          <w:rFonts w:ascii="Calibri" w:eastAsia="Times New Roman" w:hAnsi="Calibri" w:cs="Calibri"/>
-          <w:b/>
-          <w:bCs/>
-        </w:rPr>
-        <w:t>*NOTE:</w:t>
-      </w:r>
-      <w:r>
-        <w:rPr>
-          <w:rFonts w:ascii="Calibri" w:eastAsia="Times New Roman" w:hAnsi="Calibri" w:cs="Calibri"/>
-        </w:rPr>
-        <w:t> You must have both a speaker and mic for </w:t>
-      </w:r>
-      <w:hyperlink r:id="rId33" w:tgtFrame="_blank" w:history="1">
-        <w:r>
-          <w:rPr>
-            <w:rFonts w:ascii="Calibri" w:eastAsia="Times New Roman" w:hAnsi="Calibri" w:cs="Calibri"/>
-            <w:color w:val="0563C1"/>
-            <w:u w:val="single"/>
-          </w:rPr>
-          <w:t>Live Speech Ingestion</w:t>
-        </w:r>
-      </w:hyperlink>
-      <w:r>
-        <w:rPr>
-          <w:rFonts w:ascii="Calibri" w:eastAsia="Times New Roman" w:hAnsi="Calibri" w:cs="Calibri"/>
-        </w:rPr>
-        <w:t>. </w:t>
-      </w:r>
-    </w:p>
-    <w:p>
-      <w:pPr>
-        <w:spacing w:after="0" w:line="240" w:lineRule="auto"/>
-        <w:textAlignment w:val="baseline"/>
-        <w:rPr>
-          <w:rFonts w:ascii="Segoe UI" w:eastAsia="Times New Roman" w:hAnsi="Segoe UI" w:cs="Segoe UI"/>
-          <w:sz w:val="18"/>
-          <w:szCs w:val="18"/>
-        </w:rPr>
-      </w:pPr>
-      <w:r>
-        <w:rPr>
-          <w:rFonts w:asciiTheme="majorHAnsi" w:eastAsiaTheme="majorEastAsia" w:hAnsiTheme="majorHAnsi" w:cstheme="majorBidi"/>
-          <w:noProof/>
-          <w:color w:val="2F5496" w:themeColor="accent1" w:themeShade="BF"/>
-          <w:sz w:val="26"/>
-          <w:szCs w:val="26"/>
-        </w:rPr>
-        <w:lastRenderedPageBreak/>
-        <w:drawing>
-          <wp:inline distT="0" distB="0" distL="0" distR="0" wp14:anchorId="02DFCC91" wp14:editId="3B03AC1B">
-            <wp:extent cx="10814050" cy="5232400"/>
-            <wp:effectExtent l="0" t="0" r="6350" b="6350"/>
-            <wp:docPr id="12" name="Picture 12"/>
-            <wp:cNvGraphicFramePr>
-              <a:graphicFrameLocks xmlns:a="http://schemas.openxmlformats.org/drawingml/2006/main" noChangeAspect="1"/>
-            </wp:cNvGraphicFramePr>
-            <a:graphic xmlns:a="http://schemas.openxmlformats.org/drawingml/2006/main">
-              <a:graphicData uri="http://schemas.openxmlformats.org/drawingml/2006/picture">
-                <pic:pic xmlns:pic="http://schemas.openxmlformats.org/drawingml/2006/picture">
-                  <pic:nvPicPr>
-                    <pic:cNvPr id="0" name="Picture 7"/>
-                    <pic:cNvPicPr>
-                      <a:picLocks noChangeAspect="1" noChangeArrowheads="1"/>
-                    </pic:cNvPicPr>
-                  </pic:nvPicPr>
-                  <pic:blipFill>
-                    <a:blip r:embed="rId34">
-                      <a:extLst>
-                        <a:ext uri="{28A0092B-C50C-407E-A947-70E740481C1C}">
-                          <a14:useLocalDpi xmlns:a14="http://schemas.microsoft.com/office/drawing/2010/main" val="0"/>
-                        </a:ext>
-                      </a:extLst>
-                    </a:blip>
-                    <a:srcRect/>
-                    <a:stretch>
-                      <a:fillRect/>
-                    </a:stretch>
-                  </pic:blipFill>
-                  <pic:spPr bwMode="auto">
-                    <a:xfrm>
-                      <a:off x="0" y="0"/>
-                      <a:ext cx="10814050" cy="5232400"/>
-                    </a:xfrm>
-                    <a:prstGeom prst="rect">
-                      <a:avLst/>
-                    </a:prstGeom>
-                    <a:noFill/>
-                    <a:ln>
-                      <a:noFill/>
-                    </a:ln>
-                  </pic:spPr>
-                </pic:pic>
-              </a:graphicData>
-            </a:graphic>
-          </wp:inline>
-        </w:drawing>
-      </w:r>
-      <w:r>
-        <w:rPr>
-          <w:rFonts w:ascii="Calibri" w:eastAsia="Times New Roman" w:hAnsi="Calibri" w:cs="Calibri"/>
-        </w:rPr>
-        <w:t> </w:t>
-      </w:r>
-    </w:p>
-    <w:p>
-      <w:pPr>
-        <w:spacing w:after="0" w:line="240" w:lineRule="auto"/>
-        <w:jc w:val="center"/>
-        <w:textAlignment w:val="baseline"/>
-        <w:rPr>
-          <w:rFonts w:ascii="Segoe UI" w:eastAsia="Times New Roman" w:hAnsi="Segoe UI" w:cs="Segoe UI"/>
-          <w:sz w:val="18"/>
-          <w:szCs w:val="18"/>
-        </w:rPr>
-      </w:pPr>
-      <w:r>
-        <w:rPr>
-          <w:rFonts w:ascii="Calibri" w:eastAsia="Times New Roman" w:hAnsi="Calibri" w:cs="Calibri"/>
-          <w:b/>
-          <w:bCs/>
-        </w:rPr>
-        <w:t>Figure 3: test_audio_hardware.sh script Run Examples</w:t>
-      </w:r>
-      <w:r>
-        <w:rPr>
-          <w:rFonts w:ascii="Calibri" w:eastAsia="Times New Roman" w:hAnsi="Calibri" w:cs="Calibri"/>
-        </w:rPr>
-        <w:t> </w:t>
-      </w:r>
-    </w:p>
-    <w:p>
-      <w:pPr>
-        <w:spacing w:after="0" w:line="240" w:lineRule="auto"/>
-        <w:textAlignment w:val="baseline"/>
-        <w:rPr>
-          <w:rFonts w:ascii="Segoe UI" w:eastAsia="Times New Roman" w:hAnsi="Segoe UI" w:cs="Segoe UI"/>
-          <w:sz w:val="18"/>
-          <w:szCs w:val="18"/>
-        </w:rPr>
-      </w:pPr>
-      <w:r>
-        <w:rPr>
-          <w:rFonts w:ascii="Calibri" w:eastAsia="Times New Roman" w:hAnsi="Calibri" w:cs="Calibri"/>
-        </w:rPr>
-        <w:t>If your speaker is not shown in the device list, the speaker is not supported from inside the docker container. Try restarting docker: </w:t>
-      </w:r>
-      <w:proofErr w:type="spellStart"/>
-      <w:r>
-        <w:rPr>
-          <w:rFonts w:ascii="Courier New" w:eastAsia="Times New Roman" w:hAnsi="Courier New" w:cs="Courier New"/>
-        </w:rPr>
-        <w:t>sudo</w:t>
-      </w:r>
-      <w:proofErr w:type="spellEnd"/>
-      <w:r>
-        <w:rPr>
-          <w:rFonts w:ascii="Courier New" w:eastAsia="Times New Roman" w:hAnsi="Courier New" w:cs="Courier New"/>
-        </w:rPr>
-        <w:t> </w:t>
-      </w:r>
-      <w:proofErr w:type="spellStart"/>
-      <w:r>
-        <w:rPr>
-          <w:rFonts w:ascii="Courier New" w:eastAsia="Times New Roman" w:hAnsi="Courier New" w:cs="Courier New"/>
-        </w:rPr>
-        <w:t>systemctl</w:t>
-      </w:r>
-      <w:proofErr w:type="spellEnd"/>
-      <w:r>
-        <w:rPr>
-          <w:rFonts w:ascii="Courier New" w:eastAsia="Times New Roman" w:hAnsi="Courier New" w:cs="Courier New"/>
-        </w:rPr>
-        <w:t> restart docker</w:t>
-      </w:r>
-      <w:r>
-        <w:rPr>
-          <w:rFonts w:ascii="Calibri" w:eastAsia="Times New Roman" w:hAnsi="Calibri" w:cs="Calibri"/>
-        </w:rPr>
-        <w:t>. </w:t>
       </w:r>
     </w:p>
     <w:p>
@@ -10602,7 +9449,7 @@
         </w:rPr>
         <w:t>git clone </w:t>
       </w:r>
-      <w:hyperlink r:id="rId35" w:history="1">
+      <w:hyperlink r:id="rId30" w:history="1">
         <w:r>
           <w:rPr>
             <w:rStyle w:val="Hyperlink"/>
@@ -10786,28 +9633,11 @@
     </w:p>
     <w:p>
       <w:pPr>
+        <w:pStyle w:val="ListParagraph"/>
         <w:numPr>
-          <w:ilvl w:val="0"/>
-          <w:numId w:val="49"/>
+          <w:ilvl w:val="3"/>
+          <w:numId w:val="10"/>
         </w:numPr>
-        <w:spacing w:after="0" w:line="240" w:lineRule="auto"/>
-        <w:ind w:left="1080" w:firstLine="0"/>
-        <w:textAlignment w:val="baseline"/>
-        <w:rPr>
-          <w:rFonts w:ascii="Calibri" w:eastAsia="Times New Roman" w:hAnsi="Calibri" w:cs="Calibri"/>
-        </w:rPr>
-      </w:pPr>
-      <w:r>
-        <w:rPr>
-          <w:rFonts w:ascii="Calibri" w:eastAsia="MS Mincho" w:hAnsi="Calibri" w:cs="Calibri"/>
-          <w:color w:val="000000"/>
-        </w:rPr>
-        <w:t>Run the command to set environmental variables</w:t>
-      </w:r>
-    </w:p>
-    <w:p>
-      <w:pPr>
-        <w:pStyle w:val="ListParagraph"/>
         <w:tabs>
           <w:tab w:val="left" w:pos="916"/>
           <w:tab w:val="left" w:pos="1832"/>
@@ -10827,51 +9657,36 @@
           <w:tab w:val="left" w:pos="14656"/>
         </w:tabs>
         <w:spacing w:after="0" w:line="240" w:lineRule="auto"/>
+        <w:textAlignment w:val="baseline"/>
+        <w:rPr>
+          <w:rFonts w:ascii="Segoe UI" w:eastAsia="Times New Roman" w:hAnsi="Segoe UI" w:cs="Segoe UI"/>
+          <w:sz w:val="18"/>
+          <w:szCs w:val="18"/>
+        </w:rPr>
+      </w:pPr>
+      <w:r>
+        <w:rPr>
+          <w:rFonts w:ascii="Calibri" w:eastAsia="MS Mincho" w:hAnsi="Calibri" w:cs="Calibri"/>
+          <w:color w:val="000000"/>
+        </w:rPr>
+        <w:t>Run the command to set environmental variables</w:t>
+      </w:r>
+      <w:r>
+        <w:rPr>
+          <w:rFonts w:ascii="Calibri" w:eastAsia="MS Mincho" w:hAnsi="Calibri" w:cs="Calibri"/>
+          <w:color w:val="000000"/>
+        </w:rPr>
+        <w:t xml:space="preserve"> </w:t>
+      </w:r>
+      <w:r>
         <w:rPr>
           <w:rFonts w:ascii="Consolas" w:eastAsia="Times New Roman" w:hAnsi="Consolas" w:cs="Courier New"/>
           <w:color w:val="24292F"/>
           <w:sz w:val="20"/>
           <w:szCs w:val="20"/>
         </w:rPr>
-      </w:pPr>
-      <w:r>
-        <w:rPr>
-          <w:rFonts w:ascii="Consolas" w:eastAsia="Times New Roman" w:hAnsi="Consolas" w:cs="Courier New"/>
-          <w:color w:val="24292F"/>
-          <w:sz w:val="20"/>
-          <w:szCs w:val="20"/>
-        </w:rPr>
-        <w:t xml:space="preserve">source </w:t>
-      </w:r>
-      <w:r>
-        <w:rPr>
-          <w:rFonts w:ascii="Consolas" w:eastAsia="Times New Roman" w:hAnsi="Consolas" w:cs="Courier New"/>
-          <w:color w:val="24292F"/>
-          <w:sz w:val="20"/>
-          <w:szCs w:val="20"/>
-        </w:rPr>
-        <w:t>.</w:t>
-      </w:r>
-      <w:r>
-        <w:rPr>
-          <w:rFonts w:ascii="Consolas" w:eastAsia="Times New Roman" w:hAnsi="Consolas" w:cs="Courier New"/>
-          <w:color w:val="24292F"/>
-          <w:sz w:val="20"/>
-          <w:szCs w:val="20"/>
-        </w:rPr>
-        <w:t>/setenvvars.sh</w:t>
-      </w:r>
-    </w:p>
-    <w:p>
-      <w:pPr>
-        <w:spacing w:after="0" w:line="240" w:lineRule="auto"/>
-        <w:textAlignment w:val="baseline"/>
-        <w:rPr>
-          <w:rFonts w:ascii="Segoe UI" w:eastAsia="Times New Roman" w:hAnsi="Segoe UI" w:cs="Segoe UI"/>
-          <w:sz w:val="18"/>
-          <w:szCs w:val="18"/>
-        </w:rPr>
-      </w:pPr>
+        <w:t>source ./setenvvars.sh</w:t>
+      </w:r>
     </w:p>
     <w:p>
       <w:pPr>
@@ -10898,70 +9713,12 @@
     </w:p>
     <w:p>
       <w:pPr>
-        <w:spacing w:after="0" w:line="240" w:lineRule="auto"/>
-        <w:textAlignment w:val="baseline"/>
-        <w:rPr>
-          <w:rFonts w:ascii="Segoe UI" w:eastAsia="Times New Roman" w:hAnsi="Segoe UI" w:cs="Segoe UI"/>
-          <w:sz w:val="18"/>
-          <w:szCs w:val="18"/>
-        </w:rPr>
-      </w:pPr>
-    </w:p>
-    <w:p>
-      <w:pPr>
+        <w:pStyle w:val="ListParagraph"/>
         <w:numPr>
           <w:ilvl w:val="0"/>
           <w:numId w:val="50"/>
         </w:numPr>
         <w:spacing w:after="0" w:line="240" w:lineRule="auto"/>
-        <w:ind w:left="1080" w:firstLine="0"/>
-        <w:textAlignment w:val="baseline"/>
-        <w:rPr>
-          <w:rFonts w:ascii="Calibri" w:eastAsia="Times New Roman" w:hAnsi="Calibri" w:cs="Calibri"/>
-        </w:rPr>
-      </w:pPr>
-      <w:r>
-        <w:rPr>
-          <w:rFonts w:ascii="Calibri" w:eastAsia="Times New Roman" w:hAnsi="Calibri" w:cs="Calibri"/>
-          <w:color w:val="000000"/>
-        </w:rPr>
-        <w:t xml:space="preserve">Enter OBP creds. </w:t>
-      </w:r>
-      <w:r>
-        <w:rPr>
-          <w:rFonts w:ascii="Calibri" w:eastAsia="Times New Roman" w:hAnsi="Calibri" w:cs="Calibri"/>
-          <w:color w:val="000000"/>
-        </w:rPr>
-        <w:t>L</w:t>
-      </w:r>
-      <w:r>
-        <w:rPr>
-          <w:rFonts w:ascii="Calibri" w:eastAsia="Times New Roman" w:hAnsi="Calibri" w:cs="Calibri"/>
-          <w:color w:val="000000"/>
-        </w:rPr>
-        <w:t>ist available sound cards with the </w:t>
-      </w:r>
-      <w:proofErr w:type="spellStart"/>
-      <w:r>
-        <w:rPr>
-          <w:rFonts w:ascii="Calibri" w:eastAsia="Times New Roman" w:hAnsi="Calibri" w:cs="Calibri"/>
-          <w:color w:val="000000"/>
-        </w:rPr>
-        <w:t>aplay</w:t>
-      </w:r>
-      <w:proofErr w:type="spellEnd"/>
-      <w:r>
-        <w:rPr>
-          <w:rFonts w:ascii="Calibri" w:eastAsia="Times New Roman" w:hAnsi="Calibri" w:cs="Calibri"/>
-          <w:color w:val="000000"/>
-        </w:rPr>
-        <w:t> command.  The command will generate an output like that in the Figure 3 below.  </w:t>
-      </w:r>
-    </w:p>
-    <w:p>
-      <w:pPr>
-        <w:spacing w:after="0" w:line="240" w:lineRule="auto"/>
-        <w:ind w:left="720"/>
         <w:textAlignment w:val="baseline"/>
         <w:rPr>
           <w:rFonts w:ascii="Segoe UI" w:eastAsia="Times New Roman" w:hAnsi="Segoe UI" w:cs="Segoe UI"/>
@@ -10969,7 +9726,101 @@
           <w:szCs w:val="18"/>
         </w:rPr>
       </w:pPr>
+      <w:r>
+        <w:rPr>
+          <w:rFonts w:ascii="Calibri" w:eastAsia="Times New Roman" w:hAnsi="Calibri" w:cs="Calibri"/>
+          <w:color w:val="000000"/>
+        </w:rPr>
+        <w:t xml:space="preserve">Enter </w:t>
+      </w:r>
+      <w:r>
+        <w:rPr>
+          <w:rFonts w:ascii="Calibri" w:eastAsia="Times New Roman" w:hAnsi="Calibri" w:cs="Calibri"/>
+          <w:color w:val="000000"/>
+        </w:rPr>
+        <w:t>required details</w:t>
+      </w:r>
+      <w:r>
+        <w:rPr>
+          <w:rFonts w:ascii="Calibri" w:eastAsia="Times New Roman" w:hAnsi="Calibri" w:cs="Calibri"/>
+          <w:color w:val="000000"/>
+        </w:rPr>
+        <w:t>.</w:t>
+      </w:r>
+    </w:p>
+    <w:p>
+      <w:pPr>
+        <w:numPr>
+          <w:ilvl w:val="0"/>
+          <w:numId w:val="86"/>
+        </w:numPr>
+        <w:spacing w:after="0" w:line="240" w:lineRule="auto"/>
+        <w:ind w:left="1440" w:firstLine="0"/>
+        <w:textAlignment w:val="baseline"/>
+        <w:rPr>
+          <w:rFonts w:ascii="Calibri" w:eastAsia="Times New Roman" w:hAnsi="Calibri" w:cs="Calibri"/>
+        </w:rPr>
+      </w:pPr>
       <w:proofErr w:type="spellStart"/>
+      <w:r>
+        <w:rPr>
+          <w:rFonts w:ascii="Calibri" w:eastAsia="Times New Roman" w:hAnsi="Calibri" w:cs="Calibri"/>
+        </w:rPr>
+        <w:t>q</w:t>
+      </w:r>
+      <w:r>
+        <w:rPr>
+          <w:rFonts w:ascii="Calibri" w:eastAsia="Times New Roman" w:hAnsi="Calibri" w:cs="Calibri"/>
+        </w:rPr>
+        <w:t>uartznet_asr</w:t>
+      </w:r>
+      <w:proofErr w:type="spellEnd"/>
+      <w:r>
+        <w:rPr>
+          <w:rFonts w:ascii="Calibri" w:eastAsia="Times New Roman" w:hAnsi="Calibri" w:cs="Calibri"/>
+        </w:rPr>
+        <w:t> model is set as default. To change the ASR model press no and enter the required ASR model. </w:t>
+      </w:r>
+    </w:p>
+    <w:p>
+      <w:pPr>
+        <w:numPr>
+          <w:ilvl w:val="0"/>
+          <w:numId w:val="87"/>
+        </w:numPr>
+        <w:spacing w:after="0" w:line="240" w:lineRule="auto"/>
+        <w:ind w:left="1440" w:firstLine="0"/>
+        <w:textAlignment w:val="baseline"/>
+        <w:rPr>
+          <w:rFonts w:ascii="Calibri" w:eastAsia="Times New Roman" w:hAnsi="Calibri" w:cs="Calibri"/>
+        </w:rPr>
+      </w:pPr>
+      <w:r>
+        <w:rPr>
+          <w:rFonts w:ascii="Calibri" w:eastAsia="Times New Roman" w:hAnsi="Calibri" w:cs="Calibri"/>
+        </w:rPr>
+        <w:t>Enter the OBP username, OBP password, OBP API key.</w:t>
+      </w:r>
+    </w:p>
+    <w:p>
+      <w:pPr>
+        <w:numPr>
+          <w:ilvl w:val="0"/>
+          <w:numId w:val="87"/>
+        </w:numPr>
+        <w:spacing w:after="0" w:line="240" w:lineRule="auto"/>
+        <w:ind w:left="1440" w:firstLine="0"/>
+        <w:textAlignment w:val="baseline"/>
+        <w:rPr>
+          <w:rFonts w:ascii="Calibri" w:eastAsia="Times New Roman" w:hAnsi="Calibri" w:cs="Calibri"/>
+        </w:rPr>
+      </w:pPr>
+      <w:r>
+        <w:rPr>
+          <w:rFonts w:ascii="Calibri" w:eastAsia="Times New Roman" w:hAnsi="Calibri" w:cs="Calibri"/>
+        </w:rPr>
+        <w:t>Other variable TAG is exported with default value </w:t>
+      </w:r>
       <w:r>
         <w:rPr>
           <w:rFonts w:ascii="Courier New" w:eastAsia="Times New Roman" w:hAnsi="Courier New" w:cs="Courier New"/>
@@ -10977,46 +9828,13 @@
           <w:sz w:val="20"/>
           <w:szCs w:val="20"/>
         </w:rPr>
-        <w:t>aplay</w:t>
-      </w:r>
-      <w:proofErr w:type="spellEnd"/>
-      <w:r>
-        <w:rPr>
-          <w:rFonts w:ascii="Courier New" w:eastAsia="Times New Roman" w:hAnsi="Courier New" w:cs="Courier New"/>
-          <w:color w:val="000000"/>
-          <w:sz w:val="20"/>
-          <w:szCs w:val="20"/>
-        </w:rPr>
-        <w:t> -l </w:t>
-      </w:r>
-    </w:p>
-    <w:p>
-      <w:pPr>
-        <w:numPr>
-          <w:ilvl w:val="0"/>
-          <w:numId w:val="51"/>
-        </w:numPr>
+        <w:t>TAG=1.0</w:t>
+      </w:r>
+    </w:p>
+    <w:p>
+      <w:pPr>
+        <w:pStyle w:val="ListParagraph"/>
         <w:spacing w:after="0" w:line="240" w:lineRule="auto"/>
-        <w:ind w:left="1080" w:firstLine="0"/>
-        <w:textAlignment w:val="baseline"/>
-        <w:rPr>
-          <w:rFonts w:ascii="Courier New" w:eastAsia="Times New Roman" w:hAnsi="Courier New" w:cs="Courier New"/>
-          <w:color w:val="3B3838"/>
-          <w:sz w:val="20"/>
-          <w:szCs w:val="20"/>
-        </w:rPr>
-      </w:pPr>
-      <w:r>
-        <w:rPr>
-          <w:rFonts w:ascii="Calibri" w:eastAsia="Times New Roman" w:hAnsi="Calibri" w:cs="Calibri"/>
-        </w:rPr>
-        <w:t>Choose an output (i.e., the speaker which will play the application’s output)</w:t>
-      </w:r>
-    </w:p>
-    <w:p>
-      <w:pPr>
-        <w:spacing w:after="0" w:line="240" w:lineRule="auto"/>
-        <w:ind w:left="720"/>
         <w:textAlignment w:val="baseline"/>
         <w:rPr>
           <w:rFonts w:ascii="Segoe UI" w:eastAsia="Times New Roman" w:hAnsi="Segoe UI" w:cs="Segoe UI"/>
@@ -11027,8 +9845,45 @@
     </w:p>
     <w:p>
       <w:pPr>
+        <w:pStyle w:val="ListParagraph"/>
+        <w:numPr>
+          <w:ilvl w:val="0"/>
+          <w:numId w:val="50"/>
+        </w:numPr>
         <w:spacing w:after="0" w:line="240" w:lineRule="auto"/>
-        <w:ind w:left="720"/>
+        <w:textAlignment w:val="baseline"/>
+        <w:rPr>
+          <w:rFonts w:ascii="Calibri" w:eastAsia="Times New Roman" w:hAnsi="Calibri" w:cs="Calibri"/>
+        </w:rPr>
+      </w:pPr>
+      <w:r>
+        <w:rPr>
+          <w:rFonts w:ascii="Calibri" w:eastAsia="Times New Roman" w:hAnsi="Calibri" w:cs="Calibri"/>
+          <w:color w:val="000000"/>
+        </w:rPr>
+        <w:t>Build all the microservices with the command:  </w:t>
+      </w:r>
+    </w:p>
+    <w:p>
+      <w:pPr>
+        <w:spacing w:after="0" w:line="240" w:lineRule="auto"/>
+        <w:textAlignment w:val="baseline"/>
+        <w:rPr>
+          <w:rFonts w:ascii="Courier New" w:eastAsia="Times New Roman" w:hAnsi="Courier New" w:cs="Courier New"/>
+          <w:color w:val="000000"/>
+        </w:rPr>
+      </w:pPr>
+      <w:r>
+        <w:rPr>
+          <w:rFonts w:ascii="Courier New" w:eastAsia="Times New Roman" w:hAnsi="Courier New" w:cs="Courier New"/>
+          <w:color w:val="000000"/>
+        </w:rPr>
+        <w:t>     ./setup build </w:t>
+      </w:r>
+    </w:p>
+    <w:p>
+      <w:pPr>
+        <w:spacing w:after="0" w:line="240" w:lineRule="auto"/>
         <w:textAlignment w:val="baseline"/>
         <w:rPr>
           <w:rFonts w:ascii="Segoe UI" w:eastAsia="Times New Roman" w:hAnsi="Segoe UI" w:cs="Segoe UI"/>
@@ -11036,17 +9891,13 @@
           <w:szCs w:val="18"/>
         </w:rPr>
       </w:pPr>
-    </w:p>
-    <w:p>
-      <w:pPr>
-        <w:spacing w:after="0" w:line="240" w:lineRule="auto"/>
-        <w:textAlignment w:val="baseline"/>
-        <w:rPr>
-          <w:rFonts w:ascii="Segoe UI" w:eastAsia="Times New Roman" w:hAnsi="Segoe UI" w:cs="Segoe UI"/>
-          <w:sz w:val="18"/>
-          <w:szCs w:val="18"/>
-        </w:rPr>
-      </w:pPr>
+      <w:r>
+        <w:rPr>
+          <w:rFonts w:ascii="Calibri" w:eastAsia="Times New Roman" w:hAnsi="Calibri" w:cs="Calibri"/>
+          <w:color w:val="000000"/>
+        </w:rPr>
+        <w:t>The build may take up to </w:t>
+      </w:r>
       <w:r>
         <w:rPr>
           <w:rFonts w:ascii="Calibri" w:eastAsia="Times New Roman" w:hAnsi="Calibri" w:cs="Calibri"/>
@@ -11054,14 +9905,14 @@
           <w:bCs/>
           <w:color w:val="000000"/>
         </w:rPr>
-        <w:t>NOTE:</w:t>
+        <w:t>40 minutes</w:t>
       </w:r>
       <w:r>
         <w:rPr>
           <w:rFonts w:ascii="Calibri" w:eastAsia="Times New Roman" w:hAnsi="Calibri" w:cs="Calibri"/>
           <w:color w:val="000000"/>
         </w:rPr>
-        <w:t> ALSA_CARD variable is only for selecting the output device. </w:t>
+        <w:t>. After the build process is complete verify that image is created for all the services. </w:t>
       </w:r>
     </w:p>
     <w:p>
@@ -11077,50 +9928,9 @@
       <w:r>
         <w:rPr>
           <w:rFonts w:ascii="Calibri" w:eastAsia="Times New Roman" w:hAnsi="Calibri" w:cs="Calibri"/>
-          <w:b/>
-          <w:bCs/>
           <w:color w:val="000000"/>
         </w:rPr>
-        <w:t>NOTE</w:t>
-      </w:r>
-      <w:r>
-        <w:rPr>
-          <w:rFonts w:ascii="Calibri" w:eastAsia="Times New Roman" w:hAnsi="Calibri" w:cs="Calibri"/>
-          <w:color w:val="000000"/>
-        </w:rPr>
-        <w:t>: As shown in Figure 3, ‘ArrayUAC10’ is name of </w:t>
-      </w:r>
-      <w:proofErr w:type="spellStart"/>
-      <w:r>
-        <w:rPr>
-          <w:rFonts w:ascii="Calibri" w:eastAsia="Times New Roman" w:hAnsi="Calibri" w:cs="Calibri"/>
-          <w:color w:val="000000"/>
-        </w:rPr>
-        <w:t>reSpeaker</w:t>
-      </w:r>
-      <w:proofErr w:type="spellEnd"/>
-      <w:r>
-        <w:rPr>
-          <w:rFonts w:ascii="Calibri" w:eastAsia="Times New Roman" w:hAnsi="Calibri" w:cs="Calibri"/>
-          <w:color w:val="000000"/>
-        </w:rPr>
-        <w:t> Mic array name and ‘Seri’ is Plantronics </w:t>
-      </w:r>
-      <w:proofErr w:type="spellStart"/>
-      <w:r>
-        <w:rPr>
-          <w:rFonts w:ascii="Calibri" w:eastAsia="Times New Roman" w:hAnsi="Calibri" w:cs="Calibri"/>
-          <w:color w:val="000000"/>
-        </w:rPr>
-        <w:t>Blackwire</w:t>
-      </w:r>
-      <w:proofErr w:type="spellEnd"/>
-      <w:r>
-        <w:rPr>
-          <w:rFonts w:ascii="Calibri" w:eastAsia="Times New Roman" w:hAnsi="Calibri" w:cs="Calibri"/>
-          <w:color w:val="000000"/>
-        </w:rPr>
-        <w:t> 3220 sound card name. </w:t>
+        <w:t>===Check for Success=== </w:t>
       </w:r>
     </w:p>
     <w:p>
@@ -11136,71 +9946,14 @@
       <w:r>
         <w:rPr>
           <w:rFonts w:ascii="Calibri" w:eastAsia="Times New Roman" w:hAnsi="Calibri" w:cs="Calibri"/>
-        </w:rPr>
-        <w:t> </w:t>
-      </w:r>
-      <w:r>
-        <w:rPr>
-          <w:rFonts w:asciiTheme="majorHAnsi" w:eastAsiaTheme="majorEastAsia" w:hAnsiTheme="majorHAnsi" w:cstheme="majorBidi"/>
-          <w:noProof/>
-          <w:color w:val="2F5496" w:themeColor="accent1" w:themeShade="BF"/>
-          <w:sz w:val="26"/>
-          <w:szCs w:val="26"/>
-        </w:rPr>
-        <w:drawing>
-          <wp:inline distT="0" distB="0" distL="0" distR="0" wp14:anchorId="409E3F6D" wp14:editId="699503C9">
-            <wp:extent cx="5943600" cy="2808605"/>
-            <wp:effectExtent l="0" t="0" r="0" b="0"/>
-            <wp:docPr id="10" name="Picture 10"/>
-            <wp:cNvGraphicFramePr>
-              <a:graphicFrameLocks xmlns:a="http://schemas.openxmlformats.org/drawingml/2006/main" noChangeAspect="1"/>
-            </wp:cNvGraphicFramePr>
-            <a:graphic xmlns:a="http://schemas.openxmlformats.org/drawingml/2006/main">
-              <a:graphicData uri="http://schemas.openxmlformats.org/drawingml/2006/picture">
-                <pic:pic xmlns:pic="http://schemas.openxmlformats.org/drawingml/2006/picture">
-                  <pic:nvPicPr>
-                    <pic:cNvPr id="0" name="Picture 8"/>
-                    <pic:cNvPicPr>
-                      <a:picLocks noChangeAspect="1" noChangeArrowheads="1"/>
-                    </pic:cNvPicPr>
-                  </pic:nvPicPr>
-                  <pic:blipFill>
-                    <a:blip r:embed="rId36">
-                      <a:extLst>
-                        <a:ext uri="{28A0092B-C50C-407E-A947-70E740481C1C}">
-                          <a14:useLocalDpi xmlns:a14="http://schemas.microsoft.com/office/drawing/2010/main" val="0"/>
-                        </a:ext>
-                      </a:extLst>
-                    </a:blip>
-                    <a:srcRect/>
-                    <a:stretch>
-                      <a:fillRect/>
-                    </a:stretch>
-                  </pic:blipFill>
-                  <pic:spPr bwMode="auto">
-                    <a:xfrm>
-                      <a:off x="0" y="0"/>
-                      <a:ext cx="5943600" cy="2808605"/>
-                    </a:xfrm>
-                    <a:prstGeom prst="rect">
-                      <a:avLst/>
-                    </a:prstGeom>
-                    <a:noFill/>
-                    <a:ln>
-                      <a:noFill/>
-                    </a:ln>
-                  </pic:spPr>
-                </pic:pic>
-              </a:graphicData>
-            </a:graphic>
-          </wp:inline>
-        </w:drawing>
+          <w:color w:val="000000"/>
+        </w:rPr>
+        <w:t>Look for a series of messages as shown in Figure 4. </w:t>
       </w:r>
     </w:p>
     <w:p>
       <w:pPr>
         <w:spacing w:after="0" w:line="240" w:lineRule="auto"/>
-        <w:jc w:val="center"/>
         <w:textAlignment w:val="baseline"/>
         <w:rPr>
           <w:rFonts w:ascii="Segoe UI" w:eastAsia="Times New Roman" w:hAnsi="Segoe UI" w:cs="Segoe UI"/>
@@ -11210,249 +9963,8 @@
       </w:pPr>
       <w:r>
         <w:rPr>
-          <w:rFonts w:ascii="Calibri" w:eastAsia="Times New Roman" w:hAnsi="Calibri" w:cs="Calibri"/>
-          <w:b/>
-          <w:bCs/>
-        </w:rPr>
-        <w:t>Figure 3: List Sound Devices</w:t>
-      </w:r>
-      <w:r>
-        <w:rPr>
-          <w:rFonts w:ascii="Calibri" w:eastAsia="Times New Roman" w:hAnsi="Calibri" w:cs="Calibri"/>
-        </w:rPr>
-        <w:t> </w:t>
-      </w:r>
-    </w:p>
-    <w:p>
-      <w:pPr>
-        <w:spacing w:after="0" w:line="240" w:lineRule="auto"/>
-        <w:textAlignment w:val="baseline"/>
-        <w:rPr>
-          <w:rFonts w:ascii="Calibri" w:eastAsia="Times New Roman" w:hAnsi="Calibri" w:cs="Calibri"/>
-          <w:b/>
-          <w:bCs/>
-        </w:rPr>
-      </w:pPr>
-    </w:p>
-    <w:p>
-      <w:pPr>
-        <w:spacing w:after="0" w:line="240" w:lineRule="auto"/>
-        <w:textAlignment w:val="baseline"/>
-        <w:rPr>
-          <w:rFonts w:ascii="Segoe UI" w:eastAsia="Times New Roman" w:hAnsi="Segoe UI" w:cs="Segoe UI"/>
-          <w:sz w:val="18"/>
-          <w:szCs w:val="18"/>
-        </w:rPr>
-      </w:pPr>
-      <w:r>
-        <w:rPr>
-          <w:rFonts w:ascii="Calibri" w:eastAsia="Times New Roman" w:hAnsi="Calibri" w:cs="Calibri"/>
-          <w:b/>
-          <w:bCs/>
-        </w:rPr>
-        <w:t>NOTE:</w:t>
-      </w:r>
-      <w:r>
-        <w:rPr>
-          <w:rFonts w:ascii="Calibri" w:eastAsia="Times New Roman" w:hAnsi="Calibri" w:cs="Calibri"/>
-        </w:rPr>
-        <w:t> For input Mic, if </w:t>
-      </w:r>
-      <w:proofErr w:type="spellStart"/>
-      <w:r>
-        <w:rPr>
-          <w:rFonts w:ascii="Calibri" w:eastAsia="Times New Roman" w:hAnsi="Calibri" w:cs="Calibri"/>
-        </w:rPr>
-        <w:t>ReSpeaker</w:t>
-      </w:r>
-      <w:proofErr w:type="spellEnd"/>
-      <w:r>
-        <w:rPr>
-          <w:rFonts w:ascii="Calibri" w:eastAsia="Times New Roman" w:hAnsi="Calibri" w:cs="Calibri"/>
-        </w:rPr>
-        <w:t> is plugged into a USB port, the </w:t>
-      </w:r>
-      <w:proofErr w:type="spellStart"/>
-      <w:r>
-        <w:rPr>
-          <w:rFonts w:ascii="Calibri" w:eastAsia="Times New Roman" w:hAnsi="Calibri" w:cs="Calibri"/>
-        </w:rPr>
-        <w:t>ReSpeaker</w:t>
-      </w:r>
-      <w:proofErr w:type="spellEnd"/>
-      <w:r>
-        <w:rPr>
-          <w:rFonts w:ascii="Calibri" w:eastAsia="Times New Roman" w:hAnsi="Calibri" w:cs="Calibri"/>
-        </w:rPr>
-        <w:t> device is always taken as the input mic. </w:t>
-      </w:r>
-      <w:r>
-        <w:rPr>
-          <w:rFonts w:ascii="Calibri" w:eastAsia="Times New Roman" w:hAnsi="Calibri" w:cs="Calibri"/>
-          <w:color w:val="000000"/>
-          <w:sz w:val="24"/>
-          <w:szCs w:val="24"/>
-        </w:rPr>
-        <w:t>Else the Mic selected for Input in Sound settings will be considered as input device. </w:t>
-      </w:r>
-    </w:p>
-    <w:p>
-      <w:pPr>
-        <w:numPr>
-          <w:ilvl w:val="0"/>
-          <w:numId w:val="52"/>
-        </w:numPr>
-        <w:spacing w:after="0" w:line="240" w:lineRule="auto"/>
-        <w:ind w:left="1080" w:firstLine="0"/>
-        <w:textAlignment w:val="baseline"/>
-        <w:rPr>
-          <w:rFonts w:ascii="Calibri" w:eastAsia="Times New Roman" w:hAnsi="Calibri" w:cs="Calibri"/>
-        </w:rPr>
-      </w:pPr>
-      <w:r>
-        <w:rPr>
-          <w:rFonts w:ascii="Calibri" w:eastAsia="Times New Roman" w:hAnsi="Calibri" w:cs="Calibri"/>
-          <w:color w:val="000000"/>
-        </w:rPr>
-        <w:t>Build all the microservices with the command:  </w:t>
-      </w:r>
-    </w:p>
-    <w:p>
-      <w:pPr>
-        <w:spacing w:after="0" w:line="240" w:lineRule="auto"/>
-        <w:textAlignment w:val="baseline"/>
-        <w:rPr>
-          <w:rFonts w:ascii="Segoe UI" w:eastAsia="Times New Roman" w:hAnsi="Segoe UI" w:cs="Segoe UI"/>
-          <w:sz w:val="18"/>
-          <w:szCs w:val="18"/>
-        </w:rPr>
-      </w:pPr>
-      <w:r>
-        <w:rPr>
-          <w:rFonts w:ascii="Courier New" w:eastAsia="Times New Roman" w:hAnsi="Courier New" w:cs="Courier New"/>
-          <w:color w:val="000000"/>
-        </w:rPr>
-        <w:t>     </w:t>
-      </w:r>
-      <w:proofErr w:type="gramStart"/>
-      <w:r>
-        <w:rPr>
-          <w:rFonts w:ascii="Courier New" w:eastAsia="Times New Roman" w:hAnsi="Courier New" w:cs="Courier New"/>
-          <w:color w:val="000000"/>
-        </w:rPr>
-        <w:t>./</w:t>
-      </w:r>
-      <w:proofErr w:type="gramEnd"/>
-      <w:r>
-        <w:rPr>
-          <w:rFonts w:ascii="Courier New" w:eastAsia="Times New Roman" w:hAnsi="Courier New" w:cs="Courier New"/>
-          <w:color w:val="000000"/>
-        </w:rPr>
-        <w:t>setup build </w:t>
-      </w:r>
-    </w:p>
-    <w:p>
-      <w:pPr>
-        <w:spacing w:after="0" w:line="240" w:lineRule="auto"/>
-        <w:textAlignment w:val="baseline"/>
-        <w:rPr>
-          <w:rFonts w:ascii="Segoe UI" w:eastAsia="Times New Roman" w:hAnsi="Segoe UI" w:cs="Segoe UI"/>
-          <w:sz w:val="18"/>
-          <w:szCs w:val="18"/>
-        </w:rPr>
-      </w:pPr>
-      <w:r>
-        <w:rPr>
-          <w:rFonts w:ascii="Calibri" w:eastAsia="Times New Roman" w:hAnsi="Calibri" w:cs="Calibri"/>
-        </w:rPr>
-        <w:t> </w:t>
-      </w:r>
-    </w:p>
-    <w:p>
-      <w:pPr>
-        <w:spacing w:after="0" w:line="240" w:lineRule="auto"/>
-        <w:textAlignment w:val="baseline"/>
-        <w:rPr>
-          <w:rFonts w:ascii="Segoe UI" w:eastAsia="Times New Roman" w:hAnsi="Segoe UI" w:cs="Segoe UI"/>
-          <w:sz w:val="18"/>
-          <w:szCs w:val="18"/>
-        </w:rPr>
-      </w:pPr>
-      <w:r>
-        <w:rPr>
-          <w:rFonts w:ascii="Calibri" w:eastAsia="Times New Roman" w:hAnsi="Calibri" w:cs="Calibri"/>
-          <w:color w:val="000000"/>
-        </w:rPr>
-        <w:t>The build may take up to </w:t>
-      </w:r>
-      <w:r>
-        <w:rPr>
-          <w:rFonts w:ascii="Calibri" w:eastAsia="Times New Roman" w:hAnsi="Calibri" w:cs="Calibri"/>
-          <w:b/>
-          <w:bCs/>
-          <w:color w:val="000000"/>
-        </w:rPr>
-        <w:t>40 minutes</w:t>
-      </w:r>
-      <w:r>
-        <w:rPr>
-          <w:rFonts w:ascii="Calibri" w:eastAsia="Times New Roman" w:hAnsi="Calibri" w:cs="Calibri"/>
-          <w:color w:val="000000"/>
-        </w:rPr>
-        <w:t>. After the build process is complete verify that image is created for all the services. </w:t>
-      </w:r>
-    </w:p>
-    <w:p>
-      <w:pPr>
-        <w:spacing w:after="0" w:line="240" w:lineRule="auto"/>
-        <w:textAlignment w:val="baseline"/>
-        <w:rPr>
-          <w:rFonts w:ascii="Segoe UI" w:eastAsia="Times New Roman" w:hAnsi="Segoe UI" w:cs="Segoe UI"/>
-          <w:sz w:val="18"/>
-          <w:szCs w:val="18"/>
-        </w:rPr>
-      </w:pPr>
-      <w:r>
-        <w:rPr>
-          <w:rFonts w:ascii="Calibri" w:eastAsia="Times New Roman" w:hAnsi="Calibri" w:cs="Calibri"/>
-          <w:color w:val="000000"/>
-        </w:rPr>
-        <w:t>===Check for Success=== </w:t>
-      </w:r>
-    </w:p>
-    <w:p>
-      <w:pPr>
-        <w:spacing w:after="0" w:line="240" w:lineRule="auto"/>
-        <w:textAlignment w:val="baseline"/>
-        <w:rPr>
-          <w:rFonts w:ascii="Segoe UI" w:eastAsia="Times New Roman" w:hAnsi="Segoe UI" w:cs="Segoe UI"/>
-          <w:sz w:val="18"/>
-          <w:szCs w:val="18"/>
-        </w:rPr>
-      </w:pPr>
-      <w:r>
-        <w:rPr>
-          <w:rFonts w:ascii="Calibri" w:eastAsia="Times New Roman" w:hAnsi="Calibri" w:cs="Calibri"/>
-          <w:color w:val="000000"/>
-        </w:rPr>
-        <w:t>Look for a series of messages as shown in Figure 4. </w:t>
-      </w:r>
-    </w:p>
-    <w:p>
-      <w:pPr>
-        <w:spacing w:after="0" w:line="240" w:lineRule="auto"/>
-        <w:textAlignment w:val="baseline"/>
-        <w:rPr>
-          <w:rFonts w:ascii="Segoe UI" w:eastAsia="Times New Roman" w:hAnsi="Segoe UI" w:cs="Segoe UI"/>
-          <w:sz w:val="18"/>
-          <w:szCs w:val="18"/>
-        </w:rPr>
-      </w:pPr>
-      <w:r>
-        <w:rPr>
           <w:noProof/>
         </w:rPr>
-        <w:lastRenderedPageBreak/>
         <w:drawing>
           <wp:inline distT="0" distB="0" distL="0" distR="0" wp14:anchorId="6029D8BE" wp14:editId="7D00A3A7">
             <wp:extent cx="5943600" cy="1537970"/>
@@ -11469,7 +9981,7 @@
                     <pic:cNvPicPr/>
                   </pic:nvPicPr>
                   <pic:blipFill>
-                    <a:blip r:embed="rId37"/>
+                    <a:blip r:embed="rId31"/>
                     <a:stretch>
                       <a:fillRect/>
                     </a:stretch>
@@ -11592,6 +10104,7 @@
           <w:rFonts w:ascii="Calibri" w:eastAsia="Times New Roman" w:hAnsi="Calibri" w:cs="Calibri"/>
           <w:color w:val="000000"/>
         </w:rPr>
+        <w:lastRenderedPageBreak/>
         <w:t>action_server</w:t>
       </w:r>
       <w:proofErr w:type="spellEnd"/>
@@ -11999,7 +10512,7 @@
           <w:szCs w:val="24"/>
         </w:rPr>
       </w:pPr>
-      <w:hyperlink r:id="rId38" w:tgtFrame="_blank" w:history="1">
+      <w:hyperlink r:id="rId32" w:tgtFrame="_blank" w:history="1">
         <w:r>
           <w:rPr>
             <w:rFonts w:ascii="Calibri" w:eastAsia="Times New Roman" w:hAnsi="Calibri" w:cs="Calibri"/>
@@ -12049,7 +10562,7 @@
           <w:szCs w:val="24"/>
         </w:rPr>
       </w:pPr>
-      <w:hyperlink r:id="rId39" w:tgtFrame="_blank" w:history="1">
+      <w:hyperlink r:id="rId33" w:tgtFrame="_blank" w:history="1">
         <w:r>
           <w:rPr>
             <w:rFonts w:ascii="Calibri" w:eastAsia="Times New Roman" w:hAnsi="Calibri" w:cs="Calibri"/>
@@ -12148,7 +10661,7 @@
         </w:rPr>
         <w:t> To switch between wave file ingestion and live speech ingestion, stop the stack. See </w:t>
       </w:r>
-      <w:hyperlink r:id="rId40" w:tgtFrame="_blank" w:history="1">
+      <w:hyperlink r:id="rId34" w:tgtFrame="_blank" w:history="1">
         <w:r>
           <w:rPr>
             <w:rFonts w:ascii="Calibri" w:eastAsia="Times New Roman" w:hAnsi="Calibri" w:cs="Calibri"/>
@@ -12250,6 +10763,7 @@
         <w:textAlignment w:val="baseline"/>
         <w:rPr>
           <w:rFonts w:ascii="Calibri" w:eastAsia="Times New Roman" w:hAnsi="Calibri" w:cs="Calibri"/>
+          <w:color w:val="000000"/>
         </w:rPr>
       </w:pPr>
       <w:r>
@@ -12266,16 +10780,35 @@
           <w:rFonts w:ascii="Calibri" w:eastAsia="Times New Roman" w:hAnsi="Calibri" w:cs="Calibri"/>
           <w:color w:val="000000"/>
         </w:rPr>
-        <w:t> Environment variables should be set per the instructions in Build the Application. The ALSA_CARD variable must be set before running wave ingestion if you want to listen to output</w:t>
-      </w:r>
+        <w:t> Environment variables should be set per the instructions in Build the Application. </w:t>
+      </w:r>
+    </w:p>
+    <w:p>
+      <w:pPr>
+        <w:spacing w:after="0" w:line="240" w:lineRule="auto"/>
+        <w:textAlignment w:val="baseline"/>
+        <w:rPr>
+          <w:rFonts w:ascii="Calibri" w:eastAsia="Times New Roman" w:hAnsi="Calibri" w:cs="Calibri"/>
+          <w:color w:val="000000"/>
+        </w:rPr>
+      </w:pPr>
+    </w:p>
+    <w:p>
+      <w:pPr>
+        <w:spacing w:after="0" w:line="240" w:lineRule="auto"/>
+        <w:textAlignment w:val="baseline"/>
+        <w:rPr>
+          <w:rFonts w:ascii="Calibri" w:eastAsia="Times New Roman" w:hAnsi="Calibri" w:cs="Calibri"/>
+        </w:rPr>
+      </w:pPr>
       <w:r>
         <w:rPr>
           <w:rFonts w:ascii="MS Mincho" w:eastAsia="MS Mincho" w:hAnsi="MS Mincho" w:cs="Segoe UI" w:hint="eastAsia"/>
           <w:color w:val="000000"/>
         </w:rPr>
-        <w:t>. </w:t>
-      </w:r>
-      <w:hyperlink r:id="rId41" w:tgtFrame="_blank" w:history="1">
+        <w:t> </w:t>
+      </w:r>
+      <w:hyperlink r:id="rId35" w:tgtFrame="_blank" w:history="1">
         <w:r>
           <w:rPr>
             <w:rFonts w:ascii="Calibri" w:eastAsia="Times New Roman" w:hAnsi="Calibri" w:cs="Calibri"/>
@@ -12313,21 +10846,12 @@
           <w:szCs w:val="18"/>
         </w:rPr>
       </w:pPr>
-      <w:proofErr w:type="gramStart"/>
       <w:r>
         <w:rPr>
           <w:rFonts w:ascii="Courier New" w:eastAsia="Times New Roman" w:hAnsi="Courier New" w:cs="Courier New"/>
           <w:color w:val="000000"/>
         </w:rPr>
-        <w:t>./</w:t>
-      </w:r>
-      <w:proofErr w:type="gramEnd"/>
-      <w:r>
-        <w:rPr>
-          <w:rFonts w:ascii="Courier New" w:eastAsia="Times New Roman" w:hAnsi="Courier New" w:cs="Courier New"/>
-          <w:color w:val="000000"/>
-        </w:rPr>
-        <w:t>setup run </w:t>
+        <w:t>./setup run </w:t>
       </w:r>
       <w:proofErr w:type="spellStart"/>
       <w:r>
@@ -12363,20 +10887,258 @@
         <w:spacing w:after="0" w:line="240" w:lineRule="auto"/>
         <w:textAlignment w:val="baseline"/>
         <w:rPr>
-          <w:rFonts w:ascii="Segoe UI" w:eastAsia="Times New Roman" w:hAnsi="Segoe UI" w:cs="Segoe UI"/>
-          <w:sz w:val="18"/>
-          <w:szCs w:val="18"/>
-        </w:rPr>
-      </w:pPr>
-      <w:r>
+          <w:rFonts w:ascii="Calibri" w:eastAsia="Times New Roman" w:hAnsi="Calibri" w:cs="Calibri"/>
+          <w:color w:val="000000"/>
+        </w:rPr>
+      </w:pPr>
+      <w:r>
+        <w:rPr>
+          <w:rFonts w:ascii="Calibri" w:eastAsia="Times New Roman" w:hAnsi="Calibri" w:cs="Calibri"/>
+          <w:color w:val="000000"/>
+        </w:rPr>
+        <w:t xml:space="preserve">During </w:t>
+      </w:r>
+      <w:r>
+        <w:rPr>
+          <w:rFonts w:ascii="Calibri" w:eastAsia="Times New Roman" w:hAnsi="Calibri" w:cs="Calibri"/>
+          <w:color w:val="000000"/>
+        </w:rPr>
+        <w:t>deployment</w:t>
+      </w:r>
+      <w:r>
+        <w:rPr>
+          <w:rFonts w:ascii="Calibri" w:eastAsia="Times New Roman" w:hAnsi="Calibri" w:cs="Calibri"/>
+          <w:color w:val="000000"/>
+        </w:rPr>
+        <w:t xml:space="preserve"> Mic and Speaker are tested: </w:t>
+      </w:r>
+    </w:p>
+    <w:p>
+      <w:pPr>
+        <w:pStyle w:val="ListParagraph"/>
+        <w:numPr>
+          <w:ilvl w:val="0"/>
+          <w:numId w:val="88"/>
+        </w:numPr>
+        <w:spacing w:after="0" w:line="240" w:lineRule="auto"/>
+        <w:textAlignment w:val="baseline"/>
+        <w:rPr>
+          <w:rFonts w:ascii="Calibri" w:eastAsia="Times New Roman" w:hAnsi="Calibri" w:cs="Calibri"/>
+          <w:color w:val="000000"/>
+        </w:rPr>
+      </w:pPr>
+      <w:r>
+        <w:rPr>
+          <w:rFonts w:ascii="Calibri" w:eastAsia="Times New Roman" w:hAnsi="Calibri" w:cs="Calibri"/>
+          <w:color w:val="000000"/>
+        </w:rPr>
+        <w:t xml:space="preserve">Choose the recording device and playback device from the list as in below steps. </w:t>
+      </w:r>
+    </w:p>
+    <w:p>
+      <w:pPr>
+        <w:pStyle w:val="ListParagraph"/>
+        <w:numPr>
+          <w:ilvl w:val="0"/>
+          <w:numId w:val="88"/>
+        </w:numPr>
+        <w:spacing w:after="0" w:line="240" w:lineRule="auto"/>
+        <w:textAlignment w:val="baseline"/>
+        <w:rPr>
+          <w:rFonts w:ascii="Calibri" w:eastAsia="Times New Roman" w:hAnsi="Calibri" w:cs="Calibri"/>
+          <w:color w:val="000000"/>
+        </w:rPr>
+      </w:pPr>
+      <w:r>
+        <w:rPr>
+          <w:rFonts w:ascii="Calibri" w:eastAsia="Times New Roman" w:hAnsi="Calibri" w:cs="Calibri"/>
+          <w:color w:val="000000"/>
+        </w:rPr>
+        <w:t xml:space="preserve">Lists out all recording devices and need to enter the required recording device. </w:t>
+      </w:r>
+    </w:p>
+    <w:p>
+      <w:pPr>
+        <w:pStyle w:val="ListParagraph"/>
+        <w:numPr>
+          <w:ilvl w:val="0"/>
+          <w:numId w:val="88"/>
+        </w:numPr>
+        <w:spacing w:after="0" w:line="240" w:lineRule="auto"/>
+        <w:textAlignment w:val="baseline"/>
+        <w:rPr>
+          <w:rFonts w:ascii="Calibri" w:eastAsia="Times New Roman" w:hAnsi="Calibri" w:cs="Calibri"/>
+          <w:color w:val="000000"/>
+        </w:rPr>
+      </w:pPr>
+      <w:r>
+        <w:rPr>
+          <w:rFonts w:ascii="Calibri" w:eastAsia="Times New Roman" w:hAnsi="Calibri" w:cs="Calibri"/>
+          <w:color w:val="000000"/>
+        </w:rPr>
+        <w:t xml:space="preserve">Lists out all playback devices, need to select the required playback device. </w:t>
+      </w:r>
+    </w:p>
+    <w:p>
+      <w:pPr>
+        <w:pStyle w:val="ListParagraph"/>
+        <w:numPr>
+          <w:ilvl w:val="0"/>
+          <w:numId w:val="88"/>
+        </w:numPr>
+        <w:spacing w:after="0" w:line="240" w:lineRule="auto"/>
+        <w:textAlignment w:val="baseline"/>
+        <w:rPr>
+          <w:rFonts w:ascii="Calibri" w:eastAsia="Times New Roman" w:hAnsi="Calibri" w:cs="Calibri"/>
+          <w:color w:val="000000"/>
+        </w:rPr>
+      </w:pPr>
+      <w:r>
+        <w:rPr>
+          <w:rFonts w:ascii="Calibri" w:eastAsia="Times New Roman" w:hAnsi="Calibri" w:cs="Calibri"/>
+          <w:color w:val="000000"/>
+        </w:rPr>
+        <w:t xml:space="preserve">Provide your voice input to record for 20 seconds. </w:t>
+      </w:r>
+    </w:p>
+    <w:p>
+      <w:pPr>
+        <w:pStyle w:val="ListParagraph"/>
+        <w:numPr>
+          <w:ilvl w:val="0"/>
+          <w:numId w:val="88"/>
+        </w:numPr>
+        <w:spacing w:after="0" w:line="240" w:lineRule="auto"/>
+        <w:textAlignment w:val="baseline"/>
+        <w:rPr>
+          <w:rFonts w:ascii="Calibri" w:eastAsia="Times New Roman" w:hAnsi="Calibri" w:cs="Calibri"/>
+          <w:color w:val="000000"/>
+        </w:rPr>
+      </w:pPr>
+      <w:r>
+        <w:rPr>
+          <w:rFonts w:ascii="Calibri" w:eastAsia="Times New Roman" w:hAnsi="Calibri" w:cs="Calibri"/>
+          <w:color w:val="000000"/>
+        </w:rPr>
+        <w:t xml:space="preserve">After recording the audio, </w:t>
+      </w:r>
+      <w:r>
+        <w:rPr>
+          <w:rFonts w:ascii="Calibri" w:eastAsia="Times New Roman" w:hAnsi="Calibri" w:cs="Calibri"/>
+          <w:color w:val="000000"/>
+        </w:rPr>
+        <w:t>the audio</w:t>
+      </w:r>
+      <w:r>
+        <w:rPr>
+          <w:rFonts w:ascii="Calibri" w:eastAsia="Times New Roman" w:hAnsi="Calibri" w:cs="Calibri"/>
+          <w:color w:val="000000"/>
+        </w:rPr>
+        <w:t xml:space="preserve"> is played back. Confirm if able to listen to the audio by entering yes. </w:t>
+      </w:r>
+      <w:r>
+        <w:rPr>
+          <w:rFonts w:ascii="Calibri" w:eastAsia="Times New Roman" w:hAnsi="Calibri" w:cs="Calibri"/>
+          <w:color w:val="000000"/>
+        </w:rPr>
+        <w:t xml:space="preserve">If not able </w:t>
+      </w:r>
+      <w:r>
+        <w:rPr>
+          <w:rFonts w:ascii="Calibri" w:eastAsia="Times New Roman" w:hAnsi="Calibri" w:cs="Calibri"/>
+          <w:color w:val="000000"/>
+        </w:rPr>
+        <w:t>listen,</w:t>
+      </w:r>
+      <w:r>
+        <w:rPr>
+          <w:rFonts w:ascii="Calibri" w:eastAsia="Times New Roman" w:hAnsi="Calibri" w:cs="Calibri"/>
+          <w:color w:val="000000"/>
+        </w:rPr>
+        <w:t xml:space="preserve"> then press no and then try changing headset and </w:t>
+      </w:r>
+      <w:r>
+        <w:rPr>
+          <w:rFonts w:ascii="Calibri" w:eastAsia="Times New Roman" w:hAnsi="Calibri" w:cs="Calibri"/>
+          <w:color w:val="000000"/>
+        </w:rPr>
+        <w:t>repeat this step</w:t>
+      </w:r>
+      <w:r>
+        <w:rPr>
+          <w:rFonts w:ascii="Calibri" w:eastAsia="Times New Roman" w:hAnsi="Calibri" w:cs="Calibri"/>
+          <w:color w:val="000000"/>
+        </w:rPr>
+        <w:t xml:space="preserve"> again</w:t>
+      </w:r>
+      <w:r>
+        <w:rPr>
+          <w:rFonts w:ascii="Calibri" w:eastAsia="Times New Roman" w:hAnsi="Calibri" w:cs="Calibri"/>
+          <w:color w:val="000000"/>
+        </w:rPr>
+        <w:t xml:space="preserve"> (</w:t>
+      </w:r>
+      <w:r>
+        <w:rPr>
+          <w:rFonts w:ascii="Calibri" w:eastAsia="Times New Roman" w:hAnsi="Calibri" w:cs="Calibri"/>
+          <w:color w:val="000000"/>
+        </w:rPr>
+        <w:t xml:space="preserve">step </w:t>
+      </w:r>
+      <w:r>
+        <w:rPr>
+          <w:rFonts w:ascii="Calibri" w:eastAsia="Times New Roman" w:hAnsi="Calibri" w:cs="Calibri"/>
+          <w:color w:val="000000"/>
+        </w:rPr>
+        <w:t>1)</w:t>
+      </w:r>
+      <w:r>
+        <w:rPr>
+          <w:rFonts w:ascii="Calibri" w:eastAsia="Times New Roman" w:hAnsi="Calibri" w:cs="Calibri"/>
+          <w:color w:val="000000"/>
+        </w:rPr>
+        <w:t>.</w:t>
+      </w:r>
+    </w:p>
+    <w:p>
+      <w:pPr>
+        <w:pStyle w:val="ListParagraph"/>
+        <w:numPr>
+          <w:ilvl w:val="0"/>
+          <w:numId w:val="88"/>
+        </w:numPr>
+        <w:spacing w:after="0" w:line="240" w:lineRule="auto"/>
+        <w:textAlignment w:val="baseline"/>
+        <w:rPr>
+          <w:rFonts w:ascii="Calibri" w:eastAsia="Times New Roman" w:hAnsi="Calibri" w:cs="Calibri"/>
+        </w:rPr>
+      </w:pPr>
+      <w:r>
+        <w:rPr>
+          <w:rFonts w:ascii="Calibri" w:eastAsia="Times New Roman" w:hAnsi="Calibri" w:cs="Calibri"/>
+          <w:color w:val="000000"/>
+        </w:rPr>
+        <w:t>D</w:t>
+      </w:r>
+      <w:r>
+        <w:rPr>
+          <w:rFonts w:ascii="Calibri" w:eastAsia="Times New Roman" w:hAnsi="Calibri" w:cs="Calibri"/>
+          <w:color w:val="000000"/>
+        </w:rPr>
+        <w:t>eployment steps will continue.</w:t>
+      </w:r>
+    </w:p>
+    <w:p>
+      <w:pPr>
+        <w:spacing w:after="0" w:line="240" w:lineRule="auto"/>
+        <w:textAlignment w:val="baseline"/>
         <w:rPr>
           <w:rFonts w:ascii="Calibri" w:eastAsia="Times New Roman" w:hAnsi="Calibri" w:cs="Calibri"/>
           <w:color w:val="000000"/>
           <w:sz w:val="24"/>
           <w:szCs w:val="24"/>
         </w:rPr>
-        <w:t>===Check for Success=== </w:t>
-      </w:r>
+      </w:pPr>
     </w:p>
     <w:p>
       <w:pPr>
@@ -12395,6 +11157,27 @@
           <w:sz w:val="24"/>
           <w:szCs w:val="24"/>
         </w:rPr>
+        <w:t>===Check for Success=== </w:t>
+      </w:r>
+    </w:p>
+    <w:p>
+      <w:pPr>
+        <w:spacing w:after="0" w:line="240" w:lineRule="auto"/>
+        <w:textAlignment w:val="baseline"/>
+        <w:rPr>
+          <w:rFonts w:ascii="Segoe UI" w:eastAsia="Times New Roman" w:hAnsi="Segoe UI" w:cs="Segoe UI"/>
+          <w:sz w:val="18"/>
+          <w:szCs w:val="18"/>
+        </w:rPr>
+      </w:pPr>
+      <w:r>
+        <w:rPr>
+          <w:rFonts w:ascii="Calibri" w:eastAsia="Times New Roman" w:hAnsi="Calibri" w:cs="Calibri"/>
+          <w:color w:val="000000"/>
+          <w:sz w:val="24"/>
+          <w:szCs w:val="24"/>
+        </w:rPr>
+        <w:lastRenderedPageBreak/>
         <w:t>After the deployment, run: </w:t>
       </w:r>
     </w:p>
@@ -12660,7 +11443,7 @@
         </w:rPr>
         <w:t>To see input and output speech in the log files, open two terminal windows and follow the instructions in </w:t>
       </w:r>
-      <w:hyperlink r:id="rId42" w:tgtFrame="_blank" w:history="1">
+      <w:hyperlink r:id="rId36" w:tgtFrame="_blank" w:history="1">
         <w:r>
           <w:rPr>
             <w:rFonts w:ascii="Calibri" w:eastAsia="Times New Roman" w:hAnsi="Calibri" w:cs="Calibri"/>
@@ -12696,7 +11479,7 @@
         </w:rPr>
         <w:t>It is also possible to listen to the audio if you are using the speaker and set the ASR_IMAGE variable during the build. See </w:t>
       </w:r>
-      <w:hyperlink r:id="rId43" w:tgtFrame="_blank" w:history="1">
+      <w:hyperlink r:id="rId37" w:tgtFrame="_blank" w:history="1">
         <w:r>
           <w:rPr>
             <w:rFonts w:ascii="Calibri" w:eastAsia="Times New Roman" w:hAnsi="Calibri" w:cs="Calibri"/>
@@ -12750,19 +11533,11 @@
           <w:szCs w:val="18"/>
         </w:rPr>
       </w:pPr>
-      <w:proofErr w:type="gramStart"/>
       <w:r>
         <w:rPr>
           <w:rFonts w:ascii="Courier New" w:eastAsia="Times New Roman" w:hAnsi="Courier New" w:cs="Courier New"/>
         </w:rPr>
-        <w:t>./</w:t>
-      </w:r>
-      <w:proofErr w:type="gramEnd"/>
-      <w:r>
-        <w:rPr>
-          <w:rFonts w:ascii="Courier New" w:eastAsia="Times New Roman" w:hAnsi="Courier New" w:cs="Courier New"/>
-        </w:rPr>
-        <w:t>setup stop </w:t>
+        <w:t>./setup stop </w:t>
       </w:r>
       <w:proofErr w:type="spellStart"/>
       <w:r>
@@ -13031,7 +11806,6 @@
         <w:t>.  In the section </w:t>
       </w:r>
       <w:proofErr w:type="spellStart"/>
-      <w:proofErr w:type="gramStart"/>
       <w:r>
         <w:rPr>
           <w:rFonts w:ascii="Calibri" w:eastAsia="Times New Roman" w:hAnsi="Calibri" w:cs="Calibri"/>
@@ -13041,7 +11815,6 @@
         <w:t>services:environment</w:t>
       </w:r>
       <w:proofErr w:type="spellEnd"/>
-      <w:proofErr w:type="gramEnd"/>
       <w:r>
         <w:rPr>
           <w:rFonts w:ascii="Calibri" w:eastAsia="Times New Roman" w:hAnsi="Calibri" w:cs="Calibri"/>
@@ -13170,72 +11943,36 @@
       <w:pPr>
         <w:spacing w:after="0" w:line="240" w:lineRule="auto"/>
         <w:textAlignment w:val="baseline"/>
-        <w:rPr>
-          <w:rFonts w:ascii="Segoe UI" w:eastAsia="Times New Roman" w:hAnsi="Segoe UI" w:cs="Segoe UI"/>
-          <w:sz w:val="18"/>
-          <w:szCs w:val="18"/>
-        </w:rPr>
-      </w:pPr>
-      <w:r>
-        <w:rPr>
-          <w:rFonts w:ascii="Calibri" w:eastAsia="Times New Roman" w:hAnsi="Calibri" w:cs="Calibri"/>
-          <w:color w:val="000000"/>
-        </w:rPr>
-        <w:t>For live speech ingestion with a microphone or mic array, follow the instructions below to start the microservices. </w:t>
-      </w:r>
-    </w:p>
-    <w:p>
-      <w:pPr>
-        <w:spacing w:after="0" w:line="240" w:lineRule="auto"/>
-        <w:textAlignment w:val="baseline"/>
-        <w:rPr>
-          <w:rFonts w:ascii="Segoe UI" w:eastAsia="Times New Roman" w:hAnsi="Segoe UI" w:cs="Segoe UI"/>
-          <w:sz w:val="18"/>
-          <w:szCs w:val="18"/>
-        </w:rPr>
-      </w:pPr>
-      <w:r>
         <w:rPr>
           <w:rFonts w:ascii="Calibri" w:eastAsia="Times New Roman" w:hAnsi="Calibri" w:cs="Calibri"/>
           <w:b/>
           <w:bCs/>
           <w:color w:val="000000"/>
         </w:rPr>
-        <w:lastRenderedPageBreak/>
-        <w:t>NOTE:</w:t>
-      </w:r>
+      </w:pPr>
       <w:r>
         <w:rPr>
           <w:rFonts w:ascii="Calibri" w:eastAsia="Times New Roman" w:hAnsi="Calibri" w:cs="Calibri"/>
           <w:color w:val="000000"/>
         </w:rPr>
-        <w:t> The ALSA_CARD variable must be set before running wave ingestion if you want to listen to output. </w:t>
-      </w:r>
-      <w:hyperlink r:id="rId44" w:tgtFrame="_blank" w:history="1">
-        <w:r>
-          <w:rPr>
-            <w:rFonts w:ascii="Calibri" w:eastAsia="Times New Roman" w:hAnsi="Calibri" w:cs="Calibri"/>
-            <w:color w:val="0563C1"/>
-            <w:u w:val="single"/>
-          </w:rPr>
-          <w:t>Step 2: (DXWT Method) Build the Application</w:t>
-        </w:r>
-      </w:hyperlink>
-      <w:r>
+        <w:t>For live speech ingestion with a microphone or mic array, follow the instructions below to start the microservices. </w:t>
+      </w:r>
+    </w:p>
+    <w:p>
+      <w:pPr>
+        <w:spacing w:after="0" w:line="240" w:lineRule="auto"/>
+        <w:textAlignment w:val="baseline"/>
         <w:rPr>
           <w:rFonts w:ascii="Calibri" w:eastAsia="Times New Roman" w:hAnsi="Calibri" w:cs="Calibri"/>
-        </w:rPr>
-        <w:t>. </w:t>
-      </w:r>
-    </w:p>
-    <w:p>
-      <w:pPr>
-        <w:numPr>
-          <w:ilvl w:val="0"/>
-          <w:numId w:val="76"/>
-        </w:numPr>
+          <w:b/>
+          <w:bCs/>
+          <w:color w:val="000000"/>
+        </w:rPr>
+      </w:pPr>
+    </w:p>
+    <w:p>
+      <w:pPr>
         <w:spacing w:after="0" w:line="240" w:lineRule="auto"/>
-        <w:ind w:left="1080" w:firstLine="0"/>
         <w:textAlignment w:val="baseline"/>
         <w:rPr>
           <w:rFonts w:ascii="Calibri" w:eastAsia="Times New Roman" w:hAnsi="Calibri" w:cs="Calibri"/>
@@ -13270,9 +12007,9 @@
           <w:sz w:val="20"/>
           <w:szCs w:val="20"/>
         </w:rPr>
-        <w:t>   </w:t>
-      </w:r>
-      <w:proofErr w:type="gramStart"/>
+        <w:t>   ./setup run </w:t>
+      </w:r>
+      <w:proofErr w:type="spellStart"/>
       <w:r>
         <w:rPr>
           <w:rFonts w:ascii="Courier New" w:eastAsia="Times New Roman" w:hAnsi="Courier New" w:cs="Courier New"/>
@@ -13280,9 +12017,9 @@
           <w:sz w:val="20"/>
           <w:szCs w:val="20"/>
         </w:rPr>
-        <w:t>./</w:t>
-      </w:r>
-      <w:proofErr w:type="gramEnd"/>
+        <w:t>speech_ingestion</w:t>
+      </w:r>
+      <w:proofErr w:type="spellEnd"/>
       <w:r>
         <w:rPr>
           <w:rFonts w:ascii="Courier New" w:eastAsia="Times New Roman" w:hAnsi="Courier New" w:cs="Courier New"/>
@@ -13290,27 +12027,213 @@
           <w:sz w:val="20"/>
           <w:szCs w:val="20"/>
         </w:rPr>
-        <w:t>setup run </w:t>
-      </w:r>
-      <w:proofErr w:type="spellStart"/>
-      <w:r>
-        <w:rPr>
-          <w:rFonts w:ascii="Courier New" w:eastAsia="Times New Roman" w:hAnsi="Courier New" w:cs="Courier New"/>
+        <w:t> </w:t>
+      </w:r>
+    </w:p>
+    <w:p>
+      <w:pPr>
+        <w:spacing w:after="0" w:line="240" w:lineRule="auto"/>
+        <w:textAlignment w:val="baseline"/>
+        <w:rPr>
+          <w:rFonts w:ascii="Calibri" w:eastAsia="Times New Roman" w:hAnsi="Calibri" w:cs="Calibri"/>
+        </w:rPr>
+      </w:pPr>
+      <w:r>
+        <w:rPr>
+          <w:rFonts w:ascii="Calibri" w:eastAsia="Times New Roman" w:hAnsi="Calibri" w:cs="Calibri"/>
+        </w:rPr>
+        <w:t> </w:t>
+      </w:r>
+    </w:p>
+    <w:p>
+      <w:pPr>
+        <w:spacing w:after="0" w:line="240" w:lineRule="auto"/>
+        <w:textAlignment w:val="baseline"/>
+        <w:rPr>
+          <w:rFonts w:ascii="Calibri" w:eastAsia="Times New Roman" w:hAnsi="Calibri" w:cs="Calibri"/>
           <w:color w:val="000000"/>
-          <w:sz w:val="20"/>
-          <w:szCs w:val="20"/>
-        </w:rPr>
-        <w:t>speech_ingestion</w:t>
-      </w:r>
-      <w:proofErr w:type="spellEnd"/>
-      <w:r>
-        <w:rPr>
-          <w:rFonts w:ascii="Courier New" w:eastAsia="Times New Roman" w:hAnsi="Courier New" w:cs="Courier New"/>
+        </w:rPr>
+      </w:pPr>
+      <w:r>
+        <w:rPr>
+          <w:rFonts w:ascii="Calibri" w:eastAsia="Times New Roman" w:hAnsi="Calibri" w:cs="Calibri"/>
           <w:color w:val="000000"/>
-          <w:sz w:val="20"/>
-          <w:szCs w:val="20"/>
-        </w:rPr>
-        <w:t> </w:t>
+        </w:rPr>
+        <w:t xml:space="preserve">During </w:t>
+      </w:r>
+      <w:r>
+        <w:rPr>
+          <w:rFonts w:ascii="Calibri" w:eastAsia="Times New Roman" w:hAnsi="Calibri" w:cs="Calibri"/>
+          <w:color w:val="000000"/>
+        </w:rPr>
+        <w:t>deployment</w:t>
+      </w:r>
+      <w:r>
+        <w:rPr>
+          <w:rFonts w:ascii="Calibri" w:eastAsia="Times New Roman" w:hAnsi="Calibri" w:cs="Calibri"/>
+          <w:color w:val="000000"/>
+        </w:rPr>
+        <w:t xml:space="preserve"> Mic and Speaker are tested: </w:t>
+      </w:r>
+    </w:p>
+    <w:p>
+      <w:pPr>
+        <w:pStyle w:val="ListParagraph"/>
+        <w:numPr>
+          <w:ilvl w:val="0"/>
+          <w:numId w:val="88"/>
+        </w:numPr>
+        <w:spacing w:after="0" w:line="240" w:lineRule="auto"/>
+        <w:textAlignment w:val="baseline"/>
+        <w:rPr>
+          <w:rFonts w:ascii="Calibri" w:eastAsia="Times New Roman" w:hAnsi="Calibri" w:cs="Calibri"/>
+          <w:color w:val="000000"/>
+        </w:rPr>
+      </w:pPr>
+      <w:r>
+        <w:rPr>
+          <w:rFonts w:ascii="Calibri" w:eastAsia="Times New Roman" w:hAnsi="Calibri" w:cs="Calibri"/>
+          <w:color w:val="000000"/>
+        </w:rPr>
+        <w:lastRenderedPageBreak/>
+        <w:t xml:space="preserve">Choose the recording device and playback device from the list as in below steps. </w:t>
+      </w:r>
+    </w:p>
+    <w:p>
+      <w:pPr>
+        <w:pStyle w:val="ListParagraph"/>
+        <w:numPr>
+          <w:ilvl w:val="0"/>
+          <w:numId w:val="88"/>
+        </w:numPr>
+        <w:spacing w:after="0" w:line="240" w:lineRule="auto"/>
+        <w:textAlignment w:val="baseline"/>
+        <w:rPr>
+          <w:rFonts w:ascii="Calibri" w:eastAsia="Times New Roman" w:hAnsi="Calibri" w:cs="Calibri"/>
+          <w:color w:val="000000"/>
+        </w:rPr>
+      </w:pPr>
+      <w:r>
+        <w:rPr>
+          <w:rFonts w:ascii="Calibri" w:eastAsia="Times New Roman" w:hAnsi="Calibri" w:cs="Calibri"/>
+          <w:color w:val="000000"/>
+        </w:rPr>
+        <w:t xml:space="preserve">Lists out all recording devices and need to enter the required recording device. </w:t>
+      </w:r>
+    </w:p>
+    <w:p>
+      <w:pPr>
+        <w:pStyle w:val="ListParagraph"/>
+        <w:numPr>
+          <w:ilvl w:val="0"/>
+          <w:numId w:val="88"/>
+        </w:numPr>
+        <w:spacing w:after="0" w:line="240" w:lineRule="auto"/>
+        <w:textAlignment w:val="baseline"/>
+        <w:rPr>
+          <w:rFonts w:ascii="Calibri" w:eastAsia="Times New Roman" w:hAnsi="Calibri" w:cs="Calibri"/>
+          <w:color w:val="000000"/>
+        </w:rPr>
+      </w:pPr>
+      <w:r>
+        <w:rPr>
+          <w:rFonts w:ascii="Calibri" w:eastAsia="Times New Roman" w:hAnsi="Calibri" w:cs="Calibri"/>
+          <w:color w:val="000000"/>
+        </w:rPr>
+        <w:t xml:space="preserve">Lists out all playback devices, need to select the required playback device. </w:t>
+      </w:r>
+    </w:p>
+    <w:p>
+      <w:pPr>
+        <w:pStyle w:val="ListParagraph"/>
+        <w:numPr>
+          <w:ilvl w:val="0"/>
+          <w:numId w:val="88"/>
+        </w:numPr>
+        <w:spacing w:after="0" w:line="240" w:lineRule="auto"/>
+        <w:textAlignment w:val="baseline"/>
+        <w:rPr>
+          <w:rFonts w:ascii="Calibri" w:eastAsia="Times New Roman" w:hAnsi="Calibri" w:cs="Calibri"/>
+          <w:color w:val="000000"/>
+        </w:rPr>
+      </w:pPr>
+      <w:r>
+        <w:rPr>
+          <w:rFonts w:ascii="Calibri" w:eastAsia="Times New Roman" w:hAnsi="Calibri" w:cs="Calibri"/>
+          <w:color w:val="000000"/>
+        </w:rPr>
+        <w:t xml:space="preserve">Provide your voice input to record for 20 seconds. </w:t>
+      </w:r>
+    </w:p>
+    <w:p>
+      <w:pPr>
+        <w:pStyle w:val="ListParagraph"/>
+        <w:numPr>
+          <w:ilvl w:val="0"/>
+          <w:numId w:val="88"/>
+        </w:numPr>
+        <w:spacing w:after="0" w:line="240" w:lineRule="auto"/>
+        <w:textAlignment w:val="baseline"/>
+        <w:rPr>
+          <w:rFonts w:ascii="Calibri" w:eastAsia="Times New Roman" w:hAnsi="Calibri" w:cs="Calibri"/>
+          <w:color w:val="000000"/>
+        </w:rPr>
+      </w:pPr>
+      <w:r>
+        <w:rPr>
+          <w:rFonts w:ascii="Calibri" w:eastAsia="Times New Roman" w:hAnsi="Calibri" w:cs="Calibri"/>
+          <w:color w:val="000000"/>
+        </w:rPr>
+        <w:t xml:space="preserve">After recording the audio, </w:t>
+      </w:r>
+      <w:r>
+        <w:rPr>
+          <w:rFonts w:ascii="Calibri" w:eastAsia="Times New Roman" w:hAnsi="Calibri" w:cs="Calibri"/>
+          <w:color w:val="000000"/>
+        </w:rPr>
+        <w:t>the audio</w:t>
+      </w:r>
+      <w:r>
+        <w:rPr>
+          <w:rFonts w:ascii="Calibri" w:eastAsia="Times New Roman" w:hAnsi="Calibri" w:cs="Calibri"/>
+          <w:color w:val="000000"/>
+        </w:rPr>
+        <w:t xml:space="preserve"> is played back. Confirm if able to listen to the audio by entering yes. </w:t>
+      </w:r>
+      <w:r>
+        <w:rPr>
+          <w:rFonts w:ascii="Calibri" w:eastAsia="Times New Roman" w:hAnsi="Calibri" w:cs="Calibri"/>
+          <w:color w:val="000000"/>
+        </w:rPr>
+        <w:t>If not able listen, then press no and then try changing headset and repeat this step again (step 1).</w:t>
+      </w:r>
+    </w:p>
+    <w:p>
+      <w:pPr>
+        <w:pStyle w:val="ListParagraph"/>
+        <w:numPr>
+          <w:ilvl w:val="0"/>
+          <w:numId w:val="88"/>
+        </w:numPr>
+        <w:spacing w:after="0" w:line="240" w:lineRule="auto"/>
+        <w:textAlignment w:val="baseline"/>
+        <w:rPr>
+          <w:rFonts w:ascii="Calibri" w:eastAsia="Times New Roman" w:hAnsi="Calibri" w:cs="Calibri"/>
+        </w:rPr>
+      </w:pPr>
+      <w:r>
+        <w:rPr>
+          <w:rFonts w:ascii="Calibri" w:eastAsia="Times New Roman" w:hAnsi="Calibri" w:cs="Calibri"/>
+          <w:color w:val="000000"/>
+        </w:rPr>
+        <w:t>D</w:t>
+      </w:r>
+      <w:r>
+        <w:rPr>
+          <w:rFonts w:ascii="Calibri" w:eastAsia="Times New Roman" w:hAnsi="Calibri" w:cs="Calibri"/>
+          <w:color w:val="000000"/>
+        </w:rPr>
+        <w:t>eployment steps will continue.</w:t>
       </w:r>
     </w:p>
     <w:p>
@@ -13323,12 +12246,6 @@
           <w:szCs w:val="18"/>
         </w:rPr>
       </w:pPr>
-      <w:r>
-        <w:rPr>
-          <w:rFonts w:ascii="Calibri" w:eastAsia="Times New Roman" w:hAnsi="Calibri" w:cs="Calibri"/>
-        </w:rPr>
-        <w:t> </w:t>
-      </w:r>
     </w:p>
     <w:p>
       <w:pPr>
@@ -13689,7 +12606,7 @@
         </w:rPr>
         <w:t>To see input and output speech in the log files, open two terminal windows and follow the instructions in </w:t>
       </w:r>
-      <w:hyperlink r:id="rId45" w:tgtFrame="_blank" w:history="1">
+      <w:hyperlink r:id="rId38" w:tgtFrame="_blank" w:history="1">
         <w:r>
           <w:rPr>
             <w:rFonts w:ascii="Calibri" w:eastAsia="Times New Roman" w:hAnsi="Calibri" w:cs="Calibri"/>
@@ -14036,7 +12953,7 @@
         </w:rPr>
         <w:t>Table 8 lists sample speech input and corresponding output; however, the framework supports more varied input. See </w:t>
       </w:r>
-      <w:hyperlink r:id="rId46" w:tgtFrame="_blank" w:history="1">
+      <w:hyperlink r:id="rId39" w:tgtFrame="_blank" w:history="1">
         <w:r>
           <w:rPr>
             <w:rFonts w:ascii="Calibri" w:eastAsia="Times New Roman" w:hAnsi="Calibri" w:cs="Calibri"/>
@@ -14484,6 +13401,7 @@
               <w:rPr>
                 <w:rFonts w:ascii="Calibri" w:eastAsia="Times New Roman" w:hAnsi="Calibri" w:cs="Calibri"/>
               </w:rPr>
+              <w:lastRenderedPageBreak/>
               <w:t>Goodbye. </w:t>
             </w:r>
           </w:p>
@@ -14586,7 +13504,6 @@
         <w:rPr>
           <w:rFonts w:ascii="Calibri" w:eastAsia="Times New Roman" w:hAnsi="Calibri" w:cs="Calibri"/>
         </w:rPr>
-        <w:lastRenderedPageBreak/>
         <w:t>* The user input is greeting and banking related queries. </w:t>
       </w:r>
     </w:p>
@@ -14670,23 +13587,13 @@
           <w:szCs w:val="18"/>
         </w:rPr>
       </w:pPr>
-      <w:proofErr w:type="gramStart"/>
       <w:r>
         <w:rPr>
           <w:rFonts w:ascii="Courier New" w:eastAsia="Times New Roman" w:hAnsi="Courier New" w:cs="Courier New"/>
           <w:sz w:val="20"/>
           <w:szCs w:val="20"/>
         </w:rPr>
-        <w:t>./</w:t>
-      </w:r>
-      <w:proofErr w:type="gramEnd"/>
-      <w:r>
-        <w:rPr>
-          <w:rFonts w:ascii="Courier New" w:eastAsia="Times New Roman" w:hAnsi="Courier New" w:cs="Courier New"/>
-          <w:sz w:val="20"/>
-          <w:szCs w:val="20"/>
-        </w:rPr>
-        <w:t>setup stop </w:t>
+        <w:t>./setup stop </w:t>
       </w:r>
       <w:proofErr w:type="spellStart"/>
       <w:r>
@@ -14990,19 +13897,11 @@
           <w:rFonts w:ascii="Courier New" w:hAnsi="Courier New" w:cs="Courier New"/>
         </w:rPr>
       </w:pPr>
-      <w:proofErr w:type="gramStart"/>
       <w:r>
         <w:rPr>
           <w:rFonts w:ascii="Courier New" w:hAnsi="Courier New" w:cs="Courier New"/>
         </w:rPr>
-        <w:t>./</w:t>
-      </w:r>
-      <w:proofErr w:type="gramEnd"/>
-      <w:r>
-        <w:rPr>
-          <w:rFonts w:ascii="Courier New" w:hAnsi="Courier New" w:cs="Courier New"/>
-        </w:rPr>
-        <w:t xml:space="preserve">setup stop </w:t>
+        <w:t xml:space="preserve">./setup stop </w:t>
       </w:r>
       <w:proofErr w:type="spellStart"/>
       <w:r>
@@ -15036,19 +13935,11 @@
           <w:rFonts w:ascii="Courier New" w:hAnsi="Courier New" w:cs="Courier New"/>
         </w:rPr>
       </w:pPr>
-      <w:proofErr w:type="gramStart"/>
       <w:r>
         <w:rPr>
           <w:rFonts w:ascii="Courier New" w:hAnsi="Courier New" w:cs="Courier New"/>
         </w:rPr>
-        <w:t>./</w:t>
-      </w:r>
-      <w:proofErr w:type="gramEnd"/>
-      <w:r>
-        <w:rPr>
-          <w:rFonts w:ascii="Courier New" w:hAnsi="Courier New" w:cs="Courier New"/>
-        </w:rPr>
-        <w:t xml:space="preserve">setup stop </w:t>
+        <w:t xml:space="preserve">./setup stop </w:t>
       </w:r>
       <w:proofErr w:type="spellStart"/>
       <w:r>
@@ -15485,19 +14376,11 @@
           <w:rFonts w:ascii="Courier New" w:hAnsi="Courier New" w:cs="Courier New"/>
         </w:rPr>
       </w:pPr>
-      <w:proofErr w:type="gramStart"/>
       <w:r>
         <w:rPr>
           <w:rFonts w:ascii="Courier New" w:hAnsi="Courier New" w:cs="Courier New"/>
         </w:rPr>
-        <w:t>./</w:t>
-      </w:r>
-      <w:proofErr w:type="gramEnd"/>
-      <w:r>
-        <w:rPr>
-          <w:rFonts w:ascii="Courier New" w:hAnsi="Courier New" w:cs="Courier New"/>
-        </w:rPr>
-        <w:t xml:space="preserve">setup run </w:t>
+        <w:t xml:space="preserve">./setup run </w:t>
       </w:r>
       <w:proofErr w:type="spellStart"/>
       <w:r>
@@ -15526,6 +14409,7 @@
         <w:rPr>
           <w:rFonts w:ascii="Courier New" w:hAnsi="Courier New" w:cs="Courier New"/>
         </w:rPr>
+        <w:lastRenderedPageBreak/>
         <w:t xml:space="preserve">or  </w:t>
       </w:r>
     </w:p>
@@ -15537,19 +14421,11 @@
           <w:rFonts w:ascii="Courier New" w:hAnsi="Courier New" w:cs="Courier New"/>
         </w:rPr>
       </w:pPr>
-      <w:proofErr w:type="gramStart"/>
       <w:r>
         <w:rPr>
           <w:rFonts w:ascii="Courier New" w:hAnsi="Courier New" w:cs="Courier New"/>
         </w:rPr>
-        <w:t>./</w:t>
-      </w:r>
-      <w:proofErr w:type="gramEnd"/>
-      <w:r>
-        <w:rPr>
-          <w:rFonts w:ascii="Courier New" w:hAnsi="Courier New" w:cs="Courier New"/>
-        </w:rPr>
-        <w:t xml:space="preserve">setup run </w:t>
+        <w:t xml:space="preserve">./setup run </w:t>
       </w:r>
       <w:proofErr w:type="spellStart"/>
       <w:r>
@@ -15834,16 +14710,8 @@
               <w:rPr>
                 <w:rFonts w:ascii="Calibri" w:eastAsia="Calibri" w:hAnsi="Calibri" w:cs="Calibri"/>
               </w:rPr>
-              <w:t>#</w:t>
-            </w:r>
-            <w:proofErr w:type="gramStart"/>
-            <w:r>
-              <w:rPr>
-                <w:rFonts w:ascii="Calibri" w:eastAsia="Calibri" w:hAnsi="Calibri" w:cs="Calibri"/>
-              </w:rPr>
-              <w:t>intent:greet</w:t>
-            </w:r>
-            <w:proofErr w:type="gramEnd"/>
+              <w:t>#intent:greet</w:t>
+            </w:r>
           </w:p>
           <w:p>
             <w:pPr>
@@ -16094,7 +14962,7 @@
                     <pic:cNvPicPr/>
                   </pic:nvPicPr>
                   <pic:blipFill>
-                    <a:blip r:embed="rId47"/>
+                    <a:blip r:embed="rId40"/>
                     <a:stretch>
                       <a:fillRect/>
                     </a:stretch>
@@ -16171,7 +15039,7 @@
         </w:rPr>
         <w:t xml:space="preserve">See Rasa tutorials to learn more about </w:t>
       </w:r>
-      <w:hyperlink r:id="rId48" w:history="1">
+      <w:hyperlink r:id="rId41" w:history="1">
         <w:r>
           <w:rPr>
             <w:rStyle w:val="Hyperlink"/>
@@ -16204,7 +15072,7 @@
         </w:rPr>
         <w:t xml:space="preserve"> </w:t>
       </w:r>
-      <w:hyperlink r:id="rId49" w:history="1">
+      <w:hyperlink r:id="rId42" w:history="1">
         <w:r>
           <w:rPr>
             <w:rStyle w:val="Hyperlink"/>
@@ -16481,28 +15349,34 @@
         </w:rPr>
         <w:t xml:space="preserve">     </w:t>
       </w:r>
-      <w:proofErr w:type="gramStart"/>
       <w:r>
         <w:rPr>
           <w:rFonts w:ascii="Courier New" w:hAnsi="Courier New" w:cs="Courier New"/>
         </w:rPr>
-        <w:t>./</w:t>
-      </w:r>
-      <w:proofErr w:type="gramEnd"/>
+        <w:t xml:space="preserve">./setup stop </w:t>
+      </w:r>
+      <w:proofErr w:type="spellStart"/>
       <w:r>
         <w:rPr>
           <w:rFonts w:ascii="Courier New" w:hAnsi="Courier New" w:cs="Courier New"/>
         </w:rPr>
-        <w:t xml:space="preserve">setup stop </w:t>
-      </w:r>
-      <w:proofErr w:type="spellStart"/>
-      <w:r>
+        <w:t>speech_ingestion</w:t>
+      </w:r>
+      <w:proofErr w:type="spellEnd"/>
+    </w:p>
+    <w:p>
+      <w:pPr>
+        <w:ind w:left="720"/>
         <w:rPr>
           <w:rFonts w:ascii="Courier New" w:hAnsi="Courier New" w:cs="Courier New"/>
         </w:rPr>
-        <w:t>speech_ingestion</w:t>
-      </w:r>
-      <w:proofErr w:type="spellEnd"/>
+      </w:pPr>
+      <w:r>
+        <w:rPr>
+          <w:rFonts w:ascii="Courier New" w:hAnsi="Courier New" w:cs="Courier New"/>
+        </w:rPr>
+        <w:t xml:space="preserve">or </w:t>
+      </w:r>
     </w:p>
     <w:p>
       <w:pPr>
@@ -16515,30 +15389,8 @@
         <w:rPr>
           <w:rFonts w:ascii="Courier New" w:hAnsi="Courier New" w:cs="Courier New"/>
         </w:rPr>
-        <w:t xml:space="preserve">or </w:t>
-      </w:r>
-    </w:p>
-    <w:p>
-      <w:pPr>
-        <w:ind w:left="720"/>
-        <w:rPr>
-          <w:rFonts w:ascii="Courier New" w:hAnsi="Courier New" w:cs="Courier New"/>
-        </w:rPr>
-      </w:pPr>
-      <w:proofErr w:type="gramStart"/>
-      <w:r>
-        <w:rPr>
-          <w:rFonts w:ascii="Courier New" w:hAnsi="Courier New" w:cs="Courier New"/>
-        </w:rPr>
         <w:lastRenderedPageBreak/>
-        <w:t>./</w:t>
-      </w:r>
-      <w:proofErr w:type="gramEnd"/>
-      <w:r>
-        <w:rPr>
-          <w:rFonts w:ascii="Courier New" w:hAnsi="Courier New" w:cs="Courier New"/>
-        </w:rPr>
-        <w:t xml:space="preserve">setup stop </w:t>
+        <w:t xml:space="preserve">./setup stop </w:t>
       </w:r>
       <w:proofErr w:type="spellStart"/>
       <w:r>
@@ -16676,34 +15528,20 @@
         <w:rPr>
           <w:rFonts w:ascii="Courier New" w:hAnsi="Courier New" w:cs="Courier New"/>
         </w:rPr>
-        <w:t>action_</w:t>
-      </w:r>
-      <w:proofErr w:type="gramStart"/>
+        <w:t>action_server</w:t>
+      </w:r>
+      <w:proofErr w:type="spellEnd"/>
       <w:r>
         <w:rPr>
           <w:rFonts w:ascii="Courier New" w:hAnsi="Courier New" w:cs="Courier New"/>
         </w:rPr>
-        <w:t>server</w:t>
-      </w:r>
-      <w:proofErr w:type="spellEnd"/>
+        <w:t>:</w:t>
+      </w:r>
       <w:r>
         <w:rPr>
           <w:rFonts w:ascii="Courier New" w:hAnsi="Courier New" w:cs="Courier New"/>
         </w:rPr>
-        <w:t>:</w:t>
-      </w:r>
-      <w:r>
-        <w:rPr>
-          <w:rFonts w:ascii="Courier New" w:hAnsi="Courier New" w:cs="Courier New"/>
-        </w:rPr>
-        <w:t>$</w:t>
-      </w:r>
-      <w:proofErr w:type="gramEnd"/>
-      <w:r>
-        <w:rPr>
-          <w:rFonts w:ascii="Courier New" w:hAnsi="Courier New" w:cs="Courier New"/>
-        </w:rPr>
-        <w:t>TAG</w:t>
+        <w:t>$TAG</w:t>
       </w:r>
       <w:r>
         <w:rPr>
@@ -16739,33 +15577,39 @@
           <w:rFonts w:ascii="Courier New" w:hAnsi="Courier New" w:cs="Courier New"/>
         </w:rPr>
       </w:pPr>
-      <w:proofErr w:type="gramStart"/>
       <w:r>
         <w:rPr>
           <w:rFonts w:ascii="Courier New" w:hAnsi="Courier New" w:cs="Courier New"/>
         </w:rPr>
-        <w:t>./</w:t>
-      </w:r>
-      <w:proofErr w:type="gramEnd"/>
+        <w:t xml:space="preserve">./setup run </w:t>
+      </w:r>
+      <w:proofErr w:type="spellStart"/>
       <w:r>
         <w:rPr>
           <w:rFonts w:ascii="Courier New" w:hAnsi="Courier New" w:cs="Courier New"/>
         </w:rPr>
-        <w:t xml:space="preserve">setup run </w:t>
-      </w:r>
-      <w:proofErr w:type="spellStart"/>
+        <w:t>speech_ingestion</w:t>
+      </w:r>
+      <w:proofErr w:type="spellEnd"/>
       <w:r>
         <w:rPr>
           <w:rFonts w:ascii="Courier New" w:hAnsi="Courier New" w:cs="Courier New"/>
         </w:rPr>
-        <w:t>speech_ingestion</w:t>
-      </w:r>
-      <w:proofErr w:type="spellEnd"/>
-      <w:r>
+        <w:t xml:space="preserve"> </w:t>
+      </w:r>
+    </w:p>
+    <w:p>
+      <w:pPr>
+        <w:pStyle w:val="ListParagraph"/>
         <w:rPr>
           <w:rFonts w:ascii="Courier New" w:hAnsi="Courier New" w:cs="Courier New"/>
         </w:rPr>
-        <w:t xml:space="preserve"> </w:t>
+      </w:pPr>
+      <w:r>
+        <w:rPr>
+          <w:rFonts w:ascii="Courier New" w:hAnsi="Courier New" w:cs="Courier New"/>
+        </w:rPr>
+        <w:t xml:space="preserve">or  </w:t>
       </w:r>
     </w:p>
     <w:p>
@@ -16779,29 +15623,7 @@
         <w:rPr>
           <w:rFonts w:ascii="Courier New" w:hAnsi="Courier New" w:cs="Courier New"/>
         </w:rPr>
-        <w:t xml:space="preserve">or  </w:t>
-      </w:r>
-    </w:p>
-    <w:p>
-      <w:pPr>
-        <w:pStyle w:val="ListParagraph"/>
-        <w:rPr>
-          <w:rFonts w:ascii="Courier New" w:hAnsi="Courier New" w:cs="Courier New"/>
-        </w:rPr>
-      </w:pPr>
-      <w:proofErr w:type="gramStart"/>
-      <w:r>
-        <w:rPr>
-          <w:rFonts w:ascii="Courier New" w:hAnsi="Courier New" w:cs="Courier New"/>
-        </w:rPr>
-        <w:t>./</w:t>
-      </w:r>
-      <w:proofErr w:type="gramEnd"/>
-      <w:r>
-        <w:rPr>
-          <w:rFonts w:ascii="Courier New" w:hAnsi="Courier New" w:cs="Courier New"/>
-        </w:rPr>
-        <w:t xml:space="preserve">setup run </w:t>
+        <w:t xml:space="preserve">./setup run </w:t>
       </w:r>
       <w:proofErr w:type="spellStart"/>
       <w:r>
@@ -16948,28 +15770,34 @@
         </w:rPr>
         <w:t xml:space="preserve">   </w:t>
       </w:r>
-      <w:proofErr w:type="gramStart"/>
       <w:r>
         <w:rPr>
           <w:rFonts w:ascii="Courier New" w:hAnsi="Courier New" w:cs="Courier New"/>
         </w:rPr>
-        <w:t>./</w:t>
-      </w:r>
-      <w:proofErr w:type="gramEnd"/>
+        <w:t xml:space="preserve">./setup stop </w:t>
+      </w:r>
+      <w:proofErr w:type="spellStart"/>
       <w:r>
         <w:rPr>
           <w:rFonts w:ascii="Courier New" w:hAnsi="Courier New" w:cs="Courier New"/>
         </w:rPr>
-        <w:t xml:space="preserve">setup stop </w:t>
-      </w:r>
-      <w:proofErr w:type="spellStart"/>
-      <w:r>
+        <w:t>speech_ingestion</w:t>
+      </w:r>
+      <w:proofErr w:type="spellEnd"/>
+    </w:p>
+    <w:p>
+      <w:pPr>
+        <w:ind w:left="720"/>
         <w:rPr>
           <w:rFonts w:ascii="Courier New" w:hAnsi="Courier New" w:cs="Courier New"/>
         </w:rPr>
-        <w:t>speech_ingestion</w:t>
-      </w:r>
-      <w:proofErr w:type="spellEnd"/>
+      </w:pPr>
+      <w:r>
+        <w:rPr>
+          <w:rFonts w:ascii="Courier New" w:hAnsi="Courier New" w:cs="Courier New"/>
+        </w:rPr>
+        <w:t xml:space="preserve">or </w:t>
+      </w:r>
     </w:p>
     <w:p>
       <w:pPr>
@@ -16982,29 +15810,7 @@
         <w:rPr>
           <w:rFonts w:ascii="Courier New" w:hAnsi="Courier New" w:cs="Courier New"/>
         </w:rPr>
-        <w:t xml:space="preserve">or </w:t>
-      </w:r>
-    </w:p>
-    <w:p>
-      <w:pPr>
-        <w:ind w:left="720"/>
-        <w:rPr>
-          <w:rFonts w:ascii="Courier New" w:hAnsi="Courier New" w:cs="Courier New"/>
-        </w:rPr>
-      </w:pPr>
-      <w:proofErr w:type="gramStart"/>
-      <w:r>
-        <w:rPr>
-          <w:rFonts w:ascii="Courier New" w:hAnsi="Courier New" w:cs="Courier New"/>
-        </w:rPr>
-        <w:t>./</w:t>
-      </w:r>
-      <w:proofErr w:type="gramEnd"/>
-      <w:r>
-        <w:rPr>
-          <w:rFonts w:ascii="Courier New" w:hAnsi="Courier New" w:cs="Courier New"/>
-        </w:rPr>
-        <w:t xml:space="preserve">setup stop </w:t>
+        <w:t xml:space="preserve">./setup stop </w:t>
       </w:r>
       <w:proofErr w:type="spellStart"/>
       <w:r>
@@ -17053,7 +15859,6 @@
         <w:t xml:space="preserve">In the section </w:t>
       </w:r>
       <w:proofErr w:type="spellStart"/>
-      <w:proofErr w:type="gramStart"/>
       <w:r>
         <w:rPr>
           <w:b/>
@@ -17062,7 +15867,6 @@
         <w:t>services:environment</w:t>
       </w:r>
       <w:proofErr w:type="spellEnd"/>
-      <w:proofErr w:type="gramEnd"/>
       <w:r>
         <w:t xml:space="preserve">, modify the wake word by setting </w:t>
       </w:r>
@@ -17104,19 +15908,11 @@
         <w:pStyle w:val="ListParagraph"/>
         <w:ind w:left="1080"/>
       </w:pPr>
-      <w:proofErr w:type="gramStart"/>
       <w:r>
         <w:rPr>
           <w:rFonts w:ascii="Courier New" w:hAnsi="Courier New" w:cs="Courier New"/>
         </w:rPr>
-        <w:t>./</w:t>
-      </w:r>
-      <w:proofErr w:type="gramEnd"/>
-      <w:r>
-        <w:rPr>
-          <w:rFonts w:ascii="Courier New" w:hAnsi="Courier New" w:cs="Courier New"/>
-        </w:rPr>
-        <w:t xml:space="preserve">setup run </w:t>
+        <w:t xml:space="preserve">./setup run </w:t>
       </w:r>
       <w:proofErr w:type="spellStart"/>
       <w:r>
@@ -17156,19 +15952,11 @@
           <w:rFonts w:ascii="Courier New" w:hAnsi="Courier New" w:cs="Courier New"/>
         </w:rPr>
       </w:pPr>
-      <w:proofErr w:type="gramStart"/>
       <w:r>
         <w:rPr>
           <w:rFonts w:ascii="Courier New" w:hAnsi="Courier New" w:cs="Courier New"/>
         </w:rPr>
-        <w:t>./</w:t>
-      </w:r>
-      <w:proofErr w:type="gramEnd"/>
-      <w:r>
-        <w:rPr>
-          <w:rFonts w:ascii="Courier New" w:hAnsi="Courier New" w:cs="Courier New"/>
-        </w:rPr>
-        <w:t xml:space="preserve">setup run </w:t>
+        <w:t xml:space="preserve">./setup run </w:t>
       </w:r>
       <w:proofErr w:type="spellStart"/>
       <w:r>
@@ -17750,7 +16538,7 @@
                 <w:rFonts w:eastAsia="Arial" w:cstheme="minorHAnsi"/>
               </w:rPr>
             </w:pPr>
-            <w:hyperlink r:id="rId50" w:history="1">
+            <w:hyperlink r:id="rId43" w:history="1">
               <w:proofErr w:type="spellStart"/>
               <w:r>
                 <w:rPr>
@@ -17861,7 +16649,7 @@
                 <w:rFonts w:eastAsia="Arial" w:cstheme="minorHAnsi"/>
               </w:rPr>
             </w:pPr>
-            <w:hyperlink r:id="rId51" w:history="1">
+            <w:hyperlink r:id="rId44" w:history="1">
               <w:proofErr w:type="spellStart"/>
               <w:r>
                 <w:rPr>
@@ -18376,7 +17164,7 @@
       <w:r>
         <w:t xml:space="preserve">Use audio software, such as </w:t>
       </w:r>
-      <w:hyperlink r:id="rId52" w:history="1">
+      <w:hyperlink r:id="rId45" w:history="1">
         <w:r>
           <w:rPr>
             <w:rStyle w:val="Hyperlink"/>
@@ -18757,7 +17545,7 @@
                     <pic:cNvPicPr/>
                   </pic:nvPicPr>
                   <pic:blipFill>
-                    <a:blip r:embed="rId53">
+                    <a:blip r:embed="rId46">
                       <a:extLst>
                         <a:ext uri="{28A0092B-C50C-407E-A947-70E740481C1C}">
                           <a14:useLocalDpi xmlns:a14="http://schemas.microsoft.com/office/drawing/2010/main" val="0"/>
@@ -18899,7 +17687,7 @@
         </w:rPr>
         <w:t xml:space="preserve">Refer to </w:t>
       </w:r>
-      <w:hyperlink r:id="rId54">
+      <w:hyperlink r:id="rId47">
         <w:r>
           <w:rPr>
             <w:rStyle w:val="Hyperlink"/>
@@ -18947,7 +17735,7 @@
         </w:rPr>
         <w:t xml:space="preserve">Refer to </w:t>
       </w:r>
-      <w:hyperlink r:id="rId55">
+      <w:hyperlink r:id="rId48">
         <w:r>
           <w:rPr>
             <w:rStyle w:val="Hyperlink"/>
@@ -18990,14 +17778,12 @@
         </w:rPr>
         <w:t xml:space="preserve"> </w:t>
       </w:r>
-      <w:proofErr w:type="gramStart"/>
       <w:r>
         <w:rPr>
           <w:rFonts w:ascii="Calibri" w:eastAsia="Calibri" w:hAnsi="Calibri" w:cs="Calibri"/>
         </w:rPr>
         <w:t>open source</w:t>
       </w:r>
-      <w:proofErr w:type="gramEnd"/>
       <w:r>
         <w:rPr>
           <w:rFonts w:ascii="Calibri" w:eastAsia="Calibri" w:hAnsi="Calibri" w:cs="Calibri"/>
@@ -19035,7 +17821,7 @@
         </w:rPr>
         <w:t xml:space="preserve">To convert the model generated by Step 1 to Intermediate Representation, use the tutorial </w:t>
       </w:r>
-      <w:hyperlink r:id="rId56">
+      <w:hyperlink r:id="rId49">
         <w:r>
           <w:rPr>
             <w:rStyle w:val="Hyperlink"/>
@@ -19086,19 +17872,11 @@
         <w:t>Update the path for the IR generated in Step 2 in ‘</w:t>
       </w:r>
       <w:proofErr w:type="spellStart"/>
-      <w:proofErr w:type="gramStart"/>
-      <w:r>
-        <w:rPr>
-          <w:rFonts w:ascii="Calibri" w:eastAsia="Calibri" w:hAnsi="Calibri" w:cs="Calibri"/>
-        </w:rPr>
-        <w:t>inference:model</w:t>
-      </w:r>
-      <w:proofErr w:type="gramEnd"/>
-      <w:r>
-        <w:rPr>
-          <w:rFonts w:ascii="Calibri" w:eastAsia="Calibri" w:hAnsi="Calibri" w:cs="Calibri"/>
-        </w:rPr>
-        <w:t>_xml</w:t>
+      <w:r>
+        <w:rPr>
+          <w:rFonts w:ascii="Calibri" w:eastAsia="Calibri" w:hAnsi="Calibri" w:cs="Calibri"/>
+        </w:rPr>
+        <w:t>inference:model_xml</w:t>
       </w:r>
       <w:proofErr w:type="spellEnd"/>
       <w:r>
@@ -19273,7 +18051,7 @@
         </w:rPr>
         <w:t xml:space="preserve">Download the appropriate </w:t>
       </w:r>
-      <w:hyperlink r:id="rId57">
+      <w:hyperlink r:id="rId50">
         <w:r>
           <w:rPr>
             <w:rStyle w:val="Hyperlink"/>
@@ -19393,7 +18171,7 @@
         </w:rPr>
         <w:t xml:space="preserve">. Use the tutorial </w:t>
       </w:r>
-      <w:hyperlink r:id="rId58">
+      <w:hyperlink r:id="rId51">
         <w:r>
           <w:rPr>
             <w:rStyle w:val="Hyperlink"/>
@@ -19428,7 +18206,6 @@
         <w:t xml:space="preserve">Update the path for the IR generated in Step 4 in </w:t>
       </w:r>
       <w:proofErr w:type="spellStart"/>
-      <w:proofErr w:type="gramStart"/>
       <w:r>
         <w:rPr>
           <w:rFonts w:ascii="Calibri" w:eastAsia="Calibri" w:hAnsi="Calibri" w:cs="Calibri"/>
@@ -19440,14 +18217,7 @@
         <w:rPr>
           <w:rFonts w:ascii="Calibri" w:eastAsia="Calibri" w:hAnsi="Calibri" w:cs="Calibri"/>
         </w:rPr>
-        <w:t xml:space="preserve"> ,</w:t>
-      </w:r>
-      <w:proofErr w:type="gramEnd"/>
-      <w:r>
-        <w:rPr>
-          <w:rFonts w:ascii="Calibri" w:eastAsia="Calibri" w:hAnsi="Calibri" w:cs="Calibri"/>
-        </w:rPr>
-        <w:t xml:space="preserve"> </w:t>
+        <w:t xml:space="preserve"> , </w:t>
       </w:r>
       <w:proofErr w:type="spellStart"/>
       <w:r>
@@ -19639,7 +18409,7 @@
         </w:rPr>
         <w:t xml:space="preserve">at </w:t>
       </w:r>
-      <w:hyperlink r:id="rId59">
+      <w:hyperlink r:id="rId52">
         <w:r>
           <w:rPr>
             <w:rStyle w:val="Hyperlink"/>
@@ -19692,7 +18462,7 @@
         </w:rPr>
         <w:t xml:space="preserve"> ASR model, refer to </w:t>
       </w:r>
-      <w:hyperlink r:id="rId60">
+      <w:hyperlink r:id="rId53">
         <w:r>
           <w:rPr>
             <w:rStyle w:val="Hyperlink"/>
@@ -19755,7 +18525,7 @@
         </w:rPr>
         <w:t xml:space="preserve"> model, refer to </w:t>
       </w:r>
-      <w:hyperlink r:id="rId61">
+      <w:hyperlink r:id="rId54">
         <w:r>
           <w:rPr>
             <w:rStyle w:val="Hyperlink"/>
@@ -19828,32 +18598,16 @@
           <w:rFonts w:ascii="Calibri" w:eastAsia="Calibri" w:hAnsi="Calibri" w:cs="Calibri"/>
           <w:color w:val="000000" w:themeColor="text1"/>
         </w:rPr>
-        <w:t xml:space="preserve"> to </w:t>
-      </w:r>
-      <w:proofErr w:type="gramStart"/>
+        <w:t xml:space="preserve"> to open source code and build instructions available at</w:t>
+      </w:r>
       <w:r>
         <w:rPr>
           <w:rFonts w:ascii="Calibri" w:eastAsia="Calibri" w:hAnsi="Calibri" w:cs="Calibri"/>
           <w:color w:val="000000" w:themeColor="text1"/>
         </w:rPr>
-        <w:t>open source</w:t>
-      </w:r>
-      <w:proofErr w:type="gramEnd"/>
-      <w:r>
-        <w:rPr>
-          <w:rFonts w:ascii="Calibri" w:eastAsia="Calibri" w:hAnsi="Calibri" w:cs="Calibri"/>
-          <w:color w:val="000000" w:themeColor="text1"/>
-        </w:rPr>
-        <w:t xml:space="preserve"> code and build instructions available at</w:t>
-      </w:r>
-      <w:r>
-        <w:rPr>
-          <w:rFonts w:ascii="Calibri" w:eastAsia="Calibri" w:hAnsi="Calibri" w:cs="Calibri"/>
-          <w:color w:val="000000" w:themeColor="text1"/>
-        </w:rPr>
         <w:t xml:space="preserve"> </w:t>
       </w:r>
-      <w:hyperlink r:id="rId62" w:history="1">
+      <w:hyperlink r:id="rId55" w:history="1">
         <w:r>
           <w:rPr>
             <w:rStyle w:val="Hyperlink"/>
@@ -20148,7 +18902,7 @@
         </w:rPr>
         <w:t xml:space="preserve">custom model in the NLP, refer to the </w:t>
       </w:r>
-      <w:hyperlink r:id="rId63" w:history="1">
+      <w:hyperlink r:id="rId56" w:history="1">
         <w:r>
           <w:rPr>
             <w:rStyle w:val="Hyperlink"/>
@@ -20542,29 +19296,35 @@
           <w:rFonts w:ascii="Courier New" w:hAnsi="Courier New" w:cs="Courier New"/>
         </w:rPr>
       </w:pPr>
-      <w:proofErr w:type="gramStart"/>
       <w:r>
         <w:rPr>
           <w:rFonts w:ascii="Courier New" w:hAnsi="Courier New" w:cs="Courier New"/>
         </w:rPr>
         <w:lastRenderedPageBreak/>
-        <w:t>./</w:t>
-      </w:r>
-      <w:proofErr w:type="gramEnd"/>
+        <w:t xml:space="preserve">./setup stop </w:t>
+      </w:r>
+      <w:proofErr w:type="spellStart"/>
       <w:r>
         <w:rPr>
           <w:rFonts w:ascii="Courier New" w:hAnsi="Courier New" w:cs="Courier New"/>
         </w:rPr>
-        <w:t xml:space="preserve">setup stop </w:t>
-      </w:r>
-      <w:proofErr w:type="spellStart"/>
-      <w:r>
+        <w:t>speech_ingestion</w:t>
+      </w:r>
+      <w:proofErr w:type="spellEnd"/>
+    </w:p>
+    <w:p>
+      <w:pPr>
+        <w:pStyle w:val="ListParagraph"/>
         <w:rPr>
           <w:rFonts w:ascii="Courier New" w:hAnsi="Courier New" w:cs="Courier New"/>
         </w:rPr>
-        <w:t>speech_ingestion</w:t>
-      </w:r>
-      <w:proofErr w:type="spellEnd"/>
+      </w:pPr>
+      <w:r>
+        <w:rPr>
+          <w:rFonts w:ascii="Courier New" w:hAnsi="Courier New" w:cs="Courier New"/>
+        </w:rPr>
+        <w:t xml:space="preserve">or </w:t>
+      </w:r>
     </w:p>
     <w:p>
       <w:pPr>
@@ -20577,29 +19337,7 @@
         <w:rPr>
           <w:rFonts w:ascii="Courier New" w:hAnsi="Courier New" w:cs="Courier New"/>
         </w:rPr>
-        <w:t xml:space="preserve">or </w:t>
-      </w:r>
-    </w:p>
-    <w:p>
-      <w:pPr>
-        <w:pStyle w:val="ListParagraph"/>
-        <w:rPr>
-          <w:rFonts w:ascii="Courier New" w:hAnsi="Courier New" w:cs="Courier New"/>
-        </w:rPr>
-      </w:pPr>
-      <w:proofErr w:type="gramStart"/>
-      <w:r>
-        <w:rPr>
-          <w:rFonts w:ascii="Courier New" w:hAnsi="Courier New" w:cs="Courier New"/>
-        </w:rPr>
-        <w:t>./</w:t>
-      </w:r>
-      <w:proofErr w:type="gramEnd"/>
-      <w:r>
-        <w:rPr>
-          <w:rFonts w:ascii="Courier New" w:hAnsi="Courier New" w:cs="Courier New"/>
-        </w:rPr>
-        <w:t xml:space="preserve">setup stop </w:t>
+        <w:t xml:space="preserve">./setup stop </w:t>
       </w:r>
       <w:proofErr w:type="spellStart"/>
       <w:r>
@@ -20721,31 +19459,15 @@
           <w:rFonts w:ascii="Courier New" w:eastAsia="Calibri" w:hAnsi="Courier New" w:cs="Courier New"/>
           <w:color w:val="000000" w:themeColor="text1"/>
         </w:rPr>
-        <w:t>action_</w:t>
-      </w:r>
-      <w:proofErr w:type="gramStart"/>
+        <w:t>action_server</w:t>
+      </w:r>
+      <w:proofErr w:type="spellEnd"/>
       <w:r>
         <w:rPr>
           <w:rFonts w:ascii="Courier New" w:eastAsia="Calibri" w:hAnsi="Courier New" w:cs="Courier New"/>
           <w:color w:val="000000" w:themeColor="text1"/>
         </w:rPr>
-        <w:t>server</w:t>
-      </w:r>
-      <w:proofErr w:type="spellEnd"/>
-      <w:r>
-        <w:rPr>
-          <w:rFonts w:ascii="Courier New" w:eastAsia="Calibri" w:hAnsi="Courier New" w:cs="Courier New"/>
-          <w:color w:val="000000" w:themeColor="text1"/>
-        </w:rPr>
-        <w:t>:$</w:t>
-      </w:r>
-      <w:proofErr w:type="gramEnd"/>
-      <w:r>
-        <w:rPr>
-          <w:rFonts w:ascii="Courier New" w:eastAsia="Calibri" w:hAnsi="Courier New" w:cs="Courier New"/>
-          <w:color w:val="000000" w:themeColor="text1"/>
-        </w:rPr>
-        <w:t>1.0 .</w:t>
+        <w:t>:$1.0 .</w:t>
       </w:r>
     </w:p>
     <w:p>
@@ -20777,33 +19499,39 @@
         </w:rPr>
         <w:t xml:space="preserve">   </w:t>
       </w:r>
-      <w:proofErr w:type="gramStart"/>
       <w:r>
         <w:rPr>
           <w:rFonts w:ascii="Courier New" w:hAnsi="Courier New" w:cs="Courier New"/>
         </w:rPr>
-        <w:t>./</w:t>
-      </w:r>
-      <w:proofErr w:type="gramEnd"/>
+        <w:t xml:space="preserve">./setup run </w:t>
+      </w:r>
+      <w:proofErr w:type="spellStart"/>
       <w:r>
         <w:rPr>
           <w:rFonts w:ascii="Courier New" w:hAnsi="Courier New" w:cs="Courier New"/>
         </w:rPr>
-        <w:t xml:space="preserve">setup run </w:t>
-      </w:r>
-      <w:proofErr w:type="spellStart"/>
+        <w:t>speech_ingestion</w:t>
+      </w:r>
+      <w:proofErr w:type="spellEnd"/>
       <w:r>
         <w:rPr>
           <w:rFonts w:ascii="Courier New" w:hAnsi="Courier New" w:cs="Courier New"/>
         </w:rPr>
-        <w:t>speech_ingestion</w:t>
-      </w:r>
-      <w:proofErr w:type="spellEnd"/>
-      <w:r>
+        <w:t xml:space="preserve"> </w:t>
+      </w:r>
+    </w:p>
+    <w:p>
+      <w:pPr>
+        <w:ind w:left="720"/>
         <w:rPr>
           <w:rFonts w:ascii="Courier New" w:hAnsi="Courier New" w:cs="Courier New"/>
         </w:rPr>
-        <w:t xml:space="preserve"> </w:t>
+      </w:pPr>
+      <w:r>
+        <w:rPr>
+          <w:rFonts w:ascii="Courier New" w:hAnsi="Courier New" w:cs="Courier New"/>
+        </w:rPr>
+        <w:t xml:space="preserve">or  </w:t>
       </w:r>
     </w:p>
     <w:p>
@@ -20817,29 +19545,7 @@
         <w:rPr>
           <w:rFonts w:ascii="Courier New" w:hAnsi="Courier New" w:cs="Courier New"/>
         </w:rPr>
-        <w:t xml:space="preserve">or  </w:t>
-      </w:r>
-    </w:p>
-    <w:p>
-      <w:pPr>
-        <w:ind w:left="720"/>
-        <w:rPr>
-          <w:rFonts w:ascii="Courier New" w:hAnsi="Courier New" w:cs="Courier New"/>
-        </w:rPr>
-      </w:pPr>
-      <w:proofErr w:type="gramStart"/>
-      <w:r>
-        <w:rPr>
-          <w:rFonts w:ascii="Courier New" w:hAnsi="Courier New" w:cs="Courier New"/>
-        </w:rPr>
-        <w:t>./</w:t>
-      </w:r>
-      <w:proofErr w:type="gramEnd"/>
-      <w:r>
-        <w:rPr>
-          <w:rFonts w:ascii="Courier New" w:hAnsi="Courier New" w:cs="Courier New"/>
-        </w:rPr>
-        <w:t xml:space="preserve">setup run </w:t>
+        <w:t xml:space="preserve">./setup run </w:t>
       </w:r>
       <w:proofErr w:type="spellStart"/>
       <w:r>
@@ -21240,7 +19946,7 @@
                     <pic:cNvPicPr/>
                   </pic:nvPicPr>
                   <pic:blipFill>
-                    <a:blip r:embed="rId64"/>
+                    <a:blip r:embed="rId57"/>
                     <a:stretch>
                       <a:fillRect/>
                     </a:stretch>
@@ -21752,7 +20458,7 @@
                     <pic:cNvPicPr/>
                   </pic:nvPicPr>
                   <pic:blipFill>
-                    <a:blip r:embed="rId65"/>
+                    <a:blip r:embed="rId58"/>
                     <a:stretch>
                       <a:fillRect/>
                     </a:stretch>
@@ -22548,242 +21254,184 @@
           <w:szCs w:val="20"/>
         </w:rPr>
       </w:pPr>
-      <w:proofErr w:type="gramStart"/>
       <w:r>
         <w:rPr>
           <w:rFonts w:ascii="Courier New" w:hAnsi="Courier New" w:cs="Courier New"/>
           <w:sz w:val="20"/>
           <w:szCs w:val="20"/>
         </w:rPr>
-        <w:t>./</w:t>
-      </w:r>
-      <w:proofErr w:type="gramEnd"/>
-      <w:r>
+        <w:t>./setup build</w:t>
+      </w:r>
+    </w:p>
+    <w:p>
+      <w:pPr>
+        <w:ind w:left="720"/>
         <w:rPr>
           <w:rFonts w:ascii="Courier New" w:hAnsi="Courier New" w:cs="Courier New"/>
           <w:sz w:val="20"/>
           <w:szCs w:val="20"/>
         </w:rPr>
-        <w:t>setup build</w:t>
-      </w:r>
-    </w:p>
-    <w:p>
-      <w:pPr>
-        <w:ind w:left="720"/>
+      </w:pPr>
+      <w:r>
         <w:rPr>
           <w:rFonts w:ascii="Courier New" w:hAnsi="Courier New" w:cs="Courier New"/>
           <w:sz w:val="20"/>
           <w:szCs w:val="20"/>
         </w:rPr>
-      </w:pPr>
-      <w:r>
+        <w:t>Traceback (most recent call last):</w:t>
+      </w:r>
+    </w:p>
+    <w:p>
+      <w:pPr>
+        <w:ind w:left="720"/>
         <w:rPr>
           <w:rFonts w:ascii="Courier New" w:hAnsi="Courier New" w:cs="Courier New"/>
           <w:sz w:val="20"/>
           <w:szCs w:val="20"/>
         </w:rPr>
-        <w:t>Traceback (most recent call last):</w:t>
-      </w:r>
-    </w:p>
-    <w:p>
-      <w:pPr>
-        <w:ind w:left="720"/>
+      </w:pPr>
+      <w:r>
         <w:rPr>
           <w:rFonts w:ascii="Courier New" w:hAnsi="Courier New" w:cs="Courier New"/>
           <w:sz w:val="20"/>
           <w:szCs w:val="20"/>
         </w:rPr>
-      </w:pPr>
-      <w:r>
+        <w:t xml:space="preserve">  File "./setup", line 508, in &lt;module&gt;</w:t>
+      </w:r>
+    </w:p>
+    <w:p>
+      <w:pPr>
+        <w:ind w:left="720"/>
         <w:rPr>
           <w:rFonts w:ascii="Courier New" w:hAnsi="Courier New" w:cs="Courier New"/>
           <w:sz w:val="20"/>
           <w:szCs w:val="20"/>
         </w:rPr>
-        <w:t xml:space="preserve">  File </w:t>
-      </w:r>
-      <w:proofErr w:type="gramStart"/>
+      </w:pPr>
       <w:r>
         <w:rPr>
           <w:rFonts w:ascii="Courier New" w:hAnsi="Courier New" w:cs="Courier New"/>
           <w:sz w:val="20"/>
           <w:szCs w:val="20"/>
         </w:rPr>
-        <w:t>"./</w:t>
-      </w:r>
-      <w:proofErr w:type="gramEnd"/>
+        <w:t xml:space="preserve">    app = </w:t>
+      </w:r>
+      <w:proofErr w:type="spellStart"/>
       <w:r>
         <w:rPr>
           <w:rFonts w:ascii="Courier New" w:hAnsi="Courier New" w:cs="Courier New"/>
           <w:sz w:val="20"/>
           <w:szCs w:val="20"/>
         </w:rPr>
-        <w:t>setup", line 508, in &lt;module&gt;</w:t>
-      </w:r>
-    </w:p>
-    <w:p>
-      <w:pPr>
-        <w:ind w:left="720"/>
+        <w:t>ConversationalAI</w:t>
+      </w:r>
+      <w:proofErr w:type="spellEnd"/>
+      <w:r>
         <w:rPr>
           <w:rFonts w:ascii="Courier New" w:hAnsi="Courier New" w:cs="Courier New"/>
           <w:sz w:val="20"/>
           <w:szCs w:val="20"/>
         </w:rPr>
-      </w:pPr>
+        <w:t>(</w:t>
+      </w:r>
+      <w:proofErr w:type="spellStart"/>
       <w:r>
         <w:rPr>
           <w:rFonts w:ascii="Courier New" w:hAnsi="Courier New" w:cs="Courier New"/>
           <w:sz w:val="20"/>
           <w:szCs w:val="20"/>
         </w:rPr>
-        <w:t xml:space="preserve">    app = </w:t>
-      </w:r>
-      <w:proofErr w:type="spellStart"/>
-      <w:proofErr w:type="gramStart"/>
+        <w:t>cwd</w:t>
+      </w:r>
+      <w:proofErr w:type="spellEnd"/>
       <w:r>
         <w:rPr>
           <w:rFonts w:ascii="Courier New" w:hAnsi="Courier New" w:cs="Courier New"/>
           <w:sz w:val="20"/>
           <w:szCs w:val="20"/>
         </w:rPr>
-        <w:t>ConversationalAI</w:t>
-      </w:r>
-      <w:proofErr w:type="spellEnd"/>
+        <w:t xml:space="preserve">, </w:t>
+      </w:r>
+      <w:proofErr w:type="spellStart"/>
       <w:r>
         <w:rPr>
           <w:rFonts w:ascii="Courier New" w:hAnsi="Courier New" w:cs="Courier New"/>
           <w:sz w:val="20"/>
           <w:szCs w:val="20"/>
         </w:rPr>
-        <w:t>(</w:t>
-      </w:r>
-      <w:proofErr w:type="spellStart"/>
-      <w:proofErr w:type="gramEnd"/>
+        <w:t>cwd</w:t>
+      </w:r>
+      <w:proofErr w:type="spellEnd"/>
       <w:r>
         <w:rPr>
           <w:rFonts w:ascii="Courier New" w:hAnsi="Courier New" w:cs="Courier New"/>
           <w:sz w:val="20"/>
           <w:szCs w:val="20"/>
         </w:rPr>
-        <w:t>cwd</w:t>
-      </w:r>
-      <w:proofErr w:type="spellEnd"/>
-      <w:r>
+        <w:t>)</w:t>
+      </w:r>
+    </w:p>
+    <w:p>
+      <w:pPr>
+        <w:ind w:left="720"/>
         <w:rPr>
           <w:rFonts w:ascii="Courier New" w:hAnsi="Courier New" w:cs="Courier New"/>
           <w:sz w:val="20"/>
           <w:szCs w:val="20"/>
         </w:rPr>
-        <w:t xml:space="preserve">, </w:t>
-      </w:r>
-      <w:proofErr w:type="spellStart"/>
+      </w:pPr>
       <w:r>
         <w:rPr>
           <w:rFonts w:ascii="Courier New" w:hAnsi="Courier New" w:cs="Courier New"/>
           <w:sz w:val="20"/>
           <w:szCs w:val="20"/>
         </w:rPr>
-        <w:t>cwd</w:t>
-      </w:r>
-      <w:proofErr w:type="spellEnd"/>
+        <w:t xml:space="preserve">  File "./setup", line 64, in __</w:t>
+      </w:r>
+      <w:proofErr w:type="spellStart"/>
       <w:r>
         <w:rPr>
           <w:rFonts w:ascii="Courier New" w:hAnsi="Courier New" w:cs="Courier New"/>
           <w:sz w:val="20"/>
           <w:szCs w:val="20"/>
         </w:rPr>
-        <w:t>)</w:t>
-      </w:r>
-    </w:p>
-    <w:p>
-      <w:pPr>
-        <w:ind w:left="720"/>
+        <w:t>init</w:t>
+      </w:r>
+      <w:proofErr w:type="spellEnd"/>
+      <w:r>
         <w:rPr>
           <w:rFonts w:ascii="Courier New" w:hAnsi="Courier New" w:cs="Courier New"/>
           <w:sz w:val="20"/>
           <w:szCs w:val="20"/>
         </w:rPr>
-      </w:pPr>
-      <w:r>
+        <w:t>__</w:t>
+      </w:r>
+    </w:p>
+    <w:p>
+      <w:pPr>
+        <w:ind w:left="720"/>
         <w:rPr>
           <w:rFonts w:ascii="Courier New" w:hAnsi="Courier New" w:cs="Courier New"/>
           <w:sz w:val="20"/>
           <w:szCs w:val="20"/>
         </w:rPr>
-        <w:t xml:space="preserve">  File </w:t>
-      </w:r>
-      <w:proofErr w:type="gramStart"/>
+      </w:pPr>
       <w:r>
         <w:rPr>
           <w:rFonts w:ascii="Courier New" w:hAnsi="Courier New" w:cs="Courier New"/>
           <w:sz w:val="20"/>
           <w:szCs w:val="20"/>
         </w:rPr>
-        <w:t>"./</w:t>
-      </w:r>
-      <w:proofErr w:type="gramEnd"/>
+        <w:t xml:space="preserve">    </w:t>
+      </w:r>
+      <w:proofErr w:type="spellStart"/>
       <w:r>
         <w:rPr>
           <w:rFonts w:ascii="Courier New" w:hAnsi="Courier New" w:cs="Courier New"/>
           <w:sz w:val="20"/>
           <w:szCs w:val="20"/>
         </w:rPr>
-        <w:t>setup", line 64, in __</w:t>
-      </w:r>
-      <w:proofErr w:type="spellStart"/>
-      <w:r>
-        <w:rPr>
-          <w:rFonts w:ascii="Courier New" w:hAnsi="Courier New" w:cs="Courier New"/>
-          <w:sz w:val="20"/>
-          <w:szCs w:val="20"/>
-        </w:rPr>
-        <w:t>init</w:t>
-      </w:r>
-      <w:proofErr w:type="spellEnd"/>
-      <w:r>
-        <w:rPr>
-          <w:rFonts w:ascii="Courier New" w:hAnsi="Courier New" w:cs="Courier New"/>
-          <w:sz w:val="20"/>
-          <w:szCs w:val="20"/>
-        </w:rPr>
-        <w:t>__</w:t>
-      </w:r>
-    </w:p>
-    <w:p>
-      <w:pPr>
-        <w:ind w:left="720"/>
-        <w:rPr>
-          <w:rFonts w:ascii="Courier New" w:hAnsi="Courier New" w:cs="Courier New"/>
-          <w:sz w:val="20"/>
-          <w:szCs w:val="20"/>
-        </w:rPr>
-      </w:pPr>
-      <w:r>
-        <w:rPr>
-          <w:rFonts w:ascii="Courier New" w:hAnsi="Courier New" w:cs="Courier New"/>
-          <w:sz w:val="20"/>
-          <w:szCs w:val="20"/>
-        </w:rPr>
-        <w:t xml:space="preserve">    </w:t>
-      </w:r>
-      <w:proofErr w:type="spellStart"/>
-      <w:proofErr w:type="gramStart"/>
-      <w:r>
-        <w:rPr>
-          <w:rFonts w:ascii="Courier New" w:hAnsi="Courier New" w:cs="Courier New"/>
-          <w:sz w:val="20"/>
-          <w:szCs w:val="20"/>
-        </w:rPr>
-        <w:t>self.http</w:t>
-      </w:r>
-      <w:proofErr w:type="gramEnd"/>
-      <w:r>
-        <w:rPr>
-          <w:rFonts w:ascii="Courier New" w:hAnsi="Courier New" w:cs="Courier New"/>
-          <w:sz w:val="20"/>
-          <w:szCs w:val="20"/>
-        </w:rPr>
-        <w:t>_proxy</w:t>
+        <w:t>self.http_proxy</w:t>
       </w:r>
       <w:proofErr w:type="spellEnd"/>
       <w:r>
@@ -23140,25 +21788,7 @@
           <w:sz w:val="20"/>
           <w:szCs w:val="20"/>
         </w:rPr>
-        <w:t xml:space="preserve"> --format "table {</w:t>
-      </w:r>
-      <w:proofErr w:type="gramStart"/>
-      <w:r>
-        <w:rPr>
-          <w:rFonts w:ascii="Courier New" w:hAnsi="Courier New" w:cs="Courier New"/>
-          <w:sz w:val="20"/>
-          <w:szCs w:val="20"/>
-        </w:rPr>
-        <w:t>{.Image</w:t>
-      </w:r>
-      <w:proofErr w:type="gramEnd"/>
-      <w:r>
-        <w:rPr>
-          <w:rFonts w:ascii="Courier New" w:hAnsi="Courier New" w:cs="Courier New"/>
-          <w:sz w:val="20"/>
-          <w:szCs w:val="20"/>
-        </w:rPr>
-        <w:t>}}\t{{.Status}}\t{{.</w:t>
+        <w:t xml:space="preserve"> --format "table {{.Image}}\t{{.Status}}\t{{.</w:t>
       </w:r>
       <w:r>
         <w:rPr>
@@ -23483,7 +22113,7 @@
       <w:r>
         <w:t xml:space="preserve"> with </w:t>
       </w:r>
-      <w:hyperlink r:id="rId66" w:history="1">
+      <w:hyperlink r:id="rId59" w:history="1">
         <w:r>
           <w:rPr>
             <w:rStyle w:val="Hyperlink"/>
@@ -23705,7 +22335,6 @@
         </w:rPr>
         <w:t xml:space="preserve">&gt; which is available inside directory </w:t>
       </w:r>
-      <w:proofErr w:type="gramStart"/>
       <w:r>
         <w:rPr>
           <w:rFonts w:ascii="Calibri" w:eastAsia="Calibri" w:hAnsi="Calibri" w:cs="Calibri"/>
@@ -23725,7 +22354,6 @@
         <w:t>/</w:t>
       </w:r>
       <w:proofErr w:type="spellStart"/>
-      <w:proofErr w:type="gramEnd"/>
       <w:r>
         <w:rPr>
           <w:rFonts w:ascii="Calibri" w:eastAsia="Calibri" w:hAnsi="Calibri" w:cs="Calibri"/>
@@ -23856,19 +22484,11 @@
           <w:rFonts w:ascii="Courier New" w:hAnsi="Courier New" w:cs="Courier New"/>
         </w:rPr>
       </w:pPr>
-      <w:proofErr w:type="gramStart"/>
       <w:r>
         <w:rPr>
           <w:rFonts w:ascii="Courier New" w:hAnsi="Courier New" w:cs="Courier New"/>
         </w:rPr>
-        <w:t>./</w:t>
-      </w:r>
-      <w:proofErr w:type="gramEnd"/>
-      <w:r>
-        <w:rPr>
-          <w:rFonts w:ascii="Courier New" w:hAnsi="Courier New" w:cs="Courier New"/>
-        </w:rPr>
-        <w:t xml:space="preserve">setup stop </w:t>
+        <w:t xml:space="preserve">./setup stop </w:t>
       </w:r>
       <w:proofErr w:type="spellStart"/>
       <w:r>
@@ -23902,35 +22522,640 @@
           <w:rFonts w:ascii="Courier New" w:hAnsi="Courier New" w:cs="Courier New"/>
         </w:rPr>
       </w:pPr>
-      <w:proofErr w:type="gramStart"/>
       <w:r>
         <w:rPr>
           <w:rFonts w:ascii="Courier New" w:hAnsi="Courier New" w:cs="Courier New"/>
         </w:rPr>
-        <w:t>./</w:t>
-      </w:r>
-      <w:proofErr w:type="gramEnd"/>
+        <w:t xml:space="preserve">./setup stop </w:t>
+      </w:r>
+      <w:proofErr w:type="spellStart"/>
       <w:r>
         <w:rPr>
           <w:rFonts w:ascii="Courier New" w:hAnsi="Courier New" w:cs="Courier New"/>
         </w:rPr>
-        <w:t xml:space="preserve">setup stop </w:t>
+        <w:t>wave_ingestion</w:t>
+      </w:r>
+      <w:proofErr w:type="spellEnd"/>
+    </w:p>
+    <w:p>
+      <w:pPr>
+        <w:pStyle w:val="paragraph"/>
+        <w:spacing w:before="0" w:beforeAutospacing="0" w:after="0" w:afterAutospacing="0"/>
+        <w:textAlignment w:val="baseline"/>
+        <w:rPr>
+          <w:rStyle w:val="normaltextrun"/>
+          <w:rFonts w:ascii="Calibri" w:eastAsiaTheme="majorEastAsia" w:hAnsi="Calibri" w:cs="Calibri"/>
+          <w:sz w:val="22"/>
+          <w:szCs w:val="22"/>
+        </w:rPr>
+      </w:pPr>
+    </w:p>
+    <w:p>
+      <w:pPr>
+        <w:pStyle w:val="paragraph"/>
+        <w:spacing w:before="0" w:beforeAutospacing="0" w:after="0" w:afterAutospacing="0"/>
+        <w:textAlignment w:val="baseline"/>
+        <w:rPr>
+          <w:rFonts w:ascii="Calibri" w:hAnsi="Calibri" w:cs="Calibri"/>
+          <w:sz w:val="22"/>
+          <w:szCs w:val="22"/>
+        </w:rPr>
+      </w:pPr>
+      <w:r>
+        <w:rPr>
+          <w:rStyle w:val="normaltextrun"/>
+          <w:rFonts w:ascii="Calibri" w:eastAsiaTheme="majorEastAsia" w:hAnsi="Calibri" w:cs="Calibri"/>
+          <w:sz w:val="22"/>
+          <w:szCs w:val="22"/>
+        </w:rPr>
+        <w:t>Delete the built images with the command:</w:t>
+      </w:r>
+      <w:r>
+        <w:rPr>
+          <w:rStyle w:val="eop"/>
+          <w:rFonts w:ascii="Calibri" w:eastAsiaTheme="majorEastAsia" w:hAnsi="Calibri" w:cs="Calibri"/>
+          <w:sz w:val="22"/>
+          <w:szCs w:val="22"/>
+        </w:rPr>
+        <w:t> </w:t>
+      </w:r>
+    </w:p>
+    <w:p>
+      <w:pPr>
+        <w:pStyle w:val="paragraph"/>
+        <w:spacing w:before="0" w:beforeAutospacing="0" w:after="0" w:afterAutospacing="0"/>
+        <w:textAlignment w:val="baseline"/>
+        <w:rPr>
+          <w:rFonts w:ascii="Segoe UI" w:hAnsi="Segoe UI" w:cs="Segoe UI"/>
+          <w:sz w:val="18"/>
+          <w:szCs w:val="18"/>
+        </w:rPr>
+      </w:pPr>
+      <w:r>
+        <w:rPr>
+          <w:rStyle w:val="normaltextrun"/>
+          <w:rFonts w:ascii="Courier New" w:eastAsiaTheme="majorEastAsia" w:hAnsi="Courier New" w:cs="Courier New"/>
+          <w:sz w:val="20"/>
+          <w:szCs w:val="20"/>
+        </w:rPr>
+        <w:lastRenderedPageBreak/>
+        <w:t>docker </w:t>
       </w:r>
       <w:proofErr w:type="spellStart"/>
       <w:r>
         <w:rPr>
+          <w:rStyle w:val="normaltextrun"/>
+          <w:rFonts w:ascii="Courier New" w:eastAsiaTheme="majorEastAsia" w:hAnsi="Courier New" w:cs="Courier New"/>
+          <w:sz w:val="20"/>
+          <w:szCs w:val="20"/>
+        </w:rPr>
+        <w:t>rmi</w:t>
+      </w:r>
+      <w:proofErr w:type="spellEnd"/>
+      <w:r>
+        <w:rPr>
+          <w:rStyle w:val="normaltextrun"/>
+          <w:rFonts w:ascii="Courier New" w:eastAsiaTheme="majorEastAsia" w:hAnsi="Courier New" w:cs="Courier New"/>
+          <w:sz w:val="20"/>
+          <w:szCs w:val="20"/>
+        </w:rPr>
+        <w:t> &lt;Image ID&gt;</w:t>
+      </w:r>
+      <w:r>
+        <w:rPr>
+          <w:rStyle w:val="eop"/>
+          <w:rFonts w:ascii="Courier New" w:eastAsiaTheme="majorEastAsia" w:hAnsi="Courier New" w:cs="Courier New"/>
+          <w:sz w:val="20"/>
+          <w:szCs w:val="20"/>
+        </w:rPr>
+        <w:t> </w:t>
+      </w:r>
+    </w:p>
+    <w:p>
+      <w:pPr>
+        <w:pStyle w:val="paragraph"/>
+        <w:spacing w:before="0" w:beforeAutospacing="0" w:after="0" w:afterAutospacing="0"/>
+        <w:textAlignment w:val="baseline"/>
+        <w:rPr>
+          <w:rFonts w:ascii="Segoe UI" w:hAnsi="Segoe UI" w:cs="Segoe UI"/>
+          <w:sz w:val="18"/>
+          <w:szCs w:val="18"/>
+        </w:rPr>
+      </w:pPr>
+      <w:r>
+        <w:rPr>
+          <w:rStyle w:val="normaltextrun"/>
+          <w:rFonts w:ascii="Courier New" w:eastAsiaTheme="majorEastAsia" w:hAnsi="Courier New" w:cs="Courier New"/>
+          <w:sz w:val="20"/>
+          <w:szCs w:val="20"/>
+        </w:rPr>
+        <w:t>Note: get the image name and id with below command:</w:t>
+      </w:r>
+      <w:r>
+        <w:rPr>
+          <w:rStyle w:val="eop"/>
+          <w:rFonts w:ascii="Courier New" w:eastAsiaTheme="majorEastAsia" w:hAnsi="Courier New" w:cs="Courier New"/>
+          <w:sz w:val="20"/>
+          <w:szCs w:val="20"/>
+        </w:rPr>
+        <w:t> </w:t>
+      </w:r>
+    </w:p>
+    <w:p>
+      <w:pPr>
+        <w:pStyle w:val="paragraph"/>
+        <w:spacing w:before="0" w:beforeAutospacing="0" w:after="0" w:afterAutospacing="0"/>
+        <w:textAlignment w:val="baseline"/>
+        <w:rPr>
+          <w:rFonts w:ascii="Segoe UI" w:hAnsi="Segoe UI" w:cs="Segoe UI"/>
+          <w:sz w:val="18"/>
+          <w:szCs w:val="18"/>
+        </w:rPr>
+      </w:pPr>
+      <w:r>
+        <w:rPr>
+          <w:rStyle w:val="normaltextrun"/>
+          <w:rFonts w:ascii="Courier New" w:eastAsiaTheme="majorEastAsia" w:hAnsi="Courier New" w:cs="Courier New"/>
+          <w:color w:val="000000"/>
+          <w:sz w:val="22"/>
+          <w:szCs w:val="22"/>
+        </w:rPr>
+        <w:t>docker images</w:t>
+      </w:r>
+      <w:r>
+        <w:rPr>
+          <w:rStyle w:val="eop"/>
+          <w:rFonts w:ascii="Courier New" w:eastAsiaTheme="majorEastAsia" w:hAnsi="Courier New" w:cs="Courier New"/>
+          <w:color w:val="000000"/>
+          <w:sz w:val="22"/>
+          <w:szCs w:val="22"/>
+        </w:rPr>
+        <w:t> </w:t>
+      </w:r>
+    </w:p>
+    <w:p>
+      <w:pPr>
+        <w:pStyle w:val="paragraph"/>
+        <w:spacing w:before="0" w:beforeAutospacing="0" w:after="0" w:afterAutospacing="0"/>
+        <w:textAlignment w:val="baseline"/>
+        <w:rPr>
+          <w:rFonts w:ascii="Segoe UI" w:hAnsi="Segoe UI" w:cs="Segoe UI"/>
+          <w:sz w:val="18"/>
+          <w:szCs w:val="18"/>
+        </w:rPr>
+      </w:pPr>
+      <w:r>
+        <w:rPr>
+          <w:rStyle w:val="normaltextrun"/>
+          <w:rFonts w:ascii="Courier New" w:eastAsiaTheme="majorEastAsia" w:hAnsi="Courier New" w:cs="Courier New"/>
+          <w:sz w:val="20"/>
+          <w:szCs w:val="20"/>
+        </w:rPr>
+        <w:t>Note: Images built as part of conversational AI are:</w:t>
+      </w:r>
+      <w:r>
+        <w:rPr>
+          <w:rStyle w:val="eop"/>
+          <w:rFonts w:ascii="Courier New" w:eastAsiaTheme="majorEastAsia" w:hAnsi="Courier New" w:cs="Courier New"/>
+          <w:sz w:val="20"/>
+          <w:szCs w:val="20"/>
+        </w:rPr>
+        <w:t> </w:t>
+      </w:r>
+    </w:p>
+    <w:p>
+      <w:pPr>
+        <w:pStyle w:val="paragraph"/>
+        <w:spacing w:before="0" w:beforeAutospacing="0" w:after="0" w:afterAutospacing="0"/>
+        <w:textAlignment w:val="baseline"/>
+        <w:rPr>
+          <w:rFonts w:ascii="Segoe UI" w:hAnsi="Segoe UI" w:cs="Segoe UI"/>
+          <w:sz w:val="18"/>
+          <w:szCs w:val="18"/>
+        </w:rPr>
+      </w:pPr>
+      <w:proofErr w:type="spellStart"/>
+      <w:r>
+        <w:rPr>
+          <w:rStyle w:val="normaltextrun"/>
+          <w:rFonts w:ascii="Courier New" w:eastAsiaTheme="majorEastAsia" w:hAnsi="Courier New" w:cs="Courier New"/>
+          <w:sz w:val="20"/>
+          <w:szCs w:val="20"/>
+        </w:rPr>
+        <w:t>action_server</w:t>
+      </w:r>
+      <w:proofErr w:type="spellEnd"/>
+      <w:r>
+        <w:rPr>
+          <w:rStyle w:val="normaltextrun"/>
+          <w:rFonts w:ascii="Courier New" w:eastAsiaTheme="majorEastAsia" w:hAnsi="Courier New" w:cs="Courier New"/>
+          <w:sz w:val="20"/>
+          <w:szCs w:val="20"/>
+        </w:rPr>
+        <w:t> </w:t>
+      </w:r>
+      <w:r>
+        <w:rPr>
+          <w:rStyle w:val="eop"/>
+          <w:rFonts w:ascii="Courier New" w:eastAsiaTheme="majorEastAsia" w:hAnsi="Courier New" w:cs="Courier New"/>
+          <w:sz w:val="20"/>
+          <w:szCs w:val="20"/>
+        </w:rPr>
+        <w:t> </w:t>
+      </w:r>
+    </w:p>
+    <w:p>
+      <w:pPr>
+        <w:pStyle w:val="paragraph"/>
+        <w:spacing w:before="0" w:beforeAutospacing="0" w:after="0" w:afterAutospacing="0"/>
+        <w:textAlignment w:val="baseline"/>
+        <w:rPr>
+          <w:rFonts w:ascii="Segoe UI" w:hAnsi="Segoe UI" w:cs="Segoe UI"/>
+          <w:sz w:val="18"/>
+          <w:szCs w:val="18"/>
+        </w:rPr>
+      </w:pPr>
+      <w:r>
+        <w:rPr>
+          <w:rStyle w:val="normaltextrun"/>
+          <w:rFonts w:ascii="Courier New" w:eastAsiaTheme="majorEastAsia" w:hAnsi="Courier New" w:cs="Courier New"/>
+          <w:sz w:val="20"/>
+          <w:szCs w:val="20"/>
+        </w:rPr>
+        <w:t>rasa </w:t>
+      </w:r>
+      <w:r>
+        <w:rPr>
+          <w:rStyle w:val="eop"/>
+          <w:rFonts w:ascii="Courier New" w:eastAsiaTheme="majorEastAsia" w:hAnsi="Courier New" w:cs="Courier New"/>
+          <w:sz w:val="20"/>
+          <w:szCs w:val="20"/>
+        </w:rPr>
+        <w:t> </w:t>
+      </w:r>
+    </w:p>
+    <w:p>
+      <w:pPr>
+        <w:pStyle w:val="paragraph"/>
+        <w:spacing w:before="0" w:beforeAutospacing="0" w:after="0" w:afterAutospacing="0"/>
+        <w:textAlignment w:val="baseline"/>
+        <w:rPr>
+          <w:rFonts w:ascii="Segoe UI" w:hAnsi="Segoe UI" w:cs="Segoe UI"/>
+          <w:sz w:val="18"/>
+          <w:szCs w:val="18"/>
+        </w:rPr>
+      </w:pPr>
+      <w:proofErr w:type="spellStart"/>
+      <w:r>
+        <w:rPr>
+          <w:rStyle w:val="normaltextrun"/>
+          <w:rFonts w:ascii="Courier New" w:eastAsiaTheme="majorEastAsia" w:hAnsi="Courier New" w:cs="Courier New"/>
+          <w:sz w:val="20"/>
+          <w:szCs w:val="20"/>
+        </w:rPr>
+        <w:t>nlp_app</w:t>
+      </w:r>
+      <w:proofErr w:type="spellEnd"/>
+      <w:r>
+        <w:rPr>
+          <w:rStyle w:val="normaltextrun"/>
+          <w:rFonts w:ascii="Courier New" w:eastAsiaTheme="majorEastAsia" w:hAnsi="Courier New" w:cs="Courier New"/>
+          <w:sz w:val="20"/>
+          <w:szCs w:val="20"/>
+        </w:rPr>
+        <w:t> </w:t>
+      </w:r>
+      <w:r>
+        <w:rPr>
+          <w:rStyle w:val="eop"/>
+          <w:rFonts w:ascii="Courier New" w:eastAsiaTheme="majorEastAsia" w:hAnsi="Courier New" w:cs="Courier New"/>
+          <w:sz w:val="20"/>
+          <w:szCs w:val="20"/>
+        </w:rPr>
+        <w:t> </w:t>
+      </w:r>
+    </w:p>
+    <w:p>
+      <w:pPr>
+        <w:pStyle w:val="paragraph"/>
+        <w:spacing w:before="0" w:beforeAutospacing="0" w:after="0" w:afterAutospacing="0"/>
+        <w:textAlignment w:val="baseline"/>
+        <w:rPr>
+          <w:rFonts w:ascii="Segoe UI" w:hAnsi="Segoe UI" w:cs="Segoe UI"/>
+          <w:sz w:val="18"/>
+          <w:szCs w:val="18"/>
+        </w:rPr>
+      </w:pPr>
+      <w:proofErr w:type="spellStart"/>
+      <w:r>
+        <w:rPr>
+          <w:rStyle w:val="normaltextrun"/>
+          <w:rFonts w:ascii="Courier New" w:eastAsiaTheme="majorEastAsia" w:hAnsi="Courier New" w:cs="Courier New"/>
+          <w:sz w:val="20"/>
+          <w:szCs w:val="20"/>
+        </w:rPr>
+        <w:t>deepspeech_asr</w:t>
+      </w:r>
+      <w:proofErr w:type="spellEnd"/>
+      <w:r>
+        <w:rPr>
+          <w:rStyle w:val="normaltextrun"/>
+          <w:rFonts w:ascii="Courier New" w:eastAsiaTheme="majorEastAsia" w:hAnsi="Courier New" w:cs="Courier New"/>
+          <w:sz w:val="20"/>
+          <w:szCs w:val="20"/>
+        </w:rPr>
+        <w:t> </w:t>
+      </w:r>
+      <w:r>
+        <w:rPr>
+          <w:rStyle w:val="eop"/>
+          <w:rFonts w:ascii="Courier New" w:eastAsiaTheme="majorEastAsia" w:hAnsi="Courier New" w:cs="Courier New"/>
+          <w:sz w:val="20"/>
+          <w:szCs w:val="20"/>
+        </w:rPr>
+        <w:t> </w:t>
+      </w:r>
+    </w:p>
+    <w:p>
+      <w:pPr>
+        <w:pStyle w:val="paragraph"/>
+        <w:spacing w:before="0" w:beforeAutospacing="0" w:after="0" w:afterAutospacing="0"/>
+        <w:textAlignment w:val="baseline"/>
+        <w:rPr>
+          <w:rFonts w:ascii="Segoe UI" w:hAnsi="Segoe UI" w:cs="Segoe UI"/>
+          <w:sz w:val="18"/>
+          <w:szCs w:val="18"/>
+        </w:rPr>
+      </w:pPr>
+      <w:proofErr w:type="spellStart"/>
+      <w:r>
+        <w:rPr>
+          <w:rStyle w:val="normaltextrun"/>
+          <w:rFonts w:ascii="Courier New" w:eastAsiaTheme="majorEastAsia" w:hAnsi="Courier New" w:cs="Courier New"/>
+          <w:sz w:val="20"/>
+          <w:szCs w:val="20"/>
+        </w:rPr>
+        <w:t>kaldi_asr</w:t>
+      </w:r>
+      <w:proofErr w:type="spellEnd"/>
+      <w:r>
+        <w:rPr>
+          <w:rStyle w:val="normaltextrun"/>
+          <w:rFonts w:ascii="Courier New" w:eastAsiaTheme="majorEastAsia" w:hAnsi="Courier New" w:cs="Courier New"/>
+          <w:sz w:val="20"/>
+          <w:szCs w:val="20"/>
+        </w:rPr>
+        <w:t> </w:t>
+      </w:r>
+      <w:r>
+        <w:rPr>
+          <w:rStyle w:val="eop"/>
+          <w:rFonts w:ascii="Courier New" w:eastAsiaTheme="majorEastAsia" w:hAnsi="Courier New" w:cs="Courier New"/>
+          <w:sz w:val="20"/>
+          <w:szCs w:val="20"/>
+        </w:rPr>
+        <w:t> </w:t>
+      </w:r>
+    </w:p>
+    <w:p>
+      <w:pPr>
+        <w:pStyle w:val="paragraph"/>
+        <w:spacing w:before="0" w:beforeAutospacing="0" w:after="0" w:afterAutospacing="0"/>
+        <w:textAlignment w:val="baseline"/>
+        <w:rPr>
+          <w:rFonts w:ascii="Segoe UI" w:hAnsi="Segoe UI" w:cs="Segoe UI"/>
+          <w:sz w:val="18"/>
+          <w:szCs w:val="18"/>
+        </w:rPr>
+      </w:pPr>
+      <w:r>
+        <w:rPr>
+          <w:rStyle w:val="normaltextrun"/>
+          <w:rFonts w:ascii="Courier New" w:eastAsiaTheme="majorEastAsia" w:hAnsi="Courier New" w:cs="Courier New"/>
+          <w:sz w:val="20"/>
+          <w:szCs w:val="20"/>
+        </w:rPr>
+        <w:t>audio-ingester2 </w:t>
+      </w:r>
+      <w:r>
+        <w:rPr>
+          <w:rStyle w:val="eop"/>
+          <w:rFonts w:ascii="Courier New" w:eastAsiaTheme="majorEastAsia" w:hAnsi="Courier New" w:cs="Courier New"/>
+          <w:sz w:val="20"/>
+          <w:szCs w:val="20"/>
+        </w:rPr>
+        <w:t> </w:t>
+      </w:r>
+    </w:p>
+    <w:p>
+      <w:pPr>
+        <w:pStyle w:val="paragraph"/>
+        <w:spacing w:before="0" w:beforeAutospacing="0" w:after="0" w:afterAutospacing="0"/>
+        <w:textAlignment w:val="baseline"/>
+        <w:rPr>
+          <w:rFonts w:ascii="Segoe UI" w:hAnsi="Segoe UI" w:cs="Segoe UI"/>
+          <w:sz w:val="18"/>
+          <w:szCs w:val="18"/>
+        </w:rPr>
+      </w:pPr>
+      <w:r>
+        <w:rPr>
+          <w:rStyle w:val="normaltextrun"/>
+          <w:rFonts w:ascii="Courier New" w:eastAsiaTheme="majorEastAsia" w:hAnsi="Courier New" w:cs="Courier New"/>
+          <w:sz w:val="20"/>
+          <w:szCs w:val="20"/>
+        </w:rPr>
+        <w:t>audio-</w:t>
+      </w:r>
+      <w:proofErr w:type="spellStart"/>
+      <w:r>
+        <w:rPr>
+          <w:rStyle w:val="normaltextrun"/>
+          <w:rFonts w:ascii="Courier New" w:eastAsiaTheme="majorEastAsia" w:hAnsi="Courier New" w:cs="Courier New"/>
+          <w:sz w:val="20"/>
+          <w:szCs w:val="20"/>
+        </w:rPr>
+        <w:t>ingester</w:t>
+      </w:r>
+      <w:proofErr w:type="spellEnd"/>
+      <w:r>
+        <w:rPr>
+          <w:rStyle w:val="normaltextrun"/>
+          <w:rFonts w:ascii="Courier New" w:eastAsiaTheme="majorEastAsia" w:hAnsi="Courier New" w:cs="Courier New"/>
+          <w:sz w:val="20"/>
+          <w:szCs w:val="20"/>
+        </w:rPr>
+        <w:t> </w:t>
+      </w:r>
+      <w:r>
+        <w:rPr>
+          <w:rStyle w:val="eop"/>
+          <w:rFonts w:ascii="Courier New" w:eastAsiaTheme="majorEastAsia" w:hAnsi="Courier New" w:cs="Courier New"/>
+          <w:sz w:val="20"/>
+          <w:szCs w:val="20"/>
+        </w:rPr>
+        <w:t> </w:t>
+      </w:r>
+    </w:p>
+    <w:p>
+      <w:pPr>
+        <w:pStyle w:val="paragraph"/>
+        <w:spacing w:before="0" w:beforeAutospacing="0" w:after="0" w:afterAutospacing="0"/>
+        <w:textAlignment w:val="baseline"/>
+        <w:rPr>
+          <w:rFonts w:ascii="Segoe UI" w:hAnsi="Segoe UI" w:cs="Segoe UI"/>
+          <w:sz w:val="18"/>
+          <w:szCs w:val="18"/>
+        </w:rPr>
+      </w:pPr>
+      <w:proofErr w:type="spellStart"/>
+      <w:r>
+        <w:rPr>
+          <w:rStyle w:val="normaltextrun"/>
+          <w:rFonts w:ascii="Courier New" w:eastAsiaTheme="majorEastAsia" w:hAnsi="Courier New" w:cs="Courier New"/>
+          <w:sz w:val="20"/>
+          <w:szCs w:val="20"/>
+        </w:rPr>
+        <w:t>tts</w:t>
+      </w:r>
+      <w:proofErr w:type="spellEnd"/>
+      <w:r>
+        <w:rPr>
+          <w:rStyle w:val="normaltextrun"/>
+          <w:rFonts w:ascii="Courier New" w:eastAsiaTheme="majorEastAsia" w:hAnsi="Courier New" w:cs="Courier New"/>
+          <w:sz w:val="20"/>
+          <w:szCs w:val="20"/>
+        </w:rPr>
+        <w:t> </w:t>
+      </w:r>
+      <w:r>
+        <w:rPr>
+          <w:rStyle w:val="eop"/>
+          <w:rFonts w:ascii="Courier New" w:eastAsiaTheme="majorEastAsia" w:hAnsi="Courier New" w:cs="Courier New"/>
+          <w:sz w:val="20"/>
+          <w:szCs w:val="20"/>
+        </w:rPr>
+        <w:t> </w:t>
+      </w:r>
+    </w:p>
+    <w:p>
+      <w:pPr>
+        <w:pStyle w:val="paragraph"/>
+        <w:spacing w:before="0" w:beforeAutospacing="0" w:after="0" w:afterAutospacing="0"/>
+        <w:textAlignment w:val="baseline"/>
+        <w:rPr>
+          <w:rFonts w:ascii="Segoe UI" w:hAnsi="Segoe UI" w:cs="Segoe UI"/>
+          <w:sz w:val="18"/>
+          <w:szCs w:val="18"/>
+        </w:rPr>
+      </w:pPr>
+      <w:proofErr w:type="spellStart"/>
+      <w:r>
+        <w:rPr>
+          <w:rStyle w:val="normaltextrun"/>
+          <w:rFonts w:ascii="Courier New" w:eastAsiaTheme="majorEastAsia" w:hAnsi="Courier New" w:cs="Courier New"/>
+          <w:sz w:val="20"/>
+          <w:szCs w:val="20"/>
+        </w:rPr>
+        <w:t>authzap</w:t>
+      </w:r>
+      <w:proofErr w:type="spellEnd"/>
+      <w:r>
+        <w:rPr>
+          <w:rStyle w:val="normaltextrun"/>
+          <w:rFonts w:ascii="Courier New" w:eastAsiaTheme="majorEastAsia" w:hAnsi="Courier New" w:cs="Courier New"/>
+          <w:sz w:val="20"/>
+          <w:szCs w:val="20"/>
+        </w:rPr>
+        <w:t> </w:t>
+      </w:r>
+      <w:r>
+        <w:rPr>
+          <w:rStyle w:val="eop"/>
+          <w:rFonts w:ascii="Courier New" w:eastAsiaTheme="majorEastAsia" w:hAnsi="Courier New" w:cs="Courier New"/>
+          <w:sz w:val="20"/>
+          <w:szCs w:val="20"/>
+        </w:rPr>
+        <w:t> </w:t>
+      </w:r>
+    </w:p>
+    <w:p>
+      <w:pPr>
+        <w:pStyle w:val="paragraph"/>
+        <w:spacing w:before="0" w:beforeAutospacing="0" w:after="0" w:afterAutospacing="0"/>
+        <w:textAlignment w:val="baseline"/>
+        <w:rPr>
+          <w:rFonts w:ascii="Segoe UI" w:hAnsi="Segoe UI" w:cs="Segoe UI"/>
+          <w:sz w:val="18"/>
+          <w:szCs w:val="18"/>
+        </w:rPr>
+      </w:pPr>
+      <w:proofErr w:type="spellStart"/>
+      <w:r>
+        <w:rPr>
+          <w:rStyle w:val="normaltextrun"/>
+          <w:rFonts w:ascii="Courier New" w:eastAsiaTheme="majorEastAsia" w:hAnsi="Courier New" w:cs="Courier New"/>
+          <w:sz w:val="20"/>
+          <w:szCs w:val="20"/>
+        </w:rPr>
+        <w:t>huggingface_asr</w:t>
+      </w:r>
+      <w:proofErr w:type="spellEnd"/>
+      <w:r>
+        <w:rPr>
+          <w:rStyle w:val="normaltextrun"/>
+          <w:rFonts w:ascii="Courier New" w:eastAsiaTheme="majorEastAsia" w:hAnsi="Courier New" w:cs="Courier New"/>
+          <w:sz w:val="20"/>
+          <w:szCs w:val="20"/>
+        </w:rPr>
+        <w:t> </w:t>
+      </w:r>
+      <w:r>
+        <w:rPr>
+          <w:rStyle w:val="eop"/>
+          <w:rFonts w:ascii="Courier New" w:eastAsiaTheme="majorEastAsia" w:hAnsi="Courier New" w:cs="Courier New"/>
+          <w:sz w:val="20"/>
+          <w:szCs w:val="20"/>
+        </w:rPr>
+        <w:t> </w:t>
+      </w:r>
+    </w:p>
+    <w:p>
+      <w:pPr>
+        <w:pStyle w:val="paragraph"/>
+        <w:spacing w:before="0" w:beforeAutospacing="0" w:after="0" w:afterAutospacing="0"/>
+        <w:textAlignment w:val="baseline"/>
+        <w:rPr>
+          <w:rFonts w:ascii="Segoe UI" w:hAnsi="Segoe UI" w:cs="Segoe UI"/>
+          <w:sz w:val="18"/>
+          <w:szCs w:val="18"/>
+        </w:rPr>
+      </w:pPr>
+      <w:proofErr w:type="spellStart"/>
+      <w:r>
+        <w:rPr>
+          <w:rStyle w:val="normaltextrun"/>
+          <w:rFonts w:ascii="Courier New" w:eastAsiaTheme="majorEastAsia" w:hAnsi="Courier New" w:cs="Courier New"/>
+          <w:sz w:val="20"/>
+          <w:szCs w:val="20"/>
+        </w:rPr>
+        <w:t>quartznet_asr</w:t>
+      </w:r>
+      <w:proofErr w:type="spellEnd"/>
+    </w:p>
+    <w:p>
+      <w:pPr>
+        <w:spacing w:line="257" w:lineRule="auto"/>
+        <w:rPr>
           <w:rFonts w:ascii="Courier New" w:hAnsi="Courier New" w:cs="Courier New"/>
         </w:rPr>
-        <w:t>wave_ingestion</w:t>
-      </w:r>
-      <w:proofErr w:type="spellEnd"/>
+      </w:pPr>
     </w:p>
     <w:p>
       <w:pPr>
         <w:pStyle w:val="Heading3"/>
       </w:pPr>
       <w:r>
-        <w:lastRenderedPageBreak/>
         <w:t xml:space="preserve">Intel® Distribution of </w:t>
       </w:r>
       <w:proofErr w:type="spellStart"/>
@@ -23998,7 +23223,7 @@
         </w:rPr>
         <w:t xml:space="preserve">at </w:t>
       </w:r>
-      <w:hyperlink r:id="rId67" w:history="1">
+      <w:hyperlink r:id="rId60" w:history="1">
         <w:r>
           <w:rPr>
             <w:rStyle w:val="Hyperlink"/>
@@ -24058,7 +23283,7 @@
         </w:rPr>
         <w:t xml:space="preserve"> </w:t>
       </w:r>
-      <w:hyperlink r:id="rId68" w:history="1">
+      <w:hyperlink r:id="rId61" w:history="1">
         <w:proofErr w:type="spellStart"/>
         <w:r>
           <w:rPr>
@@ -24156,7 +23381,7 @@
         </w:rPr>
         <w:t xml:space="preserve">If you're unable to resolve your issues, contact the </w:t>
       </w:r>
-      <w:hyperlink r:id="rId69" w:history="1">
+      <w:hyperlink r:id="rId62" w:history="1">
         <w:r>
           <w:rPr>
             <w:rStyle w:val="Hyperlink"/>
@@ -25556,6 +24781,119 @@
     </w:lvl>
   </w:abstractNum>
   <w:abstractNum w:abstractNumId="12" w15:restartNumberingAfterBreak="0">
+    <w:nsid w:val="142863EF"/>
+    <w:multiLevelType w:val="hybridMultilevel"/>
+    <w:tmpl w:val="39D62F52"/>
+    <w:lvl w:ilvl="0" w:tplc="04090001">
+      <w:start w:val="1"/>
+      <w:numFmt w:val="bullet"/>
+      <w:lvlText w:val=""/>
+      <w:lvlJc w:val="left"/>
+      <w:pPr>
+        <w:ind w:left="1440" w:hanging="360"/>
+      </w:pPr>
+      <w:rPr>
+        <w:rFonts w:ascii="Symbol" w:hAnsi="Symbol" w:hint="default"/>
+      </w:rPr>
+    </w:lvl>
+    <w:lvl w:ilvl="1" w:tplc="04090003" w:tentative="1">
+      <w:start w:val="1"/>
+      <w:numFmt w:val="bullet"/>
+      <w:lvlText w:val="o"/>
+      <w:lvlJc w:val="left"/>
+      <w:pPr>
+        <w:ind w:left="2160" w:hanging="360"/>
+      </w:pPr>
+      <w:rPr>
+        <w:rFonts w:ascii="Courier New" w:hAnsi="Courier New" w:cs="Courier New" w:hint="default"/>
+      </w:rPr>
+    </w:lvl>
+    <w:lvl w:ilvl="2" w:tplc="04090005" w:tentative="1">
+      <w:start w:val="1"/>
+      <w:numFmt w:val="bullet"/>
+      <w:lvlText w:val=""/>
+      <w:lvlJc w:val="left"/>
+      <w:pPr>
+        <w:ind w:left="2880" w:hanging="360"/>
+      </w:pPr>
+      <w:rPr>
+        <w:rFonts w:ascii="Wingdings" w:hAnsi="Wingdings" w:hint="default"/>
+      </w:rPr>
+    </w:lvl>
+    <w:lvl w:ilvl="3" w:tplc="04090001" w:tentative="1">
+      <w:start w:val="1"/>
+      <w:numFmt w:val="bullet"/>
+      <w:lvlText w:val=""/>
+      <w:lvlJc w:val="left"/>
+      <w:pPr>
+        <w:ind w:left="3600" w:hanging="360"/>
+      </w:pPr>
+      <w:rPr>
+        <w:rFonts w:ascii="Symbol" w:hAnsi="Symbol" w:hint="default"/>
+      </w:rPr>
+    </w:lvl>
+    <w:lvl w:ilvl="4" w:tplc="04090003" w:tentative="1">
+      <w:start w:val="1"/>
+      <w:numFmt w:val="bullet"/>
+      <w:lvlText w:val="o"/>
+      <w:lvlJc w:val="left"/>
+      <w:pPr>
+        <w:ind w:left="4320" w:hanging="360"/>
+      </w:pPr>
+      <w:rPr>
+        <w:rFonts w:ascii="Courier New" w:hAnsi="Courier New" w:cs="Courier New" w:hint="default"/>
+      </w:rPr>
+    </w:lvl>
+    <w:lvl w:ilvl="5" w:tplc="04090005" w:tentative="1">
+      <w:start w:val="1"/>
+      <w:numFmt w:val="bullet"/>
+      <w:lvlText w:val=""/>
+      <w:lvlJc w:val="left"/>
+      <w:pPr>
+        <w:ind w:left="5040" w:hanging="360"/>
+      </w:pPr>
+      <w:rPr>
+        <w:rFonts w:ascii="Wingdings" w:hAnsi="Wingdings" w:hint="default"/>
+      </w:rPr>
+    </w:lvl>
+    <w:lvl w:ilvl="6" w:tplc="04090001" w:tentative="1">
+      <w:start w:val="1"/>
+      <w:numFmt w:val="bullet"/>
+      <w:lvlText w:val=""/>
+      <w:lvlJc w:val="left"/>
+      <w:pPr>
+        <w:ind w:left="5760" w:hanging="360"/>
+      </w:pPr>
+      <w:rPr>
+        <w:rFonts w:ascii="Symbol" w:hAnsi="Symbol" w:hint="default"/>
+      </w:rPr>
+    </w:lvl>
+    <w:lvl w:ilvl="7" w:tplc="04090003" w:tentative="1">
+      <w:start w:val="1"/>
+      <w:numFmt w:val="bullet"/>
+      <w:lvlText w:val="o"/>
+      <w:lvlJc w:val="left"/>
+      <w:pPr>
+        <w:ind w:left="6480" w:hanging="360"/>
+      </w:pPr>
+      <w:rPr>
+        <w:rFonts w:ascii="Courier New" w:hAnsi="Courier New" w:cs="Courier New" w:hint="default"/>
+      </w:rPr>
+    </w:lvl>
+    <w:lvl w:ilvl="8" w:tplc="04090005" w:tentative="1">
+      <w:start w:val="1"/>
+      <w:numFmt w:val="bullet"/>
+      <w:lvlText w:val=""/>
+      <w:lvlJc w:val="left"/>
+      <w:pPr>
+        <w:ind w:left="7200" w:hanging="360"/>
+      </w:pPr>
+      <w:rPr>
+        <w:rFonts w:ascii="Wingdings" w:hAnsi="Wingdings" w:hint="default"/>
+      </w:rPr>
+    </w:lvl>
+  </w:abstractNum>
+  <w:abstractNum w:abstractNumId="13" w15:restartNumberingAfterBreak="0">
     <w:nsid w:val="15034939"/>
     <w:multiLevelType w:val="multilevel"/>
     <w:tmpl w:val="86C82C12"/>
@@ -25668,7 +25006,7 @@
       </w:pPr>
     </w:lvl>
   </w:abstractNum>
-  <w:abstractNum w:abstractNumId="13" w15:restartNumberingAfterBreak="0">
+  <w:abstractNum w:abstractNumId="14" w15:restartNumberingAfterBreak="0">
     <w:nsid w:val="17A6766A"/>
     <w:multiLevelType w:val="multilevel"/>
     <w:tmpl w:val="41AA736A"/>
@@ -25781,7 +25119,7 @@
       </w:pPr>
     </w:lvl>
   </w:abstractNum>
-  <w:abstractNum w:abstractNumId="14" w15:restartNumberingAfterBreak="0">
+  <w:abstractNum w:abstractNumId="15" w15:restartNumberingAfterBreak="0">
     <w:nsid w:val="18325FBB"/>
     <w:multiLevelType w:val="multilevel"/>
     <w:tmpl w:val="C4C45014"/>
@@ -25894,7 +25232,7 @@
       </w:pPr>
     </w:lvl>
   </w:abstractNum>
-  <w:abstractNum w:abstractNumId="15" w15:restartNumberingAfterBreak="0">
+  <w:abstractNum w:abstractNumId="16" w15:restartNumberingAfterBreak="0">
     <w:nsid w:val="195D3DFA"/>
     <w:multiLevelType w:val="hybridMultilevel"/>
     <w:tmpl w:val="C218B190"/>
@@ -25980,7 +25318,7 @@
       </w:pPr>
     </w:lvl>
   </w:abstractNum>
-  <w:abstractNum w:abstractNumId="16" w15:restartNumberingAfterBreak="0">
+  <w:abstractNum w:abstractNumId="17" w15:restartNumberingAfterBreak="0">
     <w:nsid w:val="1964584B"/>
     <w:multiLevelType w:val="multilevel"/>
     <w:tmpl w:val="197C2D2C"/>
@@ -26093,7 +25431,7 @@
       </w:pPr>
     </w:lvl>
   </w:abstractNum>
-  <w:abstractNum w:abstractNumId="17" w15:restartNumberingAfterBreak="0">
+  <w:abstractNum w:abstractNumId="18" w15:restartNumberingAfterBreak="0">
     <w:nsid w:val="1A8629D2"/>
     <w:multiLevelType w:val="multilevel"/>
     <w:tmpl w:val="1DD84892"/>
@@ -26206,7 +25544,7 @@
       </w:pPr>
     </w:lvl>
   </w:abstractNum>
-  <w:abstractNum w:abstractNumId="18" w15:restartNumberingAfterBreak="0">
+  <w:abstractNum w:abstractNumId="19" w15:restartNumberingAfterBreak="0">
     <w:nsid w:val="1B3030E7"/>
     <w:multiLevelType w:val="multilevel"/>
     <w:tmpl w:val="A96E92D2"/>
@@ -26319,7 +25657,7 @@
       </w:pPr>
     </w:lvl>
   </w:abstractNum>
-  <w:abstractNum w:abstractNumId="19" w15:restartNumberingAfterBreak="0">
+  <w:abstractNum w:abstractNumId="20" w15:restartNumberingAfterBreak="0">
     <w:nsid w:val="1CCE3755"/>
     <w:multiLevelType w:val="multilevel"/>
     <w:tmpl w:val="F4D2ABE0"/>
@@ -26432,7 +25770,7 @@
       </w:pPr>
     </w:lvl>
   </w:abstractNum>
-  <w:abstractNum w:abstractNumId="20" w15:restartNumberingAfterBreak="0">
+  <w:abstractNum w:abstractNumId="21" w15:restartNumberingAfterBreak="0">
     <w:nsid w:val="1CE40AF2"/>
     <w:multiLevelType w:val="hybridMultilevel"/>
     <w:tmpl w:val="2508FF4E"/>
@@ -26518,7 +25856,7 @@
       </w:pPr>
     </w:lvl>
   </w:abstractNum>
-  <w:abstractNum w:abstractNumId="21" w15:restartNumberingAfterBreak="0">
+  <w:abstractNum w:abstractNumId="22" w15:restartNumberingAfterBreak="0">
     <w:nsid w:val="1D4061BC"/>
     <w:multiLevelType w:val="multilevel"/>
     <w:tmpl w:val="779AB8D4"/>
@@ -26631,7 +25969,7 @@
       </w:pPr>
     </w:lvl>
   </w:abstractNum>
-  <w:abstractNum w:abstractNumId="22" w15:restartNumberingAfterBreak="0">
+  <w:abstractNum w:abstractNumId="23" w15:restartNumberingAfterBreak="0">
     <w:nsid w:val="20355C2A"/>
     <w:multiLevelType w:val="hybridMultilevel"/>
     <w:tmpl w:val="E988A948"/>
@@ -26717,7 +26055,7 @@
       </w:pPr>
     </w:lvl>
   </w:abstractNum>
-  <w:abstractNum w:abstractNumId="23" w15:restartNumberingAfterBreak="0">
+  <w:abstractNum w:abstractNumId="24" w15:restartNumberingAfterBreak="0">
     <w:nsid w:val="2556114C"/>
     <w:multiLevelType w:val="multilevel"/>
     <w:tmpl w:val="73F03B9E"/>
@@ -26830,7 +26168,7 @@
       </w:pPr>
     </w:lvl>
   </w:abstractNum>
-  <w:abstractNum w:abstractNumId="24" w15:restartNumberingAfterBreak="0">
+  <w:abstractNum w:abstractNumId="25" w15:restartNumberingAfterBreak="0">
     <w:nsid w:val="26DF035B"/>
     <w:multiLevelType w:val="hybridMultilevel"/>
     <w:tmpl w:val="B9A472F2"/>
@@ -26943,7 +26281,7 @@
       </w:rPr>
     </w:lvl>
   </w:abstractNum>
-  <w:abstractNum w:abstractNumId="25" w15:restartNumberingAfterBreak="0">
+  <w:abstractNum w:abstractNumId="26" w15:restartNumberingAfterBreak="0">
     <w:nsid w:val="275767DD"/>
     <w:multiLevelType w:val="multilevel"/>
     <w:tmpl w:val="8C041D16"/>
@@ -27056,7 +26394,7 @@
       </w:pPr>
     </w:lvl>
   </w:abstractNum>
-  <w:abstractNum w:abstractNumId="26" w15:restartNumberingAfterBreak="0">
+  <w:abstractNum w:abstractNumId="27" w15:restartNumberingAfterBreak="0">
     <w:nsid w:val="27CE47DE"/>
     <w:multiLevelType w:val="multilevel"/>
     <w:tmpl w:val="A35455D4"/>
@@ -27205,7 +26543,7 @@
       </w:rPr>
     </w:lvl>
   </w:abstractNum>
-  <w:abstractNum w:abstractNumId="27" w15:restartNumberingAfterBreak="0">
+  <w:abstractNum w:abstractNumId="28" w15:restartNumberingAfterBreak="0">
     <w:nsid w:val="2AAD7398"/>
     <w:multiLevelType w:val="hybridMultilevel"/>
     <w:tmpl w:val="C2B677E6"/>
@@ -27318,7 +26656,7 @@
       </w:rPr>
     </w:lvl>
   </w:abstractNum>
-  <w:abstractNum w:abstractNumId="28" w15:restartNumberingAfterBreak="0">
+  <w:abstractNum w:abstractNumId="29" w15:restartNumberingAfterBreak="0">
     <w:nsid w:val="2FAA3EF9"/>
     <w:multiLevelType w:val="hybridMultilevel"/>
     <w:tmpl w:val="B55C029C"/>
@@ -27431,7 +26769,7 @@
       </w:rPr>
     </w:lvl>
   </w:abstractNum>
-  <w:abstractNum w:abstractNumId="29" w15:restartNumberingAfterBreak="0">
+  <w:abstractNum w:abstractNumId="30" w15:restartNumberingAfterBreak="0">
     <w:nsid w:val="30613439"/>
     <w:multiLevelType w:val="multilevel"/>
     <w:tmpl w:val="59BE2754"/>
@@ -27544,7 +26882,7 @@
       </w:pPr>
     </w:lvl>
   </w:abstractNum>
-  <w:abstractNum w:abstractNumId="30" w15:restartNumberingAfterBreak="0">
+  <w:abstractNum w:abstractNumId="31" w15:restartNumberingAfterBreak="0">
     <w:nsid w:val="31B93861"/>
     <w:multiLevelType w:val="multilevel"/>
     <w:tmpl w:val="1BE2F87A"/>
@@ -27657,7 +26995,7 @@
       </w:pPr>
     </w:lvl>
   </w:abstractNum>
-  <w:abstractNum w:abstractNumId="31" w15:restartNumberingAfterBreak="0">
+  <w:abstractNum w:abstractNumId="32" w15:restartNumberingAfterBreak="0">
     <w:nsid w:val="31CB6A41"/>
     <w:multiLevelType w:val="multilevel"/>
     <w:tmpl w:val="300E00C6"/>
@@ -27770,7 +27108,7 @@
       </w:pPr>
     </w:lvl>
   </w:abstractNum>
-  <w:abstractNum w:abstractNumId="32" w15:restartNumberingAfterBreak="0">
+  <w:abstractNum w:abstractNumId="33" w15:restartNumberingAfterBreak="0">
     <w:nsid w:val="3308063B"/>
     <w:multiLevelType w:val="hybridMultilevel"/>
     <w:tmpl w:val="BB4AAA52"/>
@@ -27859,7 +27197,156 @@
       </w:pPr>
     </w:lvl>
   </w:abstractNum>
-  <w:abstractNum w:abstractNumId="33" w15:restartNumberingAfterBreak="0">
+  <w:abstractNum w:abstractNumId="34" w15:restartNumberingAfterBreak="0">
+    <w:nsid w:val="33F91359"/>
+    <w:multiLevelType w:val="multilevel"/>
+    <w:tmpl w:val="EC1444AC"/>
+    <w:lvl w:ilvl="0">
+      <w:start w:val="1"/>
+      <w:numFmt w:val="bullet"/>
+      <w:lvlText w:val=""/>
+      <w:lvlJc w:val="left"/>
+      <w:pPr>
+        <w:tabs>
+          <w:tab w:val="num" w:pos="720"/>
+        </w:tabs>
+        <w:ind w:left="720" w:hanging="360"/>
+      </w:pPr>
+      <w:rPr>
+        <w:rFonts w:ascii="Symbol" w:hAnsi="Symbol" w:hint="default"/>
+        <w:sz w:val="20"/>
+      </w:rPr>
+    </w:lvl>
+    <w:lvl w:ilvl="1" w:tentative="1">
+      <w:start w:val="1"/>
+      <w:numFmt w:val="bullet"/>
+      <w:lvlText w:val=""/>
+      <w:lvlJc w:val="left"/>
+      <w:pPr>
+        <w:tabs>
+          <w:tab w:val="num" w:pos="1440"/>
+        </w:tabs>
+        <w:ind w:left="1440" w:hanging="360"/>
+      </w:pPr>
+      <w:rPr>
+        <w:rFonts w:ascii="Symbol" w:hAnsi="Symbol" w:hint="default"/>
+        <w:sz w:val="20"/>
+      </w:rPr>
+    </w:lvl>
+    <w:lvl w:ilvl="2" w:tentative="1">
+      <w:start w:val="1"/>
+      <w:numFmt w:val="bullet"/>
+      <w:lvlText w:val=""/>
+      <w:lvlJc w:val="left"/>
+      <w:pPr>
+        <w:tabs>
+          <w:tab w:val="num" w:pos="2160"/>
+        </w:tabs>
+        <w:ind w:left="2160" w:hanging="360"/>
+      </w:pPr>
+      <w:rPr>
+        <w:rFonts w:ascii="Symbol" w:hAnsi="Symbol" w:hint="default"/>
+        <w:sz w:val="20"/>
+      </w:rPr>
+    </w:lvl>
+    <w:lvl w:ilvl="3" w:tentative="1">
+      <w:start w:val="1"/>
+      <w:numFmt w:val="bullet"/>
+      <w:lvlText w:val=""/>
+      <w:lvlJc w:val="left"/>
+      <w:pPr>
+        <w:tabs>
+          <w:tab w:val="num" w:pos="2880"/>
+        </w:tabs>
+        <w:ind w:left="2880" w:hanging="360"/>
+      </w:pPr>
+      <w:rPr>
+        <w:rFonts w:ascii="Symbol" w:hAnsi="Symbol" w:hint="default"/>
+        <w:sz w:val="20"/>
+      </w:rPr>
+    </w:lvl>
+    <w:lvl w:ilvl="4" w:tentative="1">
+      <w:start w:val="1"/>
+      <w:numFmt w:val="bullet"/>
+      <w:lvlText w:val=""/>
+      <w:lvlJc w:val="left"/>
+      <w:pPr>
+        <w:tabs>
+          <w:tab w:val="num" w:pos="3600"/>
+        </w:tabs>
+        <w:ind w:left="3600" w:hanging="360"/>
+      </w:pPr>
+      <w:rPr>
+        <w:rFonts w:ascii="Symbol" w:hAnsi="Symbol" w:hint="default"/>
+        <w:sz w:val="20"/>
+      </w:rPr>
+    </w:lvl>
+    <w:lvl w:ilvl="5" w:tentative="1">
+      <w:start w:val="1"/>
+      <w:numFmt w:val="bullet"/>
+      <w:lvlText w:val=""/>
+      <w:lvlJc w:val="left"/>
+      <w:pPr>
+        <w:tabs>
+          <w:tab w:val="num" w:pos="4320"/>
+        </w:tabs>
+        <w:ind w:left="4320" w:hanging="360"/>
+      </w:pPr>
+      <w:rPr>
+        <w:rFonts w:ascii="Symbol" w:hAnsi="Symbol" w:hint="default"/>
+        <w:sz w:val="20"/>
+      </w:rPr>
+    </w:lvl>
+    <w:lvl w:ilvl="6" w:tentative="1">
+      <w:start w:val="1"/>
+      <w:numFmt w:val="bullet"/>
+      <w:lvlText w:val=""/>
+      <w:lvlJc w:val="left"/>
+      <w:pPr>
+        <w:tabs>
+          <w:tab w:val="num" w:pos="5040"/>
+        </w:tabs>
+        <w:ind w:left="5040" w:hanging="360"/>
+      </w:pPr>
+      <w:rPr>
+        <w:rFonts w:ascii="Symbol" w:hAnsi="Symbol" w:hint="default"/>
+        <w:sz w:val="20"/>
+      </w:rPr>
+    </w:lvl>
+    <w:lvl w:ilvl="7" w:tentative="1">
+      <w:start w:val="1"/>
+      <w:numFmt w:val="bullet"/>
+      <w:lvlText w:val=""/>
+      <w:lvlJc w:val="left"/>
+      <w:pPr>
+        <w:tabs>
+          <w:tab w:val="num" w:pos="5760"/>
+        </w:tabs>
+        <w:ind w:left="5760" w:hanging="360"/>
+      </w:pPr>
+      <w:rPr>
+        <w:rFonts w:ascii="Symbol" w:hAnsi="Symbol" w:hint="default"/>
+        <w:sz w:val="20"/>
+      </w:rPr>
+    </w:lvl>
+    <w:lvl w:ilvl="8" w:tentative="1">
+      <w:start w:val="1"/>
+      <w:numFmt w:val="bullet"/>
+      <w:lvlText w:val=""/>
+      <w:lvlJc w:val="left"/>
+      <w:pPr>
+        <w:tabs>
+          <w:tab w:val="num" w:pos="6480"/>
+        </w:tabs>
+        <w:ind w:left="6480" w:hanging="360"/>
+      </w:pPr>
+      <w:rPr>
+        <w:rFonts w:ascii="Symbol" w:hAnsi="Symbol" w:hint="default"/>
+        <w:sz w:val="20"/>
+      </w:rPr>
+    </w:lvl>
+  </w:abstractNum>
+  <w:abstractNum w:abstractNumId="35" w15:restartNumberingAfterBreak="0">
     <w:nsid w:val="36523527"/>
     <w:multiLevelType w:val="hybridMultilevel"/>
     <w:tmpl w:val="C852A568"/>
@@ -27972,7 +27459,7 @@
       </w:rPr>
     </w:lvl>
   </w:abstractNum>
-  <w:abstractNum w:abstractNumId="34" w15:restartNumberingAfterBreak="0">
+  <w:abstractNum w:abstractNumId="36" w15:restartNumberingAfterBreak="0">
     <w:nsid w:val="3928700F"/>
     <w:multiLevelType w:val="hybridMultilevel"/>
     <w:tmpl w:val="5CA6B024"/>
@@ -28085,7 +27572,7 @@
       </w:rPr>
     </w:lvl>
   </w:abstractNum>
-  <w:abstractNum w:abstractNumId="35" w15:restartNumberingAfterBreak="0">
+  <w:abstractNum w:abstractNumId="37" w15:restartNumberingAfterBreak="0">
     <w:nsid w:val="3B1E3D61"/>
     <w:multiLevelType w:val="multilevel"/>
     <w:tmpl w:val="CDD02962"/>
@@ -28198,7 +27685,7 @@
       </w:pPr>
     </w:lvl>
   </w:abstractNum>
-  <w:abstractNum w:abstractNumId="36" w15:restartNumberingAfterBreak="0">
+  <w:abstractNum w:abstractNumId="38" w15:restartNumberingAfterBreak="0">
     <w:nsid w:val="3B264FC7"/>
     <w:multiLevelType w:val="hybridMultilevel"/>
     <w:tmpl w:val="815AEC64"/>
@@ -28284,7 +27771,7 @@
       </w:pPr>
     </w:lvl>
   </w:abstractNum>
-  <w:abstractNum w:abstractNumId="37" w15:restartNumberingAfterBreak="0">
+  <w:abstractNum w:abstractNumId="39" w15:restartNumberingAfterBreak="0">
     <w:nsid w:val="3F567E0A"/>
     <w:multiLevelType w:val="multilevel"/>
     <w:tmpl w:val="1DA22788"/>
@@ -28397,7 +27884,7 @@
       </w:pPr>
     </w:lvl>
   </w:abstractNum>
-  <w:abstractNum w:abstractNumId="38" w15:restartNumberingAfterBreak="0">
+  <w:abstractNum w:abstractNumId="40" w15:restartNumberingAfterBreak="0">
     <w:nsid w:val="3F66625E"/>
     <w:multiLevelType w:val="multilevel"/>
     <w:tmpl w:val="F674716C"/>
@@ -28546,7 +28033,7 @@
       </w:rPr>
     </w:lvl>
   </w:abstractNum>
-  <w:abstractNum w:abstractNumId="39" w15:restartNumberingAfterBreak="0">
+  <w:abstractNum w:abstractNumId="41" w15:restartNumberingAfterBreak="0">
     <w:nsid w:val="40460753"/>
     <w:multiLevelType w:val="hybridMultilevel"/>
     <w:tmpl w:val="40EE780A"/>
@@ -28659,7 +28146,7 @@
       </w:rPr>
     </w:lvl>
   </w:abstractNum>
-  <w:abstractNum w:abstractNumId="40" w15:restartNumberingAfterBreak="0">
+  <w:abstractNum w:abstractNumId="42" w15:restartNumberingAfterBreak="0">
     <w:nsid w:val="40E67639"/>
     <w:multiLevelType w:val="multilevel"/>
     <w:tmpl w:val="56A4478C"/>
@@ -28772,7 +28259,7 @@
       </w:pPr>
     </w:lvl>
   </w:abstractNum>
-  <w:abstractNum w:abstractNumId="41" w15:restartNumberingAfterBreak="0">
+  <w:abstractNum w:abstractNumId="43" w15:restartNumberingAfterBreak="0">
     <w:nsid w:val="41907DCE"/>
     <w:multiLevelType w:val="hybridMultilevel"/>
     <w:tmpl w:val="5BF660BA"/>
@@ -28885,7 +28372,7 @@
       </w:rPr>
     </w:lvl>
   </w:abstractNum>
-  <w:abstractNum w:abstractNumId="42" w15:restartNumberingAfterBreak="0">
+  <w:abstractNum w:abstractNumId="44" w15:restartNumberingAfterBreak="0">
     <w:nsid w:val="41C141EC"/>
     <w:multiLevelType w:val="hybridMultilevel"/>
     <w:tmpl w:val="8E6C5228"/>
@@ -28998,7 +28485,7 @@
       </w:rPr>
     </w:lvl>
   </w:abstractNum>
-  <w:abstractNum w:abstractNumId="43" w15:restartNumberingAfterBreak="0">
+  <w:abstractNum w:abstractNumId="45" w15:restartNumberingAfterBreak="0">
     <w:nsid w:val="45016EBA"/>
     <w:multiLevelType w:val="multilevel"/>
     <w:tmpl w:val="5FDCD142"/>
@@ -29111,7 +28598,7 @@
       </w:pPr>
     </w:lvl>
   </w:abstractNum>
-  <w:abstractNum w:abstractNumId="44" w15:restartNumberingAfterBreak="0">
+  <w:abstractNum w:abstractNumId="46" w15:restartNumberingAfterBreak="0">
     <w:nsid w:val="46503888"/>
     <w:multiLevelType w:val="multilevel"/>
     <w:tmpl w:val="CFA46B8A"/>
@@ -29224,7 +28711,7 @@
       </w:pPr>
     </w:lvl>
   </w:abstractNum>
-  <w:abstractNum w:abstractNumId="45" w15:restartNumberingAfterBreak="0">
+  <w:abstractNum w:abstractNumId="47" w15:restartNumberingAfterBreak="0">
     <w:nsid w:val="47205B23"/>
     <w:multiLevelType w:val="hybridMultilevel"/>
     <w:tmpl w:val="1152BD46"/>
@@ -29337,7 +28824,7 @@
       </w:rPr>
     </w:lvl>
   </w:abstractNum>
-  <w:abstractNum w:abstractNumId="46" w15:restartNumberingAfterBreak="0">
+  <w:abstractNum w:abstractNumId="48" w15:restartNumberingAfterBreak="0">
     <w:nsid w:val="483724CA"/>
     <w:multiLevelType w:val="multilevel"/>
     <w:tmpl w:val="180CE3E8"/>
@@ -29450,7 +28937,7 @@
       </w:pPr>
     </w:lvl>
   </w:abstractNum>
-  <w:abstractNum w:abstractNumId="47" w15:restartNumberingAfterBreak="0">
+  <w:abstractNum w:abstractNumId="49" w15:restartNumberingAfterBreak="0">
     <w:nsid w:val="48CA3E26"/>
     <w:multiLevelType w:val="hybridMultilevel"/>
     <w:tmpl w:val="ED242E7E"/>
@@ -29563,7 +29050,7 @@
       </w:rPr>
     </w:lvl>
   </w:abstractNum>
-  <w:abstractNum w:abstractNumId="48" w15:restartNumberingAfterBreak="0">
+  <w:abstractNum w:abstractNumId="50" w15:restartNumberingAfterBreak="0">
     <w:nsid w:val="49DF3B12"/>
     <w:multiLevelType w:val="multilevel"/>
     <w:tmpl w:val="C286232E"/>
@@ -29676,7 +29163,7 @@
       </w:pPr>
     </w:lvl>
   </w:abstractNum>
-  <w:abstractNum w:abstractNumId="49" w15:restartNumberingAfterBreak="0">
+  <w:abstractNum w:abstractNumId="51" w15:restartNumberingAfterBreak="0">
     <w:nsid w:val="4B0A76B8"/>
     <w:multiLevelType w:val="multilevel"/>
     <w:tmpl w:val="87CE5AFE"/>
@@ -29789,7 +29276,7 @@
       </w:pPr>
     </w:lvl>
   </w:abstractNum>
-  <w:abstractNum w:abstractNumId="50" w15:restartNumberingAfterBreak="0">
+  <w:abstractNum w:abstractNumId="52" w15:restartNumberingAfterBreak="0">
     <w:nsid w:val="4BE149F8"/>
     <w:multiLevelType w:val="hybridMultilevel"/>
     <w:tmpl w:val="E314174E"/>
@@ -29878,7 +29365,7 @@
       </w:pPr>
     </w:lvl>
   </w:abstractNum>
-  <w:abstractNum w:abstractNumId="51" w15:restartNumberingAfterBreak="0">
+  <w:abstractNum w:abstractNumId="53" w15:restartNumberingAfterBreak="0">
     <w:nsid w:val="4C215100"/>
     <w:multiLevelType w:val="multilevel"/>
     <w:tmpl w:val="608420EE"/>
@@ -29991,7 +29478,7 @@
       </w:pPr>
     </w:lvl>
   </w:abstractNum>
-  <w:abstractNum w:abstractNumId="52" w15:restartNumberingAfterBreak="0">
+  <w:abstractNum w:abstractNumId="54" w15:restartNumberingAfterBreak="0">
     <w:nsid w:val="4DAE438B"/>
     <w:multiLevelType w:val="hybridMultilevel"/>
     <w:tmpl w:val="D2E2C4C0"/>
@@ -30077,7 +29564,7 @@
       </w:pPr>
     </w:lvl>
   </w:abstractNum>
-  <w:abstractNum w:abstractNumId="53" w15:restartNumberingAfterBreak="0">
+  <w:abstractNum w:abstractNumId="55" w15:restartNumberingAfterBreak="0">
     <w:nsid w:val="4E2F258E"/>
     <w:multiLevelType w:val="hybridMultilevel"/>
     <w:tmpl w:val="CABC0A1E"/>
@@ -30190,7 +29677,7 @@
       </w:rPr>
     </w:lvl>
   </w:abstractNum>
-  <w:abstractNum w:abstractNumId="54" w15:restartNumberingAfterBreak="0">
+  <w:abstractNum w:abstractNumId="56" w15:restartNumberingAfterBreak="0">
     <w:nsid w:val="503C60F4"/>
     <w:multiLevelType w:val="multilevel"/>
     <w:tmpl w:val="58ECEF00"/>
@@ -30303,7 +29790,7 @@
       </w:pPr>
     </w:lvl>
   </w:abstractNum>
-  <w:abstractNum w:abstractNumId="55" w15:restartNumberingAfterBreak="0">
+  <w:abstractNum w:abstractNumId="57" w15:restartNumberingAfterBreak="0">
     <w:nsid w:val="55C36F99"/>
     <w:multiLevelType w:val="multilevel"/>
     <w:tmpl w:val="44A036A4"/>
@@ -30416,7 +29903,7 @@
       </w:pPr>
     </w:lvl>
   </w:abstractNum>
-  <w:abstractNum w:abstractNumId="56" w15:restartNumberingAfterBreak="0">
+  <w:abstractNum w:abstractNumId="58" w15:restartNumberingAfterBreak="0">
     <w:nsid w:val="55F020B2"/>
     <w:multiLevelType w:val="multilevel"/>
     <w:tmpl w:val="F2BA924A"/>
@@ -30529,7 +30016,7 @@
       </w:pPr>
     </w:lvl>
   </w:abstractNum>
-  <w:abstractNum w:abstractNumId="57" w15:restartNumberingAfterBreak="0">
+  <w:abstractNum w:abstractNumId="59" w15:restartNumberingAfterBreak="0">
     <w:nsid w:val="578D7985"/>
     <w:multiLevelType w:val="hybridMultilevel"/>
     <w:tmpl w:val="22FA3E8C"/>
@@ -30618,7 +30105,7 @@
       </w:pPr>
     </w:lvl>
   </w:abstractNum>
-  <w:abstractNum w:abstractNumId="58" w15:restartNumberingAfterBreak="0">
+  <w:abstractNum w:abstractNumId="60" w15:restartNumberingAfterBreak="0">
     <w:nsid w:val="593B014E"/>
     <w:multiLevelType w:val="multilevel"/>
     <w:tmpl w:val="8604E5AE"/>
@@ -30731,7 +30218,7 @@
       </w:pPr>
     </w:lvl>
   </w:abstractNum>
-  <w:abstractNum w:abstractNumId="59" w15:restartNumberingAfterBreak="0">
+  <w:abstractNum w:abstractNumId="61" w15:restartNumberingAfterBreak="0">
     <w:nsid w:val="5B660FE0"/>
     <w:multiLevelType w:val="hybridMultilevel"/>
     <w:tmpl w:val="D6F89CD6"/>
@@ -30820,7 +30307,7 @@
       </w:pPr>
     </w:lvl>
   </w:abstractNum>
-  <w:abstractNum w:abstractNumId="60" w15:restartNumberingAfterBreak="0">
+  <w:abstractNum w:abstractNumId="62" w15:restartNumberingAfterBreak="0">
     <w:nsid w:val="5B895D49"/>
     <w:multiLevelType w:val="hybridMultilevel"/>
     <w:tmpl w:val="F3CA3824"/>
@@ -30906,7 +30393,156 @@
       </w:pPr>
     </w:lvl>
   </w:abstractNum>
-  <w:abstractNum w:abstractNumId="61" w15:restartNumberingAfterBreak="0">
+  <w:abstractNum w:abstractNumId="63" w15:restartNumberingAfterBreak="0">
+    <w:nsid w:val="5C2D6AA4"/>
+    <w:multiLevelType w:val="multilevel"/>
+    <w:tmpl w:val="E0F0EB5A"/>
+    <w:lvl w:ilvl="0">
+      <w:start w:val="1"/>
+      <w:numFmt w:val="bullet"/>
+      <w:lvlText w:val=""/>
+      <w:lvlJc w:val="left"/>
+      <w:pPr>
+        <w:tabs>
+          <w:tab w:val="num" w:pos="720"/>
+        </w:tabs>
+        <w:ind w:left="720" w:hanging="360"/>
+      </w:pPr>
+      <w:rPr>
+        <w:rFonts w:ascii="Symbol" w:hAnsi="Symbol" w:hint="default"/>
+        <w:sz w:val="20"/>
+      </w:rPr>
+    </w:lvl>
+    <w:lvl w:ilvl="1" w:tentative="1">
+      <w:start w:val="1"/>
+      <w:numFmt w:val="bullet"/>
+      <w:lvlText w:val=""/>
+      <w:lvlJc w:val="left"/>
+      <w:pPr>
+        <w:tabs>
+          <w:tab w:val="num" w:pos="1440"/>
+        </w:tabs>
+        <w:ind w:left="1440" w:hanging="360"/>
+      </w:pPr>
+      <w:rPr>
+        <w:rFonts w:ascii="Symbol" w:hAnsi="Symbol" w:hint="default"/>
+        <w:sz w:val="20"/>
+      </w:rPr>
+    </w:lvl>
+    <w:lvl w:ilvl="2" w:tentative="1">
+      <w:start w:val="1"/>
+      <w:numFmt w:val="bullet"/>
+      <w:lvlText w:val=""/>
+      <w:lvlJc w:val="left"/>
+      <w:pPr>
+        <w:tabs>
+          <w:tab w:val="num" w:pos="2160"/>
+        </w:tabs>
+        <w:ind w:left="2160" w:hanging="360"/>
+      </w:pPr>
+      <w:rPr>
+        <w:rFonts w:ascii="Symbol" w:hAnsi="Symbol" w:hint="default"/>
+        <w:sz w:val="20"/>
+      </w:rPr>
+    </w:lvl>
+    <w:lvl w:ilvl="3" w:tentative="1">
+      <w:start w:val="1"/>
+      <w:numFmt w:val="bullet"/>
+      <w:lvlText w:val=""/>
+      <w:lvlJc w:val="left"/>
+      <w:pPr>
+        <w:tabs>
+          <w:tab w:val="num" w:pos="2880"/>
+        </w:tabs>
+        <w:ind w:left="2880" w:hanging="360"/>
+      </w:pPr>
+      <w:rPr>
+        <w:rFonts w:ascii="Symbol" w:hAnsi="Symbol" w:hint="default"/>
+        <w:sz w:val="20"/>
+      </w:rPr>
+    </w:lvl>
+    <w:lvl w:ilvl="4" w:tentative="1">
+      <w:start w:val="1"/>
+      <w:numFmt w:val="bullet"/>
+      <w:lvlText w:val=""/>
+      <w:lvlJc w:val="left"/>
+      <w:pPr>
+        <w:tabs>
+          <w:tab w:val="num" w:pos="3600"/>
+        </w:tabs>
+        <w:ind w:left="3600" w:hanging="360"/>
+      </w:pPr>
+      <w:rPr>
+        <w:rFonts w:ascii="Symbol" w:hAnsi="Symbol" w:hint="default"/>
+        <w:sz w:val="20"/>
+      </w:rPr>
+    </w:lvl>
+    <w:lvl w:ilvl="5" w:tentative="1">
+      <w:start w:val="1"/>
+      <w:numFmt w:val="bullet"/>
+      <w:lvlText w:val=""/>
+      <w:lvlJc w:val="left"/>
+      <w:pPr>
+        <w:tabs>
+          <w:tab w:val="num" w:pos="4320"/>
+        </w:tabs>
+        <w:ind w:left="4320" w:hanging="360"/>
+      </w:pPr>
+      <w:rPr>
+        <w:rFonts w:ascii="Symbol" w:hAnsi="Symbol" w:hint="default"/>
+        <w:sz w:val="20"/>
+      </w:rPr>
+    </w:lvl>
+    <w:lvl w:ilvl="6" w:tentative="1">
+      <w:start w:val="1"/>
+      <w:numFmt w:val="bullet"/>
+      <w:lvlText w:val=""/>
+      <w:lvlJc w:val="left"/>
+      <w:pPr>
+        <w:tabs>
+          <w:tab w:val="num" w:pos="5040"/>
+        </w:tabs>
+        <w:ind w:left="5040" w:hanging="360"/>
+      </w:pPr>
+      <w:rPr>
+        <w:rFonts w:ascii="Symbol" w:hAnsi="Symbol" w:hint="default"/>
+        <w:sz w:val="20"/>
+      </w:rPr>
+    </w:lvl>
+    <w:lvl w:ilvl="7" w:tentative="1">
+      <w:start w:val="1"/>
+      <w:numFmt w:val="bullet"/>
+      <w:lvlText w:val=""/>
+      <w:lvlJc w:val="left"/>
+      <w:pPr>
+        <w:tabs>
+          <w:tab w:val="num" w:pos="5760"/>
+        </w:tabs>
+        <w:ind w:left="5760" w:hanging="360"/>
+      </w:pPr>
+      <w:rPr>
+        <w:rFonts w:ascii="Symbol" w:hAnsi="Symbol" w:hint="default"/>
+        <w:sz w:val="20"/>
+      </w:rPr>
+    </w:lvl>
+    <w:lvl w:ilvl="8" w:tentative="1">
+      <w:start w:val="1"/>
+      <w:numFmt w:val="bullet"/>
+      <w:lvlText w:val=""/>
+      <w:lvlJc w:val="left"/>
+      <w:pPr>
+        <w:tabs>
+          <w:tab w:val="num" w:pos="6480"/>
+        </w:tabs>
+        <w:ind w:left="6480" w:hanging="360"/>
+      </w:pPr>
+      <w:rPr>
+        <w:rFonts w:ascii="Symbol" w:hAnsi="Symbol" w:hint="default"/>
+        <w:sz w:val="20"/>
+      </w:rPr>
+    </w:lvl>
+  </w:abstractNum>
+  <w:abstractNum w:abstractNumId="64" w15:restartNumberingAfterBreak="0">
     <w:nsid w:val="5CC40CFA"/>
     <w:multiLevelType w:val="multilevel"/>
     <w:tmpl w:val="2B84BBDE"/>
@@ -31019,7 +30655,7 @@
       </w:pPr>
     </w:lvl>
   </w:abstractNum>
-  <w:abstractNum w:abstractNumId="62" w15:restartNumberingAfterBreak="0">
+  <w:abstractNum w:abstractNumId="65" w15:restartNumberingAfterBreak="0">
     <w:nsid w:val="5E4960A7"/>
     <w:multiLevelType w:val="hybridMultilevel"/>
     <w:tmpl w:val="674060C2"/>
@@ -31108,7 +30744,7 @@
       </w:pPr>
     </w:lvl>
   </w:abstractNum>
-  <w:abstractNum w:abstractNumId="63" w15:restartNumberingAfterBreak="0">
+  <w:abstractNum w:abstractNumId="66" w15:restartNumberingAfterBreak="0">
     <w:nsid w:val="5FA46535"/>
     <w:multiLevelType w:val="multilevel"/>
     <w:tmpl w:val="D8EA07EE"/>
@@ -31221,7 +30857,7 @@
       </w:pPr>
     </w:lvl>
   </w:abstractNum>
-  <w:abstractNum w:abstractNumId="64" w15:restartNumberingAfterBreak="0">
+  <w:abstractNum w:abstractNumId="67" w15:restartNumberingAfterBreak="0">
     <w:nsid w:val="62E838C5"/>
     <w:multiLevelType w:val="multilevel"/>
     <w:tmpl w:val="5A887604"/>
@@ -31334,7 +30970,7 @@
       </w:pPr>
     </w:lvl>
   </w:abstractNum>
-  <w:abstractNum w:abstractNumId="65" w15:restartNumberingAfterBreak="0">
+  <w:abstractNum w:abstractNumId="68" w15:restartNumberingAfterBreak="0">
     <w:nsid w:val="64B7200E"/>
     <w:multiLevelType w:val="hybridMultilevel"/>
     <w:tmpl w:val="32400B54"/>
@@ -31447,7 +31083,7 @@
       </w:rPr>
     </w:lvl>
   </w:abstractNum>
-  <w:abstractNum w:abstractNumId="66" w15:restartNumberingAfterBreak="0">
+  <w:abstractNum w:abstractNumId="69" w15:restartNumberingAfterBreak="0">
     <w:nsid w:val="65832DA4"/>
     <w:multiLevelType w:val="hybridMultilevel"/>
     <w:tmpl w:val="494C398E"/>
@@ -31560,7 +31196,7 @@
       </w:rPr>
     </w:lvl>
   </w:abstractNum>
-  <w:abstractNum w:abstractNumId="67" w15:restartNumberingAfterBreak="0">
+  <w:abstractNum w:abstractNumId="70" w15:restartNumberingAfterBreak="0">
     <w:nsid w:val="682654BD"/>
     <w:multiLevelType w:val="multilevel"/>
     <w:tmpl w:val="32926034"/>
@@ -31673,7 +31309,120 @@
       </w:pPr>
     </w:lvl>
   </w:abstractNum>
-  <w:abstractNum w:abstractNumId="68" w15:restartNumberingAfterBreak="0">
+  <w:abstractNum w:abstractNumId="71" w15:restartNumberingAfterBreak="0">
+    <w:nsid w:val="69E11E43"/>
+    <w:multiLevelType w:val="multilevel"/>
+    <w:tmpl w:val="2AF0AF14"/>
+    <w:lvl w:ilvl="0">
+      <w:start w:val="2"/>
+      <w:numFmt w:val="decimal"/>
+      <w:lvlText w:val="%1."/>
+      <w:lvlJc w:val="left"/>
+      <w:pPr>
+        <w:tabs>
+          <w:tab w:val="num" w:pos="720"/>
+        </w:tabs>
+        <w:ind w:left="720" w:hanging="360"/>
+      </w:pPr>
+    </w:lvl>
+    <w:lvl w:ilvl="1" w:tentative="1">
+      <w:start w:val="1"/>
+      <w:numFmt w:val="decimal"/>
+      <w:lvlText w:val="%2."/>
+      <w:lvlJc w:val="left"/>
+      <w:pPr>
+        <w:tabs>
+          <w:tab w:val="num" w:pos="1440"/>
+        </w:tabs>
+        <w:ind w:left="1440" w:hanging="360"/>
+      </w:pPr>
+    </w:lvl>
+    <w:lvl w:ilvl="2" w:tentative="1">
+      <w:start w:val="1"/>
+      <w:numFmt w:val="decimal"/>
+      <w:lvlText w:val="%3."/>
+      <w:lvlJc w:val="left"/>
+      <w:pPr>
+        <w:tabs>
+          <w:tab w:val="num" w:pos="2160"/>
+        </w:tabs>
+        <w:ind w:left="2160" w:hanging="360"/>
+      </w:pPr>
+    </w:lvl>
+    <w:lvl w:ilvl="3" w:tentative="1">
+      <w:start w:val="1"/>
+      <w:numFmt w:val="decimal"/>
+      <w:lvlText w:val="%4."/>
+      <w:lvlJc w:val="left"/>
+      <w:pPr>
+        <w:tabs>
+          <w:tab w:val="num" w:pos="2880"/>
+        </w:tabs>
+        <w:ind w:left="2880" w:hanging="360"/>
+      </w:pPr>
+    </w:lvl>
+    <w:lvl w:ilvl="4" w:tentative="1">
+      <w:start w:val="1"/>
+      <w:numFmt w:val="decimal"/>
+      <w:lvlText w:val="%5."/>
+      <w:lvlJc w:val="left"/>
+      <w:pPr>
+        <w:tabs>
+          <w:tab w:val="num" w:pos="3600"/>
+        </w:tabs>
+        <w:ind w:left="3600" w:hanging="360"/>
+      </w:pPr>
+    </w:lvl>
+    <w:lvl w:ilvl="5" w:tentative="1">
+      <w:start w:val="1"/>
+      <w:numFmt w:val="decimal"/>
+      <w:lvlText w:val="%6."/>
+      <w:lvlJc w:val="left"/>
+      <w:pPr>
+        <w:tabs>
+          <w:tab w:val="num" w:pos="4320"/>
+        </w:tabs>
+        <w:ind w:left="4320" w:hanging="360"/>
+      </w:pPr>
+    </w:lvl>
+    <w:lvl w:ilvl="6" w:tentative="1">
+      <w:start w:val="1"/>
+      <w:numFmt w:val="decimal"/>
+      <w:lvlText w:val="%7."/>
+      <w:lvlJc w:val="left"/>
+      <w:pPr>
+        <w:tabs>
+          <w:tab w:val="num" w:pos="5040"/>
+        </w:tabs>
+        <w:ind w:left="5040" w:hanging="360"/>
+      </w:pPr>
+    </w:lvl>
+    <w:lvl w:ilvl="7" w:tentative="1">
+      <w:start w:val="1"/>
+      <w:numFmt w:val="decimal"/>
+      <w:lvlText w:val="%8."/>
+      <w:lvlJc w:val="left"/>
+      <w:pPr>
+        <w:tabs>
+          <w:tab w:val="num" w:pos="5760"/>
+        </w:tabs>
+        <w:ind w:left="5760" w:hanging="360"/>
+      </w:pPr>
+    </w:lvl>
+    <w:lvl w:ilvl="8" w:tentative="1">
+      <w:start w:val="1"/>
+      <w:numFmt w:val="decimal"/>
+      <w:lvlText w:val="%9."/>
+      <w:lvlJc w:val="left"/>
+      <w:pPr>
+        <w:tabs>
+          <w:tab w:val="num" w:pos="6480"/>
+        </w:tabs>
+        <w:ind w:left="6480" w:hanging="360"/>
+      </w:pPr>
+    </w:lvl>
+  </w:abstractNum>
+  <w:abstractNum w:abstractNumId="72" w15:restartNumberingAfterBreak="0">
     <w:nsid w:val="6A7A0A8D"/>
     <w:multiLevelType w:val="multilevel"/>
     <w:tmpl w:val="D7627C44"/>
@@ -31786,7 +31535,7 @@
       </w:pPr>
     </w:lvl>
   </w:abstractNum>
-  <w:abstractNum w:abstractNumId="69" w15:restartNumberingAfterBreak="0">
+  <w:abstractNum w:abstractNumId="73" w15:restartNumberingAfterBreak="0">
     <w:nsid w:val="6ABA24E9"/>
     <w:multiLevelType w:val="hybridMultilevel"/>
     <w:tmpl w:val="6F348BBC"/>
@@ -31899,7 +31648,7 @@
       </w:rPr>
     </w:lvl>
   </w:abstractNum>
-  <w:abstractNum w:abstractNumId="70" w15:restartNumberingAfterBreak="0">
+  <w:abstractNum w:abstractNumId="74" w15:restartNumberingAfterBreak="0">
     <w:nsid w:val="6C053EF3"/>
     <w:multiLevelType w:val="multilevel"/>
     <w:tmpl w:val="5FB07B68"/>
@@ -32012,7 +31761,7 @@
       </w:pPr>
     </w:lvl>
   </w:abstractNum>
-  <w:abstractNum w:abstractNumId="71" w15:restartNumberingAfterBreak="0">
+  <w:abstractNum w:abstractNumId="75" w15:restartNumberingAfterBreak="0">
     <w:nsid w:val="6C5F4CE5"/>
     <w:multiLevelType w:val="multilevel"/>
     <w:tmpl w:val="6F9C564C"/>
@@ -32125,7 +31874,7 @@
       </w:pPr>
     </w:lvl>
   </w:abstractNum>
-  <w:abstractNum w:abstractNumId="72" w15:restartNumberingAfterBreak="0">
+  <w:abstractNum w:abstractNumId="76" w15:restartNumberingAfterBreak="0">
     <w:nsid w:val="6CA67593"/>
     <w:multiLevelType w:val="hybridMultilevel"/>
     <w:tmpl w:val="C5060368"/>
@@ -32211,7 +31960,7 @@
       </w:pPr>
     </w:lvl>
   </w:abstractNum>
-  <w:abstractNum w:abstractNumId="73" w15:restartNumberingAfterBreak="0">
+  <w:abstractNum w:abstractNumId="77" w15:restartNumberingAfterBreak="0">
     <w:nsid w:val="6CEC61AE"/>
     <w:multiLevelType w:val="hybridMultilevel"/>
     <w:tmpl w:val="25DCAF74"/>
@@ -32297,7 +32046,7 @@
       </w:pPr>
     </w:lvl>
   </w:abstractNum>
-  <w:abstractNum w:abstractNumId="74" w15:restartNumberingAfterBreak="0">
+  <w:abstractNum w:abstractNumId="78" w15:restartNumberingAfterBreak="0">
     <w:nsid w:val="6CF07457"/>
     <w:multiLevelType w:val="multilevel"/>
     <w:tmpl w:val="11228EF2"/>
@@ -32410,7 +32159,7 @@
       </w:pPr>
     </w:lvl>
   </w:abstractNum>
-  <w:abstractNum w:abstractNumId="75" w15:restartNumberingAfterBreak="0">
+  <w:abstractNum w:abstractNumId="79" w15:restartNumberingAfterBreak="0">
     <w:nsid w:val="726D00C9"/>
     <w:multiLevelType w:val="multilevel"/>
     <w:tmpl w:val="8AE4DFAE"/>
@@ -32523,7 +32272,7 @@
       </w:pPr>
     </w:lvl>
   </w:abstractNum>
-  <w:abstractNum w:abstractNumId="76" w15:restartNumberingAfterBreak="0">
+  <w:abstractNum w:abstractNumId="80" w15:restartNumberingAfterBreak="0">
     <w:nsid w:val="729456D9"/>
     <w:multiLevelType w:val="hybridMultilevel"/>
     <w:tmpl w:val="29D8C0F8"/>
@@ -32636,7 +32385,7 @@
       </w:rPr>
     </w:lvl>
   </w:abstractNum>
-  <w:abstractNum w:abstractNumId="77" w15:restartNumberingAfterBreak="0">
+  <w:abstractNum w:abstractNumId="81" w15:restartNumberingAfterBreak="0">
     <w:nsid w:val="78F51478"/>
     <w:multiLevelType w:val="multilevel"/>
     <w:tmpl w:val="E1680690"/>
@@ -32749,7 +32498,7 @@
       </w:pPr>
     </w:lvl>
   </w:abstractNum>
-  <w:abstractNum w:abstractNumId="78" w15:restartNumberingAfterBreak="0">
+  <w:abstractNum w:abstractNumId="82" w15:restartNumberingAfterBreak="0">
     <w:nsid w:val="79405AA0"/>
     <w:multiLevelType w:val="multilevel"/>
     <w:tmpl w:val="0BD43876"/>
@@ -32862,7 +32611,7 @@
       </w:pPr>
     </w:lvl>
   </w:abstractNum>
-  <w:abstractNum w:abstractNumId="79" w15:restartNumberingAfterBreak="0">
+  <w:abstractNum w:abstractNumId="83" w15:restartNumberingAfterBreak="0">
     <w:nsid w:val="7A6965DF"/>
     <w:multiLevelType w:val="multilevel"/>
     <w:tmpl w:val="CB1EF17E"/>
@@ -32975,7 +32724,7 @@
       </w:pPr>
     </w:lvl>
   </w:abstractNum>
-  <w:abstractNum w:abstractNumId="80" w15:restartNumberingAfterBreak="0">
+  <w:abstractNum w:abstractNumId="84" w15:restartNumberingAfterBreak="0">
     <w:nsid w:val="7BEE2FC2"/>
     <w:multiLevelType w:val="multilevel"/>
     <w:tmpl w:val="D29C65B4"/>
@@ -33088,7 +32837,7 @@
       </w:pPr>
     </w:lvl>
   </w:abstractNum>
-  <w:abstractNum w:abstractNumId="81" w15:restartNumberingAfterBreak="0">
+  <w:abstractNum w:abstractNumId="85" w15:restartNumberingAfterBreak="0">
     <w:nsid w:val="7CA4624E"/>
     <w:multiLevelType w:val="multilevel"/>
     <w:tmpl w:val="1B6ECCF8"/>
@@ -33201,7 +32950,7 @@
       </w:pPr>
     </w:lvl>
   </w:abstractNum>
-  <w:abstractNum w:abstractNumId="82" w15:restartNumberingAfterBreak="0">
+  <w:abstractNum w:abstractNumId="86" w15:restartNumberingAfterBreak="0">
     <w:nsid w:val="7E8F7978"/>
     <w:multiLevelType w:val="multilevel"/>
     <w:tmpl w:val="6100C45A"/>
@@ -33314,7 +33063,7 @@
       </w:pPr>
     </w:lvl>
   </w:abstractNum>
-  <w:abstractNum w:abstractNumId="83" w15:restartNumberingAfterBreak="0">
+  <w:abstractNum w:abstractNumId="87" w15:restartNumberingAfterBreak="0">
     <w:nsid w:val="7F3442D4"/>
     <w:multiLevelType w:val="hybridMultilevel"/>
     <w:tmpl w:val="F3AEE938"/>
@@ -33427,7 +33176,7 @@
       </w:rPr>
     </w:lvl>
   </w:abstractNum>
-  <w:abstractNum w:abstractNumId="84" w15:restartNumberingAfterBreak="0">
+  <w:abstractNum w:abstractNumId="88" w15:restartNumberingAfterBreak="0">
     <w:nsid w:val="7FC91E81"/>
     <w:multiLevelType w:val="multilevel"/>
     <w:tmpl w:val="0546C40E"/>
@@ -33541,7 +33290,7 @@
     </w:lvl>
   </w:abstractNum>
   <w:num w:numId="1">
-    <w:abstractNumId w:val="52"/>
+    <w:abstractNumId w:val="54"/>
   </w:num>
   <w:num w:numId="2">
     <w:abstractNumId w:val="2"/>
@@ -33553,247 +33302,259 @@
     <w:abstractNumId w:val="5"/>
   </w:num>
   <w:num w:numId="5">
-    <w:abstractNumId w:val="60"/>
+    <w:abstractNumId w:val="62"/>
   </w:num>
   <w:num w:numId="6">
-    <w:abstractNumId w:val="73"/>
+    <w:abstractNumId w:val="77"/>
   </w:num>
   <w:num w:numId="7">
-    <w:abstractNumId w:val="15"/>
+    <w:abstractNumId w:val="16"/>
   </w:num>
   <w:num w:numId="8">
-    <w:abstractNumId w:val="20"/>
+    <w:abstractNumId w:val="21"/>
   </w:num>
   <w:num w:numId="9">
-    <w:abstractNumId w:val="22"/>
+    <w:abstractNumId w:val="23"/>
   </w:num>
   <w:num w:numId="10">
-    <w:abstractNumId w:val="72"/>
+    <w:abstractNumId w:val="76"/>
   </w:num>
   <w:num w:numId="11">
     <w:abstractNumId w:val="11"/>
   </w:num>
   <w:num w:numId="12">
-    <w:abstractNumId w:val="83"/>
+    <w:abstractNumId w:val="87"/>
   </w:num>
   <w:num w:numId="13">
-    <w:abstractNumId w:val="39"/>
+    <w:abstractNumId w:val="41"/>
   </w:num>
   <w:num w:numId="14">
     <w:abstractNumId w:val="1"/>
   </w:num>
   <w:num w:numId="15">
-    <w:abstractNumId w:val="41"/>
+    <w:abstractNumId w:val="43"/>
   </w:num>
   <w:num w:numId="16">
-    <w:abstractNumId w:val="69"/>
+    <w:abstractNumId w:val="73"/>
   </w:num>
   <w:num w:numId="17">
     <w:abstractNumId w:val="7"/>
   </w:num>
   <w:num w:numId="18">
-    <w:abstractNumId w:val="62"/>
+    <w:abstractNumId w:val="65"/>
   </w:num>
   <w:num w:numId="19">
+    <w:abstractNumId w:val="61"/>
+  </w:num>
+  <w:num w:numId="20">
+    <w:abstractNumId w:val="52"/>
+  </w:num>
+  <w:num w:numId="21">
+    <w:abstractNumId w:val="38"/>
+  </w:num>
+  <w:num w:numId="22">
     <w:abstractNumId w:val="59"/>
   </w:num>
-  <w:num w:numId="20">
-    <w:abstractNumId w:val="50"/>
-  </w:num>
-  <w:num w:numId="21">
-    <w:abstractNumId w:val="36"/>
-  </w:num>
-  <w:num w:numId="22">
-    <w:abstractNumId w:val="57"/>
-  </w:num>
   <w:num w:numId="23">
-    <w:abstractNumId w:val="65"/>
+    <w:abstractNumId w:val="68"/>
   </w:num>
   <w:num w:numId="24">
-    <w:abstractNumId w:val="53"/>
+    <w:abstractNumId w:val="55"/>
   </w:num>
   <w:num w:numId="25">
-    <w:abstractNumId w:val="47"/>
+    <w:abstractNumId w:val="49"/>
   </w:num>
   <w:num w:numId="26">
     <w:abstractNumId w:val="10"/>
   </w:num>
   <w:num w:numId="27">
-    <w:abstractNumId w:val="27"/>
+    <w:abstractNumId w:val="28"/>
   </w:num>
   <w:num w:numId="28">
     <w:abstractNumId w:val="6"/>
   </w:num>
   <w:num w:numId="29">
-    <w:abstractNumId w:val="34"/>
+    <w:abstractNumId w:val="36"/>
   </w:num>
   <w:num w:numId="30">
-    <w:abstractNumId w:val="28"/>
+    <w:abstractNumId w:val="29"/>
   </w:num>
   <w:num w:numId="31">
+    <w:abstractNumId w:val="47"/>
+  </w:num>
+  <w:num w:numId="32">
+    <w:abstractNumId w:val="44"/>
+  </w:num>
+  <w:num w:numId="33">
+    <w:abstractNumId w:val="25"/>
+  </w:num>
+  <w:num w:numId="34">
+    <w:abstractNumId w:val="80"/>
+  </w:num>
+  <w:num w:numId="35">
+    <w:abstractNumId w:val="35"/>
+  </w:num>
+  <w:num w:numId="36">
+    <w:abstractNumId w:val="69"/>
+  </w:num>
+  <w:num w:numId="37">
+    <w:abstractNumId w:val="33"/>
+  </w:num>
+  <w:num w:numId="38">
     <w:abstractNumId w:val="45"/>
   </w:num>
-  <w:num w:numId="32">
+  <w:num w:numId="39">
+    <w:abstractNumId w:val="13"/>
+  </w:num>
+  <w:num w:numId="40">
+    <w:abstractNumId w:val="31"/>
+  </w:num>
+  <w:num w:numId="41">
+    <w:abstractNumId w:val="85"/>
+  </w:num>
+  <w:num w:numId="42">
+    <w:abstractNumId w:val="30"/>
+  </w:num>
+  <w:num w:numId="43">
+    <w:abstractNumId w:val="40"/>
+  </w:num>
+  <w:num w:numId="44">
+    <w:abstractNumId w:val="27"/>
+  </w:num>
+  <w:num w:numId="45">
+    <w:abstractNumId w:val="60"/>
+  </w:num>
+  <w:num w:numId="46">
+    <w:abstractNumId w:val="39"/>
+  </w:num>
+  <w:num w:numId="47">
+    <w:abstractNumId w:val="20"/>
+  </w:num>
+  <w:num w:numId="48">
     <w:abstractNumId w:val="42"/>
   </w:num>
-  <w:num w:numId="33">
-    <w:abstractNumId w:val="24"/>
-  </w:num>
-  <w:num w:numId="34">
-    <w:abstractNumId w:val="76"/>
-  </w:num>
-  <w:num w:numId="35">
-    <w:abstractNumId w:val="33"/>
-  </w:num>
-  <w:num w:numId="36">
-    <w:abstractNumId w:val="66"/>
-  </w:num>
-  <w:num w:numId="37">
-    <w:abstractNumId w:val="32"/>
-  </w:num>
-  <w:num w:numId="38">
-    <w:abstractNumId w:val="43"/>
-  </w:num>
-  <w:num w:numId="39">
-    <w:abstractNumId w:val="12"/>
-  </w:num>
-  <w:num w:numId="40">
-    <w:abstractNumId w:val="30"/>
-  </w:num>
-  <w:num w:numId="41">
-    <w:abstractNumId w:val="81"/>
-  </w:num>
-  <w:num w:numId="42">
-    <w:abstractNumId w:val="29"/>
-  </w:num>
-  <w:num w:numId="43">
-    <w:abstractNumId w:val="38"/>
-  </w:num>
-  <w:num w:numId="44">
-    <w:abstractNumId w:val="26"/>
-  </w:num>
-  <w:num w:numId="45">
-    <w:abstractNumId w:val="58"/>
-  </w:num>
-  <w:num w:numId="46">
-    <w:abstractNumId w:val="37"/>
-  </w:num>
-  <w:num w:numId="47">
-    <w:abstractNumId w:val="19"/>
-  </w:num>
-  <w:num w:numId="48">
-    <w:abstractNumId w:val="40"/>
-  </w:num>
   <w:num w:numId="49">
-    <w:abstractNumId w:val="13"/>
+    <w:abstractNumId w:val="14"/>
   </w:num>
   <w:num w:numId="50">
-    <w:abstractNumId w:val="17"/>
+    <w:abstractNumId w:val="18"/>
   </w:num>
   <w:num w:numId="51">
-    <w:abstractNumId w:val="64"/>
+    <w:abstractNumId w:val="67"/>
   </w:num>
   <w:num w:numId="52">
-    <w:abstractNumId w:val="67"/>
+    <w:abstractNumId w:val="70"/>
   </w:num>
   <w:num w:numId="53">
-    <w:abstractNumId w:val="84"/>
+    <w:abstractNumId w:val="88"/>
   </w:num>
   <w:num w:numId="54">
     <w:abstractNumId w:val="9"/>
   </w:num>
   <w:num w:numId="55">
-    <w:abstractNumId w:val="21"/>
+    <w:abstractNumId w:val="22"/>
   </w:num>
   <w:num w:numId="56">
+    <w:abstractNumId w:val="82"/>
+  </w:num>
+  <w:num w:numId="57">
+    <w:abstractNumId w:val="81"/>
+  </w:num>
+  <w:num w:numId="58">
+    <w:abstractNumId w:val="26"/>
+  </w:num>
+  <w:num w:numId="59">
+    <w:abstractNumId w:val="72"/>
+  </w:num>
+  <w:num w:numId="60">
+    <w:abstractNumId w:val="37"/>
+  </w:num>
+  <w:num w:numId="61">
+    <w:abstractNumId w:val="48"/>
+  </w:num>
+  <w:num w:numId="62">
     <w:abstractNumId w:val="78"/>
   </w:num>
-  <w:num w:numId="57">
-    <w:abstractNumId w:val="77"/>
+  <w:num w:numId="63">
+    <w:abstractNumId w:val="83"/>
   </w:num>
-  <w:num w:numId="58">
-    <w:abstractNumId w:val="25"/>
+  <w:num w:numId="64">
+    <w:abstractNumId w:val="58"/>
   </w:num>
-  <w:num w:numId="59">
-    <w:abstractNumId w:val="68"/>
+  <w:num w:numId="65">
+    <w:abstractNumId w:val="84"/>
   </w:num>
-  <w:num w:numId="60">
-    <w:abstractNumId w:val="35"/>
+  <w:num w:numId="66">
+    <w:abstractNumId w:val="66"/>
   </w:num>
-  <w:num w:numId="61">
-    <w:abstractNumId w:val="46"/>
+  <w:num w:numId="67">
+    <w:abstractNumId w:val="86"/>
   </w:num>
-  <w:num w:numId="62">
+  <w:num w:numId="68">
     <w:abstractNumId w:val="74"/>
   </w:num>
-  <w:num w:numId="63">
-    <w:abstractNumId w:val="79"/>
-  </w:num>
-  <w:num w:numId="64">
-    <w:abstractNumId w:val="56"/>
-  </w:num>
-  <w:num w:numId="65">
-    <w:abstractNumId w:val="80"/>
-  </w:num>
-  <w:num w:numId="66">
-    <w:abstractNumId w:val="63"/>
-  </w:num>
-  <w:num w:numId="67">
-    <w:abstractNumId w:val="82"/>
-  </w:num>
-  <w:num w:numId="68">
-    <w:abstractNumId w:val="70"/>
-  </w:num>
   <w:num w:numId="69">
-    <w:abstractNumId w:val="61"/>
+    <w:abstractNumId w:val="64"/>
   </w:num>
   <w:num w:numId="70">
-    <w:abstractNumId w:val="55"/>
+    <w:abstractNumId w:val="57"/>
   </w:num>
   <w:num w:numId="71">
-    <w:abstractNumId w:val="48"/>
+    <w:abstractNumId w:val="50"/>
   </w:num>
   <w:num w:numId="72">
-    <w:abstractNumId w:val="71"/>
+    <w:abstractNumId w:val="75"/>
   </w:num>
   <w:num w:numId="73">
-    <w:abstractNumId w:val="18"/>
+    <w:abstractNumId w:val="19"/>
   </w:num>
   <w:num w:numId="74">
     <w:abstractNumId w:val="0"/>
   </w:num>
   <w:num w:numId="75">
-    <w:abstractNumId w:val="44"/>
+    <w:abstractNumId w:val="46"/>
   </w:num>
   <w:num w:numId="76">
     <w:abstractNumId w:val="8"/>
   </w:num>
   <w:num w:numId="77">
-    <w:abstractNumId w:val="54"/>
+    <w:abstractNumId w:val="56"/>
   </w:num>
   <w:num w:numId="78">
-    <w:abstractNumId w:val="31"/>
+    <w:abstractNumId w:val="32"/>
   </w:num>
   <w:num w:numId="79">
-    <w:abstractNumId w:val="16"/>
+    <w:abstractNumId w:val="17"/>
   </w:num>
   <w:num w:numId="80">
-    <w:abstractNumId w:val="75"/>
+    <w:abstractNumId w:val="79"/>
   </w:num>
   <w:num w:numId="81">
-    <w:abstractNumId w:val="23"/>
+    <w:abstractNumId w:val="24"/>
   </w:num>
   <w:num w:numId="82">
-    <w:abstractNumId w:val="51"/>
+    <w:abstractNumId w:val="53"/>
   </w:num>
   <w:num w:numId="83">
-    <w:abstractNumId w:val="14"/>
+    <w:abstractNumId w:val="15"/>
   </w:num>
   <w:num w:numId="84">
     <w:abstractNumId w:val="4"/>
   </w:num>
   <w:num w:numId="85">
-    <w:abstractNumId w:val="49"/>
+    <w:abstractNumId w:val="51"/>
+  </w:num>
+  <w:num w:numId="86">
+    <w:abstractNumId w:val="63"/>
+  </w:num>
+  <w:num w:numId="87">
+    <w:abstractNumId w:val="34"/>
+  </w:num>
+  <w:num w:numId="88">
+    <w:abstractNumId w:val="12"/>
+  </w:num>
+  <w:num w:numId="89">
+    <w:abstractNumId w:val="71"/>
   </w:num>
   <w:numIdMacAtCleanup w:val="85"/>
 </w:numbering>
@@ -35130,12 +34891,7 @@
 </file>
 
 <file path=customXml/item1.xml><?xml version="1.0" encoding="utf-8"?>
-<?mso-contentType ?>
-<FormTemplates xmlns="http://schemas.microsoft.com/sharepoint/v3/contenttype/forms">
-  <Display>DocumentLibraryForm</Display>
-  <Edit>DocumentLibraryForm</Edit>
-  <New>DocumentLibraryForm</New>
-</FormTemplates>
+<b:Sources xmlns:b="http://schemas.openxmlformats.org/officeDocument/2006/bibliography" xmlns="http://schemas.openxmlformats.org/officeDocument/2006/bibliography" SelectedStyle="\APASixthEditionOfficeOnline.xsl" StyleName="APA" Version="6"/>
 </file>
 
 <file path=customXml/item2.xml><?xml version="1.0" encoding="utf-8"?>
@@ -35163,6 +34919,15 @@
 </file>
 
 <file path=customXml/item3.xml><?xml version="1.0" encoding="utf-8"?>
+<?mso-contentType ?>
+<FormTemplates xmlns="http://schemas.microsoft.com/sharepoint/v3/contenttype/forms">
+  <Display>DocumentLibraryForm</Display>
+  <Edit>DocumentLibraryForm</Edit>
+  <New>DocumentLibraryForm</New>
+</FormTemplates>
+</file>
+
+<file path=customXml/item4.xml><?xml version="1.0" encoding="utf-8"?>
 <ct:contentTypeSchema xmlns:ct="http://schemas.microsoft.com/office/2006/metadata/contentType" xmlns:ma="http://schemas.microsoft.com/office/2006/metadata/properties/metaAttributes" ct:_="" ma:_="" ma:contentTypeName="Document" ma:contentTypeID="0x010100B8EDEE82251389449FC32013AF0164C6" ma:contentTypeVersion="12" ma:contentTypeDescription="Create a new document." ma:contentTypeScope="" ma:versionID="355d9fb5a40033ff6bd47c4e7da545c9">
   <xsd:schema xmlns:xsd="http://www.w3.org/2001/XMLSchema" xmlns:xs="http://www.w3.org/2001/XMLSchema" xmlns:p="http://schemas.microsoft.com/office/2006/metadata/properties" xmlns:ns2="1459aa04-fdc2-42f7-b5c1-07caf8ee47e5" xmlns:ns3="23a6ff0a-d461-4d60-a353-d7e023f072a3" targetNamespace="http://schemas.microsoft.com/office/2006/metadata/properties" ma:root="true" ma:fieldsID="3b7aac9962474fe67a6f2af2f258f04c" ns2:_="" ns3:_="">
     <xsd:import namespace="1459aa04-fdc2-42f7-b5c1-07caf8ee47e5"/>
@@ -35379,14 +35144,10 @@
 </ct:contentTypeSchema>
 </file>
 
-<file path=customXml/item4.xml><?xml version="1.0" encoding="utf-8"?>
-<b:Sources xmlns:b="http://schemas.openxmlformats.org/officeDocument/2006/bibliography" xmlns="http://schemas.openxmlformats.org/officeDocument/2006/bibliography" SelectedStyle="\APASixthEditionOfficeOnline.xsl" StyleName="APA" Version="6"/>
-</file>
-
 <file path=customXml/itemProps1.xml><?xml version="1.0" encoding="utf-8"?>
-<ds:datastoreItem xmlns:ds="http://schemas.openxmlformats.org/officeDocument/2006/customXml" ds:itemID="{97E3F524-DE4B-469B-86F7-A2D5ED13018F}">
+<ds:datastoreItem xmlns:ds="http://schemas.openxmlformats.org/officeDocument/2006/customXml" ds:itemID="{94A4784C-EE44-4F2E-BEC0-902150C2AA80}">
   <ds:schemaRefs>
-    <ds:schemaRef ds:uri="http://schemas.microsoft.com/sharepoint/v3/contenttype/forms"/>
+    <ds:schemaRef ds:uri="http://schemas.openxmlformats.org/officeDocument/2006/bibliography"/>
   </ds:schemaRefs>
 </ds:datastoreItem>
 </file>
@@ -35402,6 +35163,14 @@
 </file>
 
 <file path=customXml/itemProps3.xml><?xml version="1.0" encoding="utf-8"?>
+<ds:datastoreItem xmlns:ds="http://schemas.openxmlformats.org/officeDocument/2006/customXml" ds:itemID="{97E3F524-DE4B-469B-86F7-A2D5ED13018F}">
+  <ds:schemaRefs>
+    <ds:schemaRef ds:uri="http://schemas.microsoft.com/sharepoint/v3/contenttype/forms"/>
+  </ds:schemaRefs>
+</ds:datastoreItem>
+</file>
+
+<file path=customXml/itemProps4.xml><?xml version="1.0" encoding="utf-8"?>
 <ds:datastoreItem xmlns:ds="http://schemas.openxmlformats.org/officeDocument/2006/customXml" ds:itemID="{F1D0493A-0EA9-4B61-B895-F5BACE4F2CBE}">
   <ds:schemaRefs>
     <ds:schemaRef ds:uri="http://schemas.microsoft.com/office/2006/metadata/contentType"/>
@@ -35418,12 +35187,4 @@
     <ds:schemaRef ds:uri="http://schemas.microsoft.com/internal/obd"/>
   </ds:schemaRefs>
 </ds:datastoreItem>
-</file>
-
-<file path=customXml/itemProps4.xml><?xml version="1.0" encoding="utf-8"?>
-<ds:datastoreItem xmlns:ds="http://schemas.openxmlformats.org/officeDocument/2006/customXml" ds:itemID="{94A4784C-EE44-4F2E-BEC0-902150C2AA80}">
-  <ds:schemaRefs>
-    <ds:schemaRef ds:uri="http://schemas.openxmlformats.org/officeDocument/2006/bibliography"/>
-  </ds:schemaRefs>
-</ds:datastoreItem>
 </file>